--- a/Docs/RESUME_BAMENTA_ROEE_MICHAELA.docx
+++ b/Docs/RESUME_BAMENTA_ROEE_MICHAELA.docx
@@ -278,23 +278,13 @@
                                   <w:lang w:val="en-US"/>
                                 </w:rPr>
                               </w:pPr>
-                              <w:proofErr w:type="spellStart"/>
                               <w:r>
                                 <w:rPr>
                                   <w:w w:val="115"/>
                                   <w:sz w:val="13"/>
                                   <w:lang w:val="en-US"/>
                                 </w:rPr>
-                                <w:t>Angat</w:t>
-                              </w:r>
-                              <w:proofErr w:type="spellEnd"/>
-                              <w:r>
-                                <w:rPr>
-                                  <w:w w:val="115"/>
-                                  <w:sz w:val="13"/>
-                                  <w:lang w:val="en-US"/>
-                                </w:rPr>
-                                <w:t>, Bulacan</w:t>
+                                <w:t>Angat, Bulacan</w:t>
                               </w:r>
                             </w:p>
                           </w:txbxContent>
@@ -1332,23 +1322,13 @@
                             <w:lang w:val="en-US"/>
                           </w:rPr>
                         </w:pPr>
-                        <w:proofErr w:type="spellStart"/>
                         <w:r>
                           <w:rPr>
                             <w:w w:val="115"/>
                             <w:sz w:val="13"/>
                             <w:lang w:val="en-US"/>
                           </w:rPr>
-                          <w:t>Angat</w:t>
-                        </w:r>
-                        <w:proofErr w:type="spellEnd"/>
-                        <w:r>
-                          <w:rPr>
-                            <w:w w:val="115"/>
-                            <w:sz w:val="13"/>
-                            <w:lang w:val="en-US"/>
-                          </w:rPr>
-                          <w:t>, Bulacan</w:t>
+                          <w:t>Angat, Bulacan</w:t>
                         </w:r>
                       </w:p>
                     </w:txbxContent>
@@ -1621,7 +1601,7 @@
               </wp:inline>
             </w:drawing>
           </mc:Choice>
-          <mc:Fallback xmlns:a="http://schemas.openxmlformats.org/drawingml/2006/main" xmlns:w16sdtfl="http://schemas.microsoft.com/office/word/2024/wordml/sdtformatlock" xmlns:w16du="http://schemas.microsoft.com/office/word/2023/wordml/word16du" xmlns:oel="http://schemas.microsoft.com/office/2019/extlst">
+          <mc:Fallback xmlns:oel="http://schemas.microsoft.com/office/2019/extlst" xmlns:w16du="http://schemas.microsoft.com/office/word/2023/wordml/word16du" xmlns:w16sdtfl="http://schemas.microsoft.com/office/word/2024/wordml/sdtformatlock" xmlns:a="http://schemas.openxmlformats.org/drawingml/2006/main">
             <w:pict>
               <v:group id="Group 1734" style="width:516pt;height:0.75pt;mso-position-horizontal-relative:char;mso-position-vertical-relative:line" coordsize="65531,95">
                 <v:shape id="Shape 2206" style="position:absolute;width:65531;height:95;left:0;top:0;" coordsize="6553199,9525" path="m0,0l6553199,0l6553199,9525l0,9525l0,0">
@@ -2120,7 +2100,7 @@
               </wp:inline>
             </w:drawing>
           </mc:Choice>
-          <mc:Fallback xmlns:a="http://schemas.openxmlformats.org/drawingml/2006/main" xmlns:w16sdtfl="http://schemas.microsoft.com/office/word/2024/wordml/sdtformatlock" xmlns:w16du="http://schemas.microsoft.com/office/word/2023/wordml/word16du" xmlns:oel="http://schemas.microsoft.com/office/2019/extlst">
+          <mc:Fallback xmlns:oel="http://schemas.microsoft.com/office/2019/extlst" xmlns:w16du="http://schemas.microsoft.com/office/word/2023/wordml/word16du" xmlns:w16sdtfl="http://schemas.microsoft.com/office/word/2024/wordml/sdtformatlock" xmlns:a="http://schemas.openxmlformats.org/drawingml/2006/main">
             <w:pict>
               <v:group id="Group 1735" style="width:516pt;height:0.75pt;mso-position-horizontal-relative:char;mso-position-vertical-relative:line" coordsize="65531,95">
                 <v:shape id="Shape 2208" style="position:absolute;width:65531;height:95;left:0;top:0;" coordsize="6553199,9525" path="m0,0l6553199,0l6553199,9525l0,9525l0,0">
@@ -2243,7 +2223,7 @@
               </wp:inline>
             </w:drawing>
           </mc:Choice>
-          <mc:Fallback xmlns:a="http://schemas.openxmlformats.org/drawingml/2006/main" xmlns:w16sdtfl="http://schemas.microsoft.com/office/word/2024/wordml/sdtformatlock" xmlns:w16du="http://schemas.microsoft.com/office/word/2023/wordml/word16du" xmlns:oel="http://schemas.microsoft.com/office/2019/extlst">
+          <mc:Fallback xmlns:oel="http://schemas.microsoft.com/office/2019/extlst" xmlns:w16du="http://schemas.microsoft.com/office/word/2023/wordml/word16du" xmlns:w16sdtfl="http://schemas.microsoft.com/office/word/2024/wordml/sdtformatlock" xmlns:a="http://schemas.openxmlformats.org/drawingml/2006/main">
             <w:pict>
               <v:group id="Group 1736" style="width:516pt;height:0.75pt;mso-position-horizontal-relative:char;mso-position-vertical-relative:line" coordsize="65531,95">
                 <v:shape id="Shape 2210" style="position:absolute;width:65531;height:95;left:0;top:0;" coordsize="6553199,9525" path="m0,0l6553199,0l6553199,9525l0,9525l0,0">
@@ -2264,19 +2244,11 @@
           <w:rFonts w:ascii="Times New Roman" w:hAnsi="Times New Roman" w:cs="Times New Roman"/>
         </w:rPr>
       </w:pPr>
-      <w:proofErr w:type="spellStart"/>
       <w:r>
         <w:rPr>
           <w:rFonts w:ascii="Times New Roman" w:hAnsi="Times New Roman" w:cs="Times New Roman"/>
         </w:rPr>
-        <w:t>Sevendays</w:t>
-      </w:r>
-      <w:proofErr w:type="spellEnd"/>
-      <w:r>
-        <w:rPr>
-          <w:rFonts w:ascii="Times New Roman" w:hAnsi="Times New Roman" w:cs="Times New Roman"/>
-        </w:rPr>
-        <w:t xml:space="preserve"> Coffee </w:t>
+        <w:t xml:space="preserve">Sevendays Coffee </w:t>
       </w:r>
       <w:r>
         <w:rPr>
@@ -2291,19 +2263,11 @@
           <w:rFonts w:ascii="Times New Roman" w:hAnsi="Times New Roman"/>
         </w:rPr>
       </w:pPr>
-      <w:proofErr w:type="spellStart"/>
-      <w:r>
-        <w:rPr>
-          <w:rFonts w:ascii="Times New Roman" w:hAnsi="Times New Roman"/>
-        </w:rPr>
-        <w:t>Sevendays</w:t>
-      </w:r>
-      <w:proofErr w:type="spellEnd"/>
-      <w:r>
-        <w:rPr>
-          <w:rFonts w:ascii="Times New Roman" w:hAnsi="Times New Roman"/>
-        </w:rPr>
-        <w:t xml:space="preserve"> Coffee</w:t>
+      <w:r>
+        <w:rPr>
+          <w:rFonts w:ascii="Times New Roman" w:hAnsi="Times New Roman"/>
+        </w:rPr>
+        <w:t>Sevendays Coffee</w:t>
       </w:r>
       <w:r>
         <w:rPr>
@@ -2369,19 +2333,11 @@
           <w:rFonts w:ascii="Times New Roman" w:hAnsi="Times New Roman" w:cs="Times New Roman"/>
         </w:rPr>
       </w:pPr>
-      <w:proofErr w:type="spellStart"/>
       <w:r>
         <w:rPr>
           <w:rFonts w:ascii="Times New Roman" w:hAnsi="Times New Roman" w:cs="Times New Roman"/>
         </w:rPr>
-        <w:t>IncluLearn</w:t>
-      </w:r>
-      <w:proofErr w:type="spellEnd"/>
-      <w:r>
-        <w:rPr>
-          <w:rFonts w:ascii="Times New Roman" w:hAnsi="Times New Roman" w:cs="Times New Roman"/>
-        </w:rPr>
-        <w:t xml:space="preserve"> – Learning Management System </w:t>
+        <w:t xml:space="preserve">IncluLearn – Learning Management System </w:t>
       </w:r>
     </w:p>
     <w:p>
@@ -2551,7 +2507,7 @@
               </wp:inline>
             </w:drawing>
           </mc:Choice>
-          <mc:Fallback xmlns:a="http://schemas.openxmlformats.org/drawingml/2006/main" xmlns:w16sdtfl="http://schemas.microsoft.com/office/word/2024/wordml/sdtformatlock" xmlns:w16du="http://schemas.microsoft.com/office/word/2023/wordml/word16du" xmlns:oel="http://schemas.microsoft.com/office/2019/extlst">
+          <mc:Fallback xmlns:oel="http://schemas.microsoft.com/office/2019/extlst" xmlns:w16du="http://schemas.microsoft.com/office/word/2023/wordml/word16du" xmlns:w16sdtfl="http://schemas.microsoft.com/office/word/2024/wordml/sdtformatlock" xmlns:a="http://schemas.openxmlformats.org/drawingml/2006/main">
             <w:pict>
               <v:group id="Group 1737" style="width:516pt;height:0.75pt;mso-position-horizontal-relative:char;mso-position-vertical-relative:line" coordsize="65531,95">
                 <v:shape id="Shape 2214" style="position:absolute;width:65531;height:95;left:0;top:0;" coordsize="6553199,9525" path="m0,0l6553199,0l6553199,9525l0,9525l0,0">
@@ -2674,7 +2630,7 @@
               </wp:inline>
             </w:drawing>
           </mc:Choice>
-          <mc:Fallback xmlns:a="http://schemas.openxmlformats.org/drawingml/2006/main" xmlns:w16sdtfl="http://schemas.microsoft.com/office/word/2024/wordml/sdtformatlock" xmlns:w16du="http://schemas.microsoft.com/office/word/2023/wordml/word16du" xmlns:oel="http://schemas.microsoft.com/office/2019/extlst">
+          <mc:Fallback xmlns:oel="http://schemas.microsoft.com/office/2019/extlst" xmlns:w16du="http://schemas.microsoft.com/office/word/2023/wordml/word16du" xmlns:w16sdtfl="http://schemas.microsoft.com/office/word/2024/wordml/sdtformatlock" xmlns:a="http://schemas.openxmlformats.org/drawingml/2006/main">
             <w:pict>
               <v:group id="Group 1738" style="width:516pt;height:0.75pt;mso-position-horizontal-relative:char;mso-position-vertical-relative:line" coordsize="65531,95">
                 <v:shape id="Shape 2216" style="position:absolute;width:65531;height:95;left:0;top:0;" coordsize="6553199,9525" path="m0,0l6553199,0l6553199,9525l0,9525l0,0">
@@ -2718,21 +2674,7 @@
         <w:rPr>
           <w:rFonts w:ascii="Times New Roman" w:hAnsi="Times New Roman"/>
         </w:rPr>
-        <w:t xml:space="preserve">Bulacan State University - Bustos Campus • C. L. Hilario St., </w:t>
-      </w:r>
-      <w:proofErr w:type="spellStart"/>
-      <w:r>
-        <w:rPr>
-          <w:rFonts w:ascii="Times New Roman" w:hAnsi="Times New Roman"/>
-        </w:rPr>
-        <w:t>Poblacion</w:t>
-      </w:r>
-      <w:proofErr w:type="spellEnd"/>
-      <w:r>
-        <w:rPr>
-          <w:rFonts w:ascii="Times New Roman" w:hAnsi="Times New Roman"/>
-        </w:rPr>
-        <w:t xml:space="preserve">, Bustos, Bulacan 3007 • 2025 </w:t>
+        <w:t xml:space="preserve">Bulacan State University - Bustos Campus • C. L. Hilario St., Poblacion, Bustos, Bulacan 3007 • 2025 </w:t>
       </w:r>
     </w:p>
     <w:p>
@@ -2830,7 +2772,7 @@
               </wp:inline>
             </w:drawing>
           </mc:Choice>
-          <mc:Fallback xmlns:a="http://schemas.openxmlformats.org/drawingml/2006/main" xmlns:w16sdtfl="http://schemas.microsoft.com/office/word/2024/wordml/sdtformatlock" xmlns:w16du="http://schemas.microsoft.com/office/word/2023/wordml/word16du" xmlns:oel="http://schemas.microsoft.com/office/2019/extlst">
+          <mc:Fallback xmlns:oel="http://schemas.microsoft.com/office/2019/extlst" xmlns:w16du="http://schemas.microsoft.com/office/word/2023/wordml/word16du" xmlns:w16sdtfl="http://schemas.microsoft.com/office/word/2024/wordml/sdtformatlock" xmlns:a="http://schemas.openxmlformats.org/drawingml/2006/main">
             <w:pict>
               <v:group id="Group 1739" style="width:516pt;height:0.75pt;mso-position-horizontal-relative:char;mso-position-vertical-relative:line" coordsize="65531,95">
                 <v:shape id="Shape 2218" style="position:absolute;width:65531;height:95;left:0;top:0;" coordsize="6553199,9525" path="m0,0l6553199,0l6553199,9525l0,9525l0,0">
@@ -2953,7 +2895,7 @@
               </wp:inline>
             </w:drawing>
           </mc:Choice>
-          <mc:Fallback xmlns:a="http://schemas.openxmlformats.org/drawingml/2006/main" xmlns:w16sdtfl="http://schemas.microsoft.com/office/word/2024/wordml/sdtformatlock" xmlns:w16du="http://schemas.microsoft.com/office/word/2023/wordml/word16du" xmlns:oel="http://schemas.microsoft.com/office/2019/extlst">
+          <mc:Fallback xmlns:oel="http://schemas.microsoft.com/office/2019/extlst" xmlns:w16du="http://schemas.microsoft.com/office/word/2023/wordml/word16du" xmlns:w16sdtfl="http://schemas.microsoft.com/office/word/2024/wordml/sdtformatlock" xmlns:a="http://schemas.openxmlformats.org/drawingml/2006/main">
             <w:pict>
               <v:group id="Group 1740" style="width:516pt;height:0.75pt;mso-position-horizontal-relative:char;mso-position-vertical-relative:line" coordsize="65531,95">
                 <v:shape id="Shape 2220" style="position:absolute;width:65531;height:95;left:0;top:0;" coordsize="6553199,9525" path="m0,0l6553199,0l6553199,9525l0,9525l0,0">
@@ -3120,7 +3062,7 @@
               </wp:inline>
             </w:drawing>
           </mc:Choice>
-          <mc:Fallback xmlns:a="http://schemas.openxmlformats.org/drawingml/2006/main" xmlns:w16sdtfl="http://schemas.microsoft.com/office/word/2024/wordml/sdtformatlock" xmlns:w16du="http://schemas.microsoft.com/office/word/2023/wordml/word16du" xmlns:oel="http://schemas.microsoft.com/office/2019/extlst">
+          <mc:Fallback xmlns:oel="http://schemas.microsoft.com/office/2019/extlst" xmlns:w16du="http://schemas.microsoft.com/office/word/2023/wordml/word16du" xmlns:w16sdtfl="http://schemas.microsoft.com/office/word/2024/wordml/sdtformatlock" xmlns:a="http://schemas.openxmlformats.org/drawingml/2006/main">
             <w:pict>
               <v:group id="Group 1743" style="width:516pt;height:0.75pt;mso-position-horizontal-relative:char;mso-position-vertical-relative:line" coordsize="65531,95">
                 <v:shape id="Shape 2226" style="position:absolute;width:65531;height:95;left:0;top:0;" coordsize="6553199,9525" path="m0,0l6553199,0l6553199,9525l0,9525l0,0">
@@ -3243,7 +3185,7 @@
               </wp:inline>
             </w:drawing>
           </mc:Choice>
-          <mc:Fallback xmlns:a="http://schemas.openxmlformats.org/drawingml/2006/main" xmlns:w16sdtfl="http://schemas.microsoft.com/office/word/2024/wordml/sdtformatlock" xmlns:w16du="http://schemas.microsoft.com/office/word/2023/wordml/word16du" xmlns:oel="http://schemas.microsoft.com/office/2019/extlst">
+          <mc:Fallback xmlns:oel="http://schemas.microsoft.com/office/2019/extlst" xmlns:w16du="http://schemas.microsoft.com/office/word/2023/wordml/word16du" xmlns:w16sdtfl="http://schemas.microsoft.com/office/word/2024/wordml/sdtformatlock" xmlns:a="http://schemas.openxmlformats.org/drawingml/2006/main">
             <w:pict>
               <v:group id="Group 1744" style="width:516pt;height:0.75pt;mso-position-horizontal-relative:char;mso-position-vertical-relative:line" coordsize="65531,95">
                 <v:shape id="Shape 2228" style="position:absolute;width:65531;height:95;left:0;top:0;" coordsize="6553199,9525" path="m0,0l6553199,0l6553199,9525l0,9525l0,0">
@@ -3359,7 +3301,7 @@
         <w:rPr>
           <w:rFonts w:ascii="Times New Roman" w:hAnsi="Times New Roman"/>
         </w:rPr>
-        <w:t xml:space="preserve">, C++, C#, </w:t>
+        <w:t>, C++, C#</w:t>
       </w:r>
     </w:p>
     <w:p>
@@ -3484,21 +3426,7 @@
           <w:rFonts w:ascii="Times New Roman" w:hAnsi="Times New Roman"/>
           <w:bCs/>
         </w:rPr>
-        <w:t xml:space="preserve">Figma, </w:t>
-      </w:r>
-      <w:r>
-        <w:rPr>
-          <w:rFonts w:ascii="Times New Roman" w:hAnsi="Times New Roman"/>
-          <w:bCs/>
-        </w:rPr>
-        <w:t>Pencil</w:t>
-      </w:r>
-      <w:r>
-        <w:rPr>
-          <w:rFonts w:ascii="Times New Roman" w:hAnsi="Times New Roman"/>
-          <w:bCs/>
-        </w:rPr>
-        <w:t>, Adobe Photoshop /Ai / Premiere / Animate / Fresco, Canva</w:t>
+        <w:t>Figma, Pencil, Adobe Photoshop /Ai / Premiere / Animate / Fresco, Canva</w:t>
       </w:r>
     </w:p>
     <w:p>
@@ -3542,14 +3470,14 @@
         <v:path o:extrusionok="f" gradientshapeok="t" o:connecttype="rect"/>
         <o:lock v:ext="edit" aspectratio="t"/>
       </v:shapetype>
-      <v:shape id="_x0000_i1534" type="#_x0000_t75" alt="Marker with solid fill" style="width:6pt;height:9pt;visibility:visible" o:gfxdata="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" o:bullet="t">
+      <v:shape id="_x0000_i1088" type="#_x0000_t75" alt="Marker with solid fill" style="width:5.9pt;height:9.15pt;visibility:visible" o:gfxdata="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" o:bullet="t">
         <v:imagedata r:id="rId1" o:title="" croptop="-3601f" cropbottom="-1800f" cropleft="-27354f" cropright="-19376f"/>
       </v:shape>
     </w:pict>
   </w:numPicBullet>
   <w:numPicBullet w:numPicBulletId="1">
     <w:pict>
-      <v:shape id="_x0000_i1535" type="#_x0000_t75" style="width:2.25pt;height:5.25pt;visibility:visible;mso-wrap-style:square" o:bullet="t">
+      <v:shape id="_x0000_i1089" type="#_x0000_t75" style="width:2.15pt;height:5.35pt;visibility:visible;mso-wrap-style:square" o:bullet="t">
         <v:imagedata r:id="rId2" o:title=""/>
       </v:shape>
     </w:pict>

--- a/Docs/RESUME_BAMENTA_ROEE_MICHAELA.docx
+++ b/Docs/RESUME_BAMENTA_ROEE_MICHAELA.docx
@@ -38,8 +38,8 @@
         <mc:AlternateContent>
           <mc:Choice Requires="wpg">
             <w:drawing>
-              <wp:inline distT="0" distB="0" distL="0" distR="0" wp14:anchorId="036E74A5" wp14:editId="2BE2A326">
-                <wp:extent cx="6553199" cy="299512"/>
+              <wp:inline distT="0" distB="0" distL="0" distR="0" wp14:anchorId="036E74A5" wp14:editId="3F1CCE35">
+                <wp:extent cx="6553199" cy="299495"/>
                 <wp:effectExtent l="0" t="0" r="635" b="5715"/>
                 <wp:docPr id="1733" name="Group 1733"/>
                 <wp:cNvGraphicFramePr/>
@@ -50,9 +50,9 @@
                       <wpg:grpSpPr>
                         <a:xfrm>
                           <a:off x="0" y="0"/>
-                          <a:ext cx="6553199" cy="299512"/>
-                          <a:chOff x="0" y="1755"/>
-                          <a:chExt cx="6553199" cy="299512"/>
+                          <a:ext cx="6553199" cy="299495"/>
+                          <a:chOff x="0" y="1772"/>
+                          <a:chExt cx="6553199" cy="299495"/>
                         </a:xfrm>
                       </wpg:grpSpPr>
                       <wps:wsp>
@@ -114,7 +114,7 @@
                         <wps:cNvSpPr/>
                         <wps:spPr>
                           <a:xfrm>
-                            <a:off x="456666" y="16253"/>
+                            <a:off x="139412" y="69546"/>
                             <a:ext cx="25376" cy="69384"/>
                           </a:xfrm>
                           <a:custGeom>
@@ -186,7 +186,7 @@
                         <wps:cNvSpPr/>
                         <wps:spPr>
                           <a:xfrm>
-                            <a:off x="482042" y="16253"/>
+                            <a:off x="164788" y="69546"/>
                             <a:ext cx="25698" cy="69384"/>
                           </a:xfrm>
                           <a:custGeom>
@@ -258,8 +258,8 @@
                         <wps:cNvSpPr/>
                         <wps:spPr>
                           <a:xfrm>
-                            <a:off x="573987" y="1755"/>
-                            <a:ext cx="725289" cy="125074"/>
+                            <a:off x="256626" y="55048"/>
+                            <a:ext cx="605324" cy="125074"/>
                           </a:xfrm>
                           <a:prstGeom prst="rect">
                             <a:avLst/>
@@ -278,13 +278,39 @@
                                   <w:lang w:val="en-US"/>
                                 </w:rPr>
                               </w:pPr>
+                              <w:proofErr w:type="spellStart"/>
                               <w:r>
                                 <w:rPr>
                                   <w:w w:val="115"/>
                                   <w:sz w:val="13"/>
                                   <w:lang w:val="en-US"/>
                                 </w:rPr>
-                                <w:t>Angat, Bulacan</w:t>
+                                <w:t>Angat</w:t>
+                              </w:r>
+                              <w:proofErr w:type="spellEnd"/>
+                              <w:r>
+                                <w:rPr>
+                                  <w:w w:val="115"/>
+                                  <w:sz w:val="13"/>
+                                  <w:lang w:val="en-US"/>
+                                </w:rPr>
+                                <w:t>,</w:t>
+                              </w:r>
+                              <w:r>
+                                <w:rPr>
+                                  <w:w w:val="115"/>
+                                  <w:sz w:val="13"/>
+                                  <w:lang w:val="en-US"/>
+                                </w:rPr>
+                                <w:t xml:space="preserve"> </w:t>
+                              </w:r>
+                              <w:r>
+                                <w:rPr>
+                                  <w:w w:val="115"/>
+                                  <w:sz w:val="13"/>
+                                  <w:lang w:val="en-US"/>
+                                </w:rPr>
+                                <w:t>Bulacan</w:t>
                               </w:r>
                             </w:p>
                           </w:txbxContent>
@@ -298,7 +324,7 @@
                         <wps:cNvSpPr/>
                         <wps:spPr>
                           <a:xfrm>
-                            <a:off x="1267210" y="22940"/>
+                            <a:off x="861147" y="76233"/>
                             <a:ext cx="32071" cy="51492"/>
                           </a:xfrm>
                           <a:custGeom>
@@ -385,7 +411,7 @@
                         <wps:cNvSpPr/>
                         <wps:spPr>
                           <a:xfrm>
-                            <a:off x="1299280" y="22940"/>
+                            <a:off x="893217" y="76233"/>
                             <a:ext cx="32074" cy="51492"/>
                           </a:xfrm>
                           <a:custGeom>
@@ -472,7 +498,7 @@
                         <wps:cNvSpPr/>
                         <wps:spPr>
                           <a:xfrm>
-                            <a:off x="1361611" y="1764"/>
+                            <a:off x="959992" y="48221"/>
                             <a:ext cx="1655782" cy="125074"/>
                           </a:xfrm>
                           <a:prstGeom prst="rect">
@@ -522,7 +548,7 @@
                         <wps:cNvSpPr/>
                         <wps:spPr>
                           <a:xfrm>
-                            <a:off x="3017395" y="16283"/>
+                            <a:off x="2615776" y="62740"/>
                             <a:ext cx="28910" cy="76200"/>
                           </a:xfrm>
                           <a:custGeom>
@@ -605,7 +631,7 @@
                         <wps:cNvSpPr/>
                         <wps:spPr>
                           <a:xfrm>
-                            <a:off x="3046305" y="16283"/>
+                            <a:off x="2644686" y="62740"/>
                             <a:ext cx="28910" cy="76200"/>
                           </a:xfrm>
                           <a:custGeom>
@@ -688,7 +714,7 @@
                         <wps:cNvSpPr/>
                         <wps:spPr>
                           <a:xfrm>
-                            <a:off x="3102258" y="8133"/>
+                            <a:off x="2711852" y="55071"/>
                             <a:ext cx="548053" cy="125074"/>
                           </a:xfrm>
                           <a:prstGeom prst="rect">
@@ -727,7 +753,7 @@
                         <wps:cNvSpPr/>
                         <wps:spPr>
                           <a:xfrm>
-                            <a:off x="3650664" y="16457"/>
+                            <a:off x="3266440" y="69546"/>
                             <a:ext cx="24091" cy="76200"/>
                           </a:xfrm>
                           <a:custGeom>
@@ -819,7 +845,7 @@
                         <wps:cNvSpPr/>
                         <wps:spPr>
                           <a:xfrm>
-                            <a:off x="3674755" y="16457"/>
+                            <a:off x="3290531" y="69546"/>
                             <a:ext cx="24092" cy="76200"/>
                           </a:xfrm>
                           <a:custGeom>
@@ -930,7 +956,7 @@
                         <wps:cNvSpPr/>
                         <wps:spPr>
                           <a:xfrm>
-                            <a:off x="3698847" y="16457"/>
+                            <a:off x="3314623" y="69546"/>
                             <a:ext cx="28017" cy="76200"/>
                           </a:xfrm>
                           <a:custGeom>
@@ -1015,6 +1041,19 @@
                           </a:effectRef>
                           <a:fontRef idx="none"/>
                         </wps:style>
+                        <wps:txbx>
+                          <w:txbxContent>
+                            <w:p>
+                              <w:pPr>
+                                <w:ind w:left="0"/>
+                                <w:jc w:val="center"/>
+                                <w:rPr>
+                                  <w:lang w:val="en-US"/>
+                                </w:rPr>
+                              </w:pPr>
+                            </w:p>
+                          </w:txbxContent>
+                        </wps:txbx>
                         <wps:bodyPr/>
                       </wps:wsp>
                       <wps:wsp>
@@ -1022,7 +1061,7 @@
                         <wps:cNvSpPr/>
                         <wps:spPr>
                           <a:xfrm>
-                            <a:off x="3762112" y="1755"/>
+                            <a:off x="3367585" y="44745"/>
                             <a:ext cx="1603653" cy="125074"/>
                           </a:xfrm>
                           <a:prstGeom prst="rect">
@@ -1057,7 +1096,7 @@
                         <wps:cNvSpPr/>
                         <wps:spPr>
                           <a:xfrm>
-                            <a:off x="5373582" y="39917"/>
+                            <a:off x="4911560" y="84573"/>
                             <a:ext cx="79311" cy="45719"/>
                           </a:xfrm>
                           <a:custGeom>
@@ -1216,8 +1255,8 @@
                         <wps:cNvSpPr/>
                         <wps:spPr>
                           <a:xfrm>
-                            <a:off x="5475726" y="8135"/>
-                            <a:ext cx="837575" cy="125074"/>
+                            <a:off x="5040243" y="44761"/>
+                            <a:ext cx="1337854" cy="125074"/>
                           </a:xfrm>
                           <a:prstGeom prst="rect">
                             <a:avLst/>
@@ -1240,20 +1279,9 @@
                                 <w:rPr>
                                   <w:w w:val="118"/>
                                   <w:sz w:val="13"/>
-                                  <w:highlight w:val="yellow"/>
                                 </w:rPr>
-                                <w:t>czarinacuarez.me</w:t>
+                                <w:t>noeyes00.github.io/roeemichaela</w:t>
                               </w:r>
-                              <w:hyperlink r:id="rId5">
-                                <w:r>
-                                  <w:rPr>
-                                    <w:w w:val="105"/>
-                                    <w:sz w:val="13"/>
-                                    <w:highlight w:val="yellow"/>
-                                  </w:rPr>
-                                  <w:t>/</w:t>
-                                </w:r>
-                              </w:hyperlink>
                             </w:p>
                           </w:txbxContent>
                         </wps:txbx>
@@ -1298,20 +1326,20 @@
           </mc:Choice>
           <mc:Fallback>
             <w:pict>
-              <v:group w14:anchorId="036E74A5" id="Group 1733" o:spid="_x0000_s1026" style="width:516pt;height:23.6pt;mso-position-horizontal-relative:char;mso-position-vertical-relative:line" coordorigin=",17" coordsize="65531,2995" o:gfxdata="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">
+              <v:group w14:anchorId="036E74A5" id="Group 1733" o:spid="_x0000_s1026" style="width:516pt;height:23.6pt;mso-position-horizontal-relative:char;mso-position-vertical-relative:line" coordorigin=",17" coordsize="65531,2994" o:gfxdata="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">
                 <v:shape id="Shape 2175" o:spid="_x0000_s1027" style="position:absolute;top:2917;width:65531;height:95;visibility:visible;mso-wrap-style:square;v-text-anchor:top" coordsize="6553199,9525" o:gfxdata="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" path="m,l6553199,r,9525l,9525,,e" fillcolor="#e5e7eb" stroked="f" strokeweight="0">
                   <v:stroke miterlimit="83231f" joinstyle="miter"/>
                   <v:path arrowok="t" textboxrect="0,0,6553199,9525"/>
                 </v:shape>
-                <v:shape id="Shape 391" o:spid="_x0000_s1028" style="position:absolute;left:4566;top:162;width:254;height:694;visibility:visible;mso-wrap-style:square;v-text-anchor:top" coordsize="25376,69384" o:gfxdata="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" path="m25376,r,12528c18310,12528,12528,18310,12528,25376v,7067,5782,12849,12848,12849l25376,69384r-1606,c22807,68099,,42722,,25376,,11243,11243,,25376,xe" fillcolor="#2e3d50" stroked="f" strokeweight="0">
+                <v:shape id="Shape 391" o:spid="_x0000_s1028" style="position:absolute;left:1394;top:695;width:253;height:694;visibility:visible;mso-wrap-style:square;v-text-anchor:top" coordsize="25376,69384" o:gfxdata="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" path="m25376,r,12528c18310,12528,12528,18310,12528,25376v,7067,5782,12849,12848,12849l25376,69384r-1606,c22807,68099,,42722,,25376,,11243,11243,,25376,xe" fillcolor="#2e3d50" stroked="f" strokeweight="0">
                   <v:stroke miterlimit="83231f" joinstyle="miter"/>
                   <v:path arrowok="t" textboxrect="0,0,25376,69384"/>
                 </v:shape>
-                <v:shape id="Shape 392" o:spid="_x0000_s1029" style="position:absolute;left:4820;top:162;width:257;height:694;visibility:visible;mso-wrap-style:square;v-text-anchor:top" coordsize="25698,69384" o:gfxdata="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" path="m,c14134,,25376,11243,25698,25376v,17346,-22807,43044,-23771,44008l,69384,,38225v7067,,12849,-5782,12849,-12849c12849,18310,7067,12528,,12528l,xe" fillcolor="#2e3d50" stroked="f" strokeweight="0">
+                <v:shape id="Shape 392" o:spid="_x0000_s1029" style="position:absolute;left:1647;top:695;width:257;height:694;visibility:visible;mso-wrap-style:square;v-text-anchor:top" coordsize="25698,69384" o:gfxdata="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" path="m,c14134,,25376,11243,25698,25376v,17346,-22807,43044,-23771,44008l,69384,,38225v7067,,12849,-5782,12849,-12849c12849,18310,7067,12528,,12528l,xe" fillcolor="#2e3d50" stroked="f" strokeweight="0">
                   <v:stroke miterlimit="83231f" joinstyle="miter"/>
                   <v:path arrowok="t" textboxrect="0,0,25698,69384"/>
                 </v:shape>
-                <v:rect id="Rectangle 393" o:spid="_x0000_s1030" style="position:absolute;left:5739;top:17;width:7253;height:1251;visibility:visible;mso-wrap-style:square;v-text-anchor:top" o:gfxdata="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" filled="f" stroked="f">
+                <v:rect id="Rectangle 393" o:spid="_x0000_s1030" style="position:absolute;left:2566;top:550;width:6053;height:1251;visibility:visible;mso-wrap-style:square;v-text-anchor:top" o:gfxdata="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" filled="f" stroked="f">
                   <v:textbox inset="0,0,0,0">
                     <w:txbxContent>
                       <w:p>
@@ -1322,27 +1350,53 @@
                             <w:lang w:val="en-US"/>
                           </w:rPr>
                         </w:pPr>
+                        <w:proofErr w:type="spellStart"/>
                         <w:r>
                           <w:rPr>
                             <w:w w:val="115"/>
                             <w:sz w:val="13"/>
                             <w:lang w:val="en-US"/>
                           </w:rPr>
-                          <w:t>Angat, Bulacan</w:t>
+                          <w:t>Angat</w:t>
+                        </w:r>
+                        <w:proofErr w:type="spellEnd"/>
+                        <w:r>
+                          <w:rPr>
+                            <w:w w:val="115"/>
+                            <w:sz w:val="13"/>
+                            <w:lang w:val="en-US"/>
+                          </w:rPr>
+                          <w:t>,</w:t>
+                        </w:r>
+                        <w:r>
+                          <w:rPr>
+                            <w:w w:val="115"/>
+                            <w:sz w:val="13"/>
+                            <w:lang w:val="en-US"/>
+                          </w:rPr>
+                          <w:t xml:space="preserve"> </w:t>
+                        </w:r>
+                        <w:r>
+                          <w:rPr>
+                            <w:w w:val="115"/>
+                            <w:sz w:val="13"/>
+                            <w:lang w:val="en-US"/>
+                          </w:rPr>
+                          <w:t>Bulacan</w:t>
                         </w:r>
                       </w:p>
                     </w:txbxContent>
                   </v:textbox>
                 </v:rect>
-                <v:shape id="Shape 396" o:spid="_x0000_s1031" style="position:absolute;left:12672;top:229;width:320;height:515;visibility:visible;mso-wrap-style:square;v-text-anchor:top" coordsize="32071,51492" o:gfxdata="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" path="m6325,l32071,r,22588l6322,6476r,6476l32071,28913r,22579l6325,51492v-1707,,-3188,-652,-4443,-1957c627,48231,,46726,,45019l,6473c,4766,627,3260,1882,1956,3137,652,4618,,6325,xe" fillcolor="#2e3d50" stroked="f" strokeweight="0">
+                <v:shape id="Shape 396" o:spid="_x0000_s1031" style="position:absolute;left:8611;top:762;width:321;height:515;visibility:visible;mso-wrap-style:square;v-text-anchor:top" coordsize="32071,51492" o:gfxdata="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" path="m6325,l32071,r,22588l6322,6476r,6476l32071,28913r,22579l6325,51492v-1707,,-3188,-652,-4443,-1957c627,48231,,46726,,45019l,6473c,4766,627,3260,1882,1956,3137,652,4618,,6325,xe" fillcolor="#2e3d50" stroked="f" strokeweight="0">
                   <v:stroke miterlimit="83231f" joinstyle="miter"/>
                   <v:path arrowok="t" textboxrect="0,0,32071,51492"/>
                 </v:shape>
-                <v:shape id="Shape 397" o:spid="_x0000_s1032" style="position:absolute;left:12992;top:229;width:321;height:515;visibility:visible;mso-wrap-style:square;v-text-anchor:top" coordsize="32074,51492" o:gfxdata="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" path="m,l25749,v1707,,3188,652,4443,1956c31446,3260,32074,4766,32074,6473r,38546c32074,46726,31446,48231,30192,49535v-1255,1305,-2736,1957,-4443,1957l,51492,,28913,25749,12952r,-6476l,22588,,xe" fillcolor="#2e3d50" stroked="f" strokeweight="0">
+                <v:shape id="Shape 397" o:spid="_x0000_s1032" style="position:absolute;left:8932;top:762;width:320;height:515;visibility:visible;mso-wrap-style:square;v-text-anchor:top" coordsize="32074,51492" o:gfxdata="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" path="m,l25749,v1707,,3188,652,4443,1956c31446,3260,32074,4766,32074,6473r,38546c32074,46726,31446,48231,30192,49535v-1255,1305,-2736,1957,-4443,1957l,51492,,28913,25749,12952r,-6476l,22588,,xe" fillcolor="#2e3d50" stroked="f" strokeweight="0">
                   <v:stroke miterlimit="83231f" joinstyle="miter"/>
                   <v:path arrowok="t" textboxrect="0,0,32074,51492"/>
                 </v:shape>
-                <v:rect id="Rectangle 398" o:spid="_x0000_s1033" style="position:absolute;left:13616;top:17;width:16557;height:1251;visibility:visible;mso-wrap-style:square;v-text-anchor:top" o:gfxdata="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" filled="f" stroked="f">
+                <v:rect id="Rectangle 398" o:spid="_x0000_s1033" style="position:absolute;left:9599;top:482;width:16558;height:1250;visibility:visible;mso-wrap-style:square;v-text-anchor:top" o:gfxdata="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" filled="f" stroked="f">
                   <v:textbox inset="0,0,0,0">
                     <w:txbxContent>
                       <w:p>
@@ -1375,15 +1429,15 @@
                     </w:txbxContent>
                   </v:textbox>
                 </v:rect>
-                <v:shape id="Shape 399" o:spid="_x0000_s1034" style="position:absolute;left:30173;top:162;width:290;height:762;visibility:visible;mso-wrap-style:square;v-text-anchor:top" coordsize="28910,76200" o:gfxdata="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" path="m4818,l28910,r,9637l9637,9637r,48183l28910,57820r,18380l2663,76200,1411,75682c471,74741,,73605,,72275l,4818c,3488,471,2352,1411,1411l4818,xe" fillcolor="#2e3d50" stroked="f" strokeweight="0">
+                <v:shape id="Shape 399" o:spid="_x0000_s1034" style="position:absolute;left:26157;top:627;width:289;height:762;visibility:visible;mso-wrap-style:square;v-text-anchor:top" coordsize="28910,76200" o:gfxdata="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" path="m4818,l28910,r,9637l9637,9637r,48183l28910,57820r,18380l2663,76200,1411,75682c471,74741,,73605,,72275l,4818c,3488,471,2352,1411,1411l4818,xe" fillcolor="#2e3d50" stroked="f" strokeweight="0">
                   <v:stroke miterlimit="83231f" joinstyle="miter"/>
                   <v:path arrowok="t" textboxrect="0,0,28910,76200"/>
                 </v:shape>
-                <v:shape id="Shape 400" o:spid="_x0000_s1035" style="position:absolute;left:30463;top:162;width:289;height:762;visibility:visible;mso-wrap-style:square;v-text-anchor:top" coordsize="28910,76200" o:gfxdata="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" path="m,l24092,r3407,1411c28439,2352,28910,3488,28910,4818r,67457c28910,73605,28439,74741,27499,75682r-1252,518l,76200,,57820r19273,l19273,9637,,9637,,xe" fillcolor="#2e3d50" stroked="f" strokeweight="0">
+                <v:shape id="Shape 400" o:spid="_x0000_s1035" style="position:absolute;left:26446;top:627;width:289;height:762;visibility:visible;mso-wrap-style:square;v-text-anchor:top" coordsize="28910,76200" o:gfxdata="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" path="m,l24092,r3407,1411c28439,2352,28910,3488,28910,4818r,67457c28910,73605,28439,74741,27499,75682r-1252,518l,76200,,57820r19273,l19273,9637,,9637,,xe" fillcolor="#2e3d50" stroked="f" strokeweight="0">
                   <v:stroke miterlimit="83231f" joinstyle="miter"/>
                   <v:path arrowok="t" textboxrect="0,0,28910,76200"/>
                 </v:shape>
-                <v:rect id="Rectangle 401" o:spid="_x0000_s1036" style="position:absolute;left:31022;top:81;width:5481;height:1251;visibility:visible;mso-wrap-style:square;v-text-anchor:top" o:gfxdata="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" filled="f" stroked="f">
+                <v:rect id="Rectangle 401" o:spid="_x0000_s1036" style="position:absolute;left:27118;top:550;width:5481;height:1251;visibility:visible;mso-wrap-style:square;v-text-anchor:top" o:gfxdata="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" filled="f" stroked="f">
                   <v:textbox inset="0,0,0,0">
                     <w:txbxContent>
                       <w:p>
@@ -1405,19 +1459,33 @@
                     </w:txbxContent>
                   </v:textbox>
                 </v:rect>
-                <v:shape id="Shape 402" o:spid="_x0000_s1037" style="position:absolute;left:36506;top:164;width:241;height:762;visibility:visible;mso-wrap-style:square;v-text-anchor:top" coordsize="24091,76200" o:gfxdata="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" path="m7227,l24091,r,14455c21425,14455,19273,16607,19273,19273v,2666,2152,4818,4818,4818l24091,28910r-4818,l19273,62638r4818,l24091,76200r-19010,l2123,74969,,69866,,7226,2123,2123,7227,xe" fillcolor="#2e3d50" stroked="f" strokeweight="0">
+                <v:shape id="Shape 402" o:spid="_x0000_s1037" style="position:absolute;left:32664;top:695;width:241;height:762;visibility:visible;mso-wrap-style:square;v-text-anchor:top" coordsize="24091,76200" o:gfxdata="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" path="m7227,l24091,r,14455c21425,14455,19273,16607,19273,19273v,2666,2152,4818,4818,4818l24091,28910r-4818,l19273,62638r4818,l24091,76200r-19010,l2123,74969,,69866,,7226,2123,2123,7227,xe" fillcolor="#2e3d50" stroked="f" strokeweight="0">
                   <v:stroke miterlimit="83231f" joinstyle="miter"/>
                   <v:path arrowok="t" textboxrect="0,0,24091,76200"/>
                 </v:shape>
-                <v:shape id="Shape 403" o:spid="_x0000_s1038" style="position:absolute;left:36747;top:164;width:241;height:762;visibility:visible;mso-wrap-style:square;v-text-anchor:top" coordsize="24092,76200" o:gfxdata="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" path="m,l24092,r,30408l22959,30877v-1434,1154,-2692,2649,-3686,4011l19273,28910r-9636,l9637,62638r9636,l19273,43365v,-2666,2152,-4819,4819,-4819l24092,76200,,76200,,62638r4818,l4818,28910,,28910,,24091v2666,,4818,-2152,4818,-4818c4818,16607,2666,14455,,14455l,xe" fillcolor="#2e3d50" stroked="f" strokeweight="0">
+                <v:shape id="Shape 403" o:spid="_x0000_s1038" style="position:absolute;left:32905;top:695;width:241;height:762;visibility:visible;mso-wrap-style:square;v-text-anchor:top" coordsize="24092,76200" o:gfxdata="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" path="m,l24092,r,30408l22959,30877v-1434,1154,-2692,2649,-3686,4011l19273,28910r-9636,l9637,62638r9636,l19273,43365v,-2666,2152,-4819,4819,-4819l24092,76200,,76200,,62638r4818,l4818,28910,,28910,,24091v2666,,4818,-2152,4818,-4818c4818,16607,2666,14455,,14455l,xe" fillcolor="#2e3d50" stroked="f" strokeweight="0">
                   <v:stroke miterlimit="83231f" joinstyle="miter"/>
                   <v:path arrowok="t" textboxrect="0,0,24092,76200"/>
                 </v:shape>
-                <v:shape id="Shape 404" o:spid="_x0000_s1039" style="position:absolute;left:36988;top:164;width:280;height:762;visibility:visible;mso-wrap-style:square;v-text-anchor:top" coordsize="28017,76200" o:gfxdata="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" path="m,l21683,r5103,2123l28017,5082r,66929l26786,74969r-2958,1231l,76200,,38546v2666,,4818,2153,4818,4819l4818,62638r9637,l14455,40956c14455,34300,9608,28910,3614,28910l,30408,,xe" fillcolor="#2e3d50" stroked="f" strokeweight="0">
+                <v:shape id="Shape 404" o:spid="_x0000_s1039" style="position:absolute;left:33146;top:695;width:280;height:762;visibility:visible;mso-wrap-style:square;v-text-anchor:top" coordsize="28017,76200" o:spt="100" o:gfxdata="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" adj="-11796480,,5400" path="m,l21683,r5103,2123l28017,5082r,66929l26786,74969r-2958,1231l,76200,,38546v2666,,4818,2153,4818,4819l4818,62638r9637,l14455,40956c14455,34300,9608,28910,3614,28910l,30408,,xe" fillcolor="#2e3d50" stroked="f" strokeweight="0">
                   <v:stroke miterlimit="83231f" joinstyle="miter"/>
-                  <v:path arrowok="t" textboxrect="0,0,28017,76200"/>
+                  <v:formulas/>
+                  <v:path arrowok="t" o:connecttype="custom" textboxrect="0,0,28017,76200"/>
+                  <v:textbox>
+                    <w:txbxContent>
+                      <w:p>
+                        <w:pPr>
+                          <w:ind w:left="0"/>
+                          <w:jc w:val="center"/>
+                          <w:rPr>
+                            <w:lang w:val="en-US"/>
+                          </w:rPr>
+                        </w:pPr>
+                      </w:p>
+                    </w:txbxContent>
+                  </v:textbox>
                 </v:shape>
-                <v:rect id="Rectangle 514" o:spid="_x0000_s1040" style="position:absolute;left:37621;top:17;width:16036;height:1251;visibility:visible;mso-wrap-style:square;v-text-anchor:top" o:gfxdata="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" filled="f" stroked="f">
+                <v:rect id="Rectangle 514" o:spid="_x0000_s1040" style="position:absolute;left:33675;top:447;width:16037;height:1251;visibility:visible;mso-wrap-style:square;v-text-anchor:top" o:gfxdata="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" filled="f" stroked="f">
                   <v:textbox inset="0,0,0,0">
                     <w:txbxContent>
                       <w:p>
@@ -1435,11 +1503,11 @@
                     </w:txbxContent>
                   </v:textbox>
                 </v:rect>
-                <v:shape id="Shape 406" o:spid="_x0000_s1041" style="position:absolute;left:53735;top:399;width:793;height:457;visibility:visible;mso-wrap-style:square;v-text-anchor:top" coordsize="76200,43368" o:gfxdata="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" path="m49172,6v2337,1,4587,442,6751,1324c58088,2211,60006,3468,61678,5100v1673,1632,2977,3519,3911,5660c66524,12902,67021,15141,67080,17477v2939,720,5342,2270,7210,4650l76200,27653r,7083l76098,35252v-664,1607,-1610,3026,-2838,4258c72032,40741,70615,41691,69010,42359v-1606,668,-3278,1004,-5017,1008l14586,43367v-1935,1,-3796,-369,-5584,-1110c7215,41517,5636,40462,4269,39094,2901,37725,1847,36147,1107,34359l,28776r,-4l1374,22594v916,-1959,2204,-3631,3863,-5017c6896,16191,8771,15222,10862,14670v2090,-553,4199,-636,6326,-251c16867,12159,17269,10036,18392,8049,19516,6063,21129,4625,23231,3735v2102,-889,4257,-1045,6465,-468c31904,3844,33708,5034,35106,6838,38686,2277,43374,,49172,6xe" fillcolor="#2e3d50" stroked="f" strokeweight="0">
+                <v:shape id="Shape 406" o:spid="_x0000_s1041" style="position:absolute;left:49115;top:845;width:793;height:457;visibility:visible;mso-wrap-style:square;v-text-anchor:top" coordsize="76200,43368" o:gfxdata="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" path="m49172,6v2337,1,4587,442,6751,1324c58088,2211,60006,3468,61678,5100v1673,1632,2977,3519,3911,5660c66524,12902,67021,15141,67080,17477v2939,720,5342,2270,7210,4650l76200,27653r,7083l76098,35252v-664,1607,-1610,3026,-2838,4258c72032,40741,70615,41691,69010,42359v-1606,668,-3278,1004,-5017,1008l14586,43367v-1935,1,-3796,-369,-5584,-1110c7215,41517,5636,40462,4269,39094,2901,37725,1847,36147,1107,34359l,28776r,-4l1374,22594v916,-1959,2204,-3631,3863,-5017c6896,16191,8771,15222,10862,14670v2090,-553,4199,-636,6326,-251c16867,12159,17269,10036,18392,8049,19516,6063,21129,4625,23231,3735v2102,-889,4257,-1045,6465,-468c31904,3844,33708,5034,35106,6838,38686,2277,43374,,49172,6xe" fillcolor="#2e3d50" stroked="f" strokeweight="0">
                   <v:stroke miterlimit="83231f" joinstyle="miter"/>
                   <v:path arrowok="t" textboxrect="0,0,76200,43368"/>
                 </v:shape>
-                <v:rect id="Rectangle 516" o:spid="_x0000_s1042" style="position:absolute;left:54757;top:81;width:8376;height:1251;visibility:visible;mso-wrap-style:square;v-text-anchor:top" o:gfxdata="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" filled="f" stroked="f">
+                <v:rect id="Rectangle 516" o:spid="_x0000_s1042" style="position:absolute;left:50402;top:447;width:13378;height:1251;visibility:visible;mso-wrap-style:square;v-text-anchor:top" o:gfxdata="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" filled="f" stroked="f">
                   <v:textbox inset="0,0,0,0">
                     <w:txbxContent>
                       <w:p>
@@ -1454,20 +1522,9 @@
                           <w:rPr>
                             <w:w w:val="118"/>
                             <w:sz w:val="13"/>
-                            <w:highlight w:val="yellow"/>
                           </w:rPr>
-                          <w:t>czarinacuarez.me</w:t>
+                          <w:t>noeyes00.github.io/roeemichaela</w:t>
                         </w:r>
-                        <w:hyperlink r:id="rId6">
-                          <w:r>
-                            <w:rPr>
-                              <w:w w:val="105"/>
-                              <w:sz w:val="13"/>
-                              <w:highlight w:val="yellow"/>
-                            </w:rPr>
-                            <w:t>/</w:t>
-                          </w:r>
-                        </w:hyperlink>
                       </w:p>
                     </w:txbxContent>
                   </v:textbox>
@@ -1601,7 +1658,7 @@
               </wp:inline>
             </w:drawing>
           </mc:Choice>
-          <mc:Fallback xmlns:oel="http://schemas.microsoft.com/office/2019/extlst" xmlns:w16du="http://schemas.microsoft.com/office/word/2023/wordml/word16du" xmlns:w16sdtfl="http://schemas.microsoft.com/office/word/2024/wordml/sdtformatlock" xmlns:a="http://schemas.openxmlformats.org/drawingml/2006/main">
+          <mc:Fallback xmlns:a="http://schemas.openxmlformats.org/drawingml/2006/main" xmlns:w16sdtfl="http://schemas.microsoft.com/office/word/2024/wordml/sdtformatlock" xmlns:w16du="http://schemas.microsoft.com/office/word/2023/wordml/word16du" xmlns:oel="http://schemas.microsoft.com/office/2019/extlst">
             <w:pict>
               <v:group id="Group 1734" style="width:516pt;height:0.75pt;mso-position-horizontal-relative:char;mso-position-vertical-relative:line" coordsize="65531,95">
                 <v:shape id="Shape 2206" style="position:absolute;width:65531;height:95;left:0;top:0;" coordsize="6553199,9525" path="m0,0l6553199,0l6553199,9525l0,9525l0,0">
@@ -1715,7 +1772,23 @@
           <w:rFonts w:ascii="Times New Roman" w:hAnsi="Times New Roman"/>
           <w:b/>
         </w:rPr>
-        <w:t>Rizal Ave, Quiapo, Manila</w:t>
+        <w:t xml:space="preserve">Rizal Ave, </w:t>
+      </w:r>
+      <w:proofErr w:type="spellStart"/>
+      <w:r>
+        <w:rPr>
+          <w:rFonts w:ascii="Times New Roman" w:hAnsi="Times New Roman"/>
+          <w:b/>
+        </w:rPr>
+        <w:t>Quiapo</w:t>
+      </w:r>
+      <w:proofErr w:type="spellEnd"/>
+      <w:r>
+        <w:rPr>
+          <w:rFonts w:ascii="Times New Roman" w:hAnsi="Times New Roman"/>
+          <w:b/>
+        </w:rPr>
+        <w:t>, Manila</w:t>
       </w:r>
     </w:p>
     <w:p>
@@ -2100,7 +2173,7 @@
               </wp:inline>
             </w:drawing>
           </mc:Choice>
-          <mc:Fallback xmlns:oel="http://schemas.microsoft.com/office/2019/extlst" xmlns:w16du="http://schemas.microsoft.com/office/word/2023/wordml/word16du" xmlns:w16sdtfl="http://schemas.microsoft.com/office/word/2024/wordml/sdtformatlock" xmlns:a="http://schemas.openxmlformats.org/drawingml/2006/main">
+          <mc:Fallback xmlns:a="http://schemas.openxmlformats.org/drawingml/2006/main" xmlns:w16sdtfl="http://schemas.microsoft.com/office/word/2024/wordml/sdtformatlock" xmlns:w16du="http://schemas.microsoft.com/office/word/2023/wordml/word16du" xmlns:oel="http://schemas.microsoft.com/office/2019/extlst">
             <w:pict>
               <v:group id="Group 1735" style="width:516pt;height:0.75pt;mso-position-horizontal-relative:char;mso-position-vertical-relative:line" coordsize="65531,95">
                 <v:shape id="Shape 2208" style="position:absolute;width:65531;height:95;left:0;top:0;" coordsize="6553199,9525" path="m0,0l6553199,0l6553199,9525l0,9525l0,0">
@@ -2223,7 +2296,7 @@
               </wp:inline>
             </w:drawing>
           </mc:Choice>
-          <mc:Fallback xmlns:oel="http://schemas.microsoft.com/office/2019/extlst" xmlns:w16du="http://schemas.microsoft.com/office/word/2023/wordml/word16du" xmlns:w16sdtfl="http://schemas.microsoft.com/office/word/2024/wordml/sdtformatlock" xmlns:a="http://schemas.openxmlformats.org/drawingml/2006/main">
+          <mc:Fallback xmlns:a="http://schemas.openxmlformats.org/drawingml/2006/main" xmlns:w16sdtfl="http://schemas.microsoft.com/office/word/2024/wordml/sdtformatlock" xmlns:w16du="http://schemas.microsoft.com/office/word/2023/wordml/word16du" xmlns:oel="http://schemas.microsoft.com/office/2019/extlst">
             <w:pict>
               <v:group id="Group 1736" style="width:516pt;height:0.75pt;mso-position-horizontal-relative:char;mso-position-vertical-relative:line" coordsize="65531,95">
                 <v:shape id="Shape 2210" style="position:absolute;width:65531;height:95;left:0;top:0;" coordsize="6553199,9525" path="m0,0l6553199,0l6553199,9525l0,9525l0,0">
@@ -2244,11 +2317,19 @@
           <w:rFonts w:ascii="Times New Roman" w:hAnsi="Times New Roman" w:cs="Times New Roman"/>
         </w:rPr>
       </w:pPr>
+      <w:proofErr w:type="spellStart"/>
       <w:r>
         <w:rPr>
           <w:rFonts w:ascii="Times New Roman" w:hAnsi="Times New Roman" w:cs="Times New Roman"/>
         </w:rPr>
-        <w:t xml:space="preserve">Sevendays Coffee </w:t>
+        <w:t>Sevendays</w:t>
+      </w:r>
+      <w:proofErr w:type="spellEnd"/>
+      <w:r>
+        <w:rPr>
+          <w:rFonts w:ascii="Times New Roman" w:hAnsi="Times New Roman" w:cs="Times New Roman"/>
+        </w:rPr>
+        <w:t xml:space="preserve"> Coffee </w:t>
       </w:r>
       <w:r>
         <w:rPr>
@@ -2263,11 +2344,19 @@
           <w:rFonts w:ascii="Times New Roman" w:hAnsi="Times New Roman"/>
         </w:rPr>
       </w:pPr>
-      <w:r>
-        <w:rPr>
-          <w:rFonts w:ascii="Times New Roman" w:hAnsi="Times New Roman"/>
-        </w:rPr>
-        <w:t>Sevendays Coffee</w:t>
+      <w:proofErr w:type="spellStart"/>
+      <w:r>
+        <w:rPr>
+          <w:rFonts w:ascii="Times New Roman" w:hAnsi="Times New Roman"/>
+        </w:rPr>
+        <w:t>Sevendays</w:t>
+      </w:r>
+      <w:proofErr w:type="spellEnd"/>
+      <w:r>
+        <w:rPr>
+          <w:rFonts w:ascii="Times New Roman" w:hAnsi="Times New Roman"/>
+        </w:rPr>
+        <w:t xml:space="preserve"> Coffee</w:t>
       </w:r>
       <w:r>
         <w:rPr>
@@ -2507,7 +2596,7 @@
               </wp:inline>
             </w:drawing>
           </mc:Choice>
-          <mc:Fallback xmlns:oel="http://schemas.microsoft.com/office/2019/extlst" xmlns:w16du="http://schemas.microsoft.com/office/word/2023/wordml/word16du" xmlns:w16sdtfl="http://schemas.microsoft.com/office/word/2024/wordml/sdtformatlock" xmlns:a="http://schemas.openxmlformats.org/drawingml/2006/main">
+          <mc:Fallback xmlns:a="http://schemas.openxmlformats.org/drawingml/2006/main" xmlns:w16sdtfl="http://schemas.microsoft.com/office/word/2024/wordml/sdtformatlock" xmlns:w16du="http://schemas.microsoft.com/office/word/2023/wordml/word16du" xmlns:oel="http://schemas.microsoft.com/office/2019/extlst">
             <w:pict>
               <v:group id="Group 1737" style="width:516pt;height:0.75pt;mso-position-horizontal-relative:char;mso-position-vertical-relative:line" coordsize="65531,95">
                 <v:shape id="Shape 2214" style="position:absolute;width:65531;height:95;left:0;top:0;" coordsize="6553199,9525" path="m0,0l6553199,0l6553199,9525l0,9525l0,0">
@@ -2630,7 +2719,7 @@
               </wp:inline>
             </w:drawing>
           </mc:Choice>
-          <mc:Fallback xmlns:oel="http://schemas.microsoft.com/office/2019/extlst" xmlns:w16du="http://schemas.microsoft.com/office/word/2023/wordml/word16du" xmlns:w16sdtfl="http://schemas.microsoft.com/office/word/2024/wordml/sdtformatlock" xmlns:a="http://schemas.openxmlformats.org/drawingml/2006/main">
+          <mc:Fallback xmlns:a="http://schemas.openxmlformats.org/drawingml/2006/main" xmlns:w16sdtfl="http://schemas.microsoft.com/office/word/2024/wordml/sdtformatlock" xmlns:w16du="http://schemas.microsoft.com/office/word/2023/wordml/word16du" xmlns:oel="http://schemas.microsoft.com/office/2019/extlst">
             <w:pict>
               <v:group id="Group 1738" style="width:516pt;height:0.75pt;mso-position-horizontal-relative:char;mso-position-vertical-relative:line" coordsize="65531,95">
                 <v:shape id="Shape 2216" style="position:absolute;width:65531;height:95;left:0;top:0;" coordsize="6553199,9525" path="m0,0l6553199,0l6553199,9525l0,9525l0,0">
@@ -2674,7 +2763,21 @@
         <w:rPr>
           <w:rFonts w:ascii="Times New Roman" w:hAnsi="Times New Roman"/>
         </w:rPr>
-        <w:t xml:space="preserve">Bulacan State University - Bustos Campus • C. L. Hilario St., Poblacion, Bustos, Bulacan 3007 • 2025 </w:t>
+        <w:t xml:space="preserve">Bulacan State University - Bustos Campus • C. L. Hilario St., </w:t>
+      </w:r>
+      <w:proofErr w:type="spellStart"/>
+      <w:r>
+        <w:rPr>
+          <w:rFonts w:ascii="Times New Roman" w:hAnsi="Times New Roman"/>
+        </w:rPr>
+        <w:t>Poblacion</w:t>
+      </w:r>
+      <w:proofErr w:type="spellEnd"/>
+      <w:r>
+        <w:rPr>
+          <w:rFonts w:ascii="Times New Roman" w:hAnsi="Times New Roman"/>
+        </w:rPr>
+        <w:t xml:space="preserve">, Bustos, Bulacan 3007 • 2025 </w:t>
       </w:r>
     </w:p>
     <w:p>
@@ -2772,7 +2875,7 @@
               </wp:inline>
             </w:drawing>
           </mc:Choice>
-          <mc:Fallback xmlns:oel="http://schemas.microsoft.com/office/2019/extlst" xmlns:w16du="http://schemas.microsoft.com/office/word/2023/wordml/word16du" xmlns:w16sdtfl="http://schemas.microsoft.com/office/word/2024/wordml/sdtformatlock" xmlns:a="http://schemas.openxmlformats.org/drawingml/2006/main">
+          <mc:Fallback xmlns:a="http://schemas.openxmlformats.org/drawingml/2006/main" xmlns:w16sdtfl="http://schemas.microsoft.com/office/word/2024/wordml/sdtformatlock" xmlns:w16du="http://schemas.microsoft.com/office/word/2023/wordml/word16du" xmlns:oel="http://schemas.microsoft.com/office/2019/extlst">
             <w:pict>
               <v:group id="Group 1739" style="width:516pt;height:0.75pt;mso-position-horizontal-relative:char;mso-position-vertical-relative:line" coordsize="65531,95">
                 <v:shape id="Shape 2218" style="position:absolute;width:65531;height:95;left:0;top:0;" coordsize="6553199,9525" path="m0,0l6553199,0l6553199,9525l0,9525l0,0">
@@ -2895,7 +2998,7 @@
               </wp:inline>
             </w:drawing>
           </mc:Choice>
-          <mc:Fallback xmlns:oel="http://schemas.microsoft.com/office/2019/extlst" xmlns:w16du="http://schemas.microsoft.com/office/word/2023/wordml/word16du" xmlns:w16sdtfl="http://schemas.microsoft.com/office/word/2024/wordml/sdtformatlock" xmlns:a="http://schemas.openxmlformats.org/drawingml/2006/main">
+          <mc:Fallback xmlns:a="http://schemas.openxmlformats.org/drawingml/2006/main" xmlns:w16sdtfl="http://schemas.microsoft.com/office/word/2024/wordml/sdtformatlock" xmlns:w16du="http://schemas.microsoft.com/office/word/2023/wordml/word16du" xmlns:oel="http://schemas.microsoft.com/office/2019/extlst">
             <w:pict>
               <v:group id="Group 1740" style="width:516pt;height:0.75pt;mso-position-horizontal-relative:char;mso-position-vertical-relative:line" coordsize="65531,95">
                 <v:shape id="Shape 2220" style="position:absolute;width:65531;height:95;left:0;top:0;" coordsize="6553199,9525" path="m0,0l6553199,0l6553199,9525l0,9525l0,0">
@@ -3062,7 +3165,7 @@
               </wp:inline>
             </w:drawing>
           </mc:Choice>
-          <mc:Fallback xmlns:oel="http://schemas.microsoft.com/office/2019/extlst" xmlns:w16du="http://schemas.microsoft.com/office/word/2023/wordml/word16du" xmlns:w16sdtfl="http://schemas.microsoft.com/office/word/2024/wordml/sdtformatlock" xmlns:a="http://schemas.openxmlformats.org/drawingml/2006/main">
+          <mc:Fallback xmlns:a="http://schemas.openxmlformats.org/drawingml/2006/main" xmlns:w16sdtfl="http://schemas.microsoft.com/office/word/2024/wordml/sdtformatlock" xmlns:w16du="http://schemas.microsoft.com/office/word/2023/wordml/word16du" xmlns:oel="http://schemas.microsoft.com/office/2019/extlst">
             <w:pict>
               <v:group id="Group 1743" style="width:516pt;height:0.75pt;mso-position-horizontal-relative:char;mso-position-vertical-relative:line" coordsize="65531,95">
                 <v:shape id="Shape 2226" style="position:absolute;width:65531;height:95;left:0;top:0;" coordsize="6553199,9525" path="m0,0l6553199,0l6553199,9525l0,9525l0,0">
@@ -3185,7 +3288,7 @@
               </wp:inline>
             </w:drawing>
           </mc:Choice>
-          <mc:Fallback xmlns:oel="http://schemas.microsoft.com/office/2019/extlst" xmlns:w16du="http://schemas.microsoft.com/office/word/2023/wordml/word16du" xmlns:w16sdtfl="http://schemas.microsoft.com/office/word/2024/wordml/sdtformatlock" xmlns:a="http://schemas.openxmlformats.org/drawingml/2006/main">
+          <mc:Fallback xmlns:a="http://schemas.openxmlformats.org/drawingml/2006/main" xmlns:w16sdtfl="http://schemas.microsoft.com/office/word/2024/wordml/sdtformatlock" xmlns:w16du="http://schemas.microsoft.com/office/word/2023/wordml/word16du" xmlns:oel="http://schemas.microsoft.com/office/2019/extlst">
             <w:pict>
               <v:group id="Group 1744" style="width:516pt;height:0.75pt;mso-position-horizontal-relative:char;mso-position-vertical-relative:line" coordsize="65531,95">
                 <v:shape id="Shape 2228" style="position:absolute;width:65531;height:95;left:0;top:0;" coordsize="6553199,9525" path="m0,0l6553199,0l6553199,9525l0,9525l0,0">
@@ -3470,14 +3573,14 @@
         <v:path o:extrusionok="f" gradientshapeok="t" o:connecttype="rect"/>
         <o:lock v:ext="edit" aspectratio="t"/>
       </v:shapetype>
-      <v:shape id="_x0000_i1088" type="#_x0000_t75" alt="Marker with solid fill" style="width:5.9pt;height:9.15pt;visibility:visible" o:gfxdata="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" o:bullet="t">
+      <v:shape id="_x0000_i1088" type="#_x0000_t75" alt="Marker with solid fill" style="width:6.1pt;height:8.85pt;visibility:visible" o:gfxdata="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" o:bullet="t">
         <v:imagedata r:id="rId1" o:title="" croptop="-3601f" cropbottom="-1800f" cropleft="-27354f" cropright="-19376f"/>
       </v:shape>
     </w:pict>
   </w:numPicBullet>
   <w:numPicBullet w:numPicBulletId="1">
     <w:pict>
-      <v:shape id="_x0000_i1089" type="#_x0000_t75" style="width:2.15pt;height:5.35pt;visibility:visible;mso-wrap-style:square" o:bullet="t">
+      <v:shape id="_x0000_i1089" type="#_x0000_t75" style="width:2.05pt;height:5.45pt;visibility:visible;mso-wrap-style:square" o:bullet="t">
         <v:imagedata r:id="rId2" o:title=""/>
       </v:shape>
     </w:pict>

--- a/Docs/RESUME_BAMENTA_ROEE_MICHAELA.docx
+++ b/Docs/RESUME_BAMENTA_ROEE_MICHAELA.docx
@@ -1658,7 +1658,7 @@
               </wp:inline>
             </w:drawing>
           </mc:Choice>
-          <mc:Fallback xmlns:a="http://schemas.openxmlformats.org/drawingml/2006/main" xmlns:w16sdtfl="http://schemas.microsoft.com/office/word/2024/wordml/sdtformatlock" xmlns:w16du="http://schemas.microsoft.com/office/word/2023/wordml/word16du" xmlns:oel="http://schemas.microsoft.com/office/2019/extlst">
+          <mc:Fallback xmlns:oel="http://schemas.microsoft.com/office/2019/extlst" xmlns:w16du="http://schemas.microsoft.com/office/word/2023/wordml/word16du" xmlns:w16sdtfl="http://schemas.microsoft.com/office/word/2024/wordml/sdtformatlock" xmlns:a="http://schemas.openxmlformats.org/drawingml/2006/main">
             <w:pict>
               <v:group id="Group 1734" style="width:516pt;height:0.75pt;mso-position-horizontal-relative:char;mso-position-vertical-relative:line" coordsize="65531,95">
                 <v:shape id="Shape 2206" style="position:absolute;width:65531;height:95;left:0;top:0;" coordsize="6553199,9525" path="m0,0l6553199,0l6553199,9525l0,9525l0,0">
@@ -2173,7 +2173,7 @@
               </wp:inline>
             </w:drawing>
           </mc:Choice>
-          <mc:Fallback xmlns:a="http://schemas.openxmlformats.org/drawingml/2006/main" xmlns:w16sdtfl="http://schemas.microsoft.com/office/word/2024/wordml/sdtformatlock" xmlns:w16du="http://schemas.microsoft.com/office/word/2023/wordml/word16du" xmlns:oel="http://schemas.microsoft.com/office/2019/extlst">
+          <mc:Fallback xmlns:oel="http://schemas.microsoft.com/office/2019/extlst" xmlns:w16du="http://schemas.microsoft.com/office/word/2023/wordml/word16du" xmlns:w16sdtfl="http://schemas.microsoft.com/office/word/2024/wordml/sdtformatlock" xmlns:a="http://schemas.openxmlformats.org/drawingml/2006/main">
             <w:pict>
               <v:group id="Group 1735" style="width:516pt;height:0.75pt;mso-position-horizontal-relative:char;mso-position-vertical-relative:line" coordsize="65531,95">
                 <v:shape id="Shape 2208" style="position:absolute;width:65531;height:95;left:0;top:0;" coordsize="6553199,9525" path="m0,0l6553199,0l6553199,9525l0,9525l0,0">
@@ -2296,7 +2296,7 @@
               </wp:inline>
             </w:drawing>
           </mc:Choice>
-          <mc:Fallback xmlns:a="http://schemas.openxmlformats.org/drawingml/2006/main" xmlns:w16sdtfl="http://schemas.microsoft.com/office/word/2024/wordml/sdtformatlock" xmlns:w16du="http://schemas.microsoft.com/office/word/2023/wordml/word16du" xmlns:oel="http://schemas.microsoft.com/office/2019/extlst">
+          <mc:Fallback xmlns:oel="http://schemas.microsoft.com/office/2019/extlst" xmlns:w16du="http://schemas.microsoft.com/office/word/2023/wordml/word16du" xmlns:w16sdtfl="http://schemas.microsoft.com/office/word/2024/wordml/sdtformatlock" xmlns:a="http://schemas.openxmlformats.org/drawingml/2006/main">
             <w:pict>
               <v:group id="Group 1736" style="width:516pt;height:0.75pt;mso-position-horizontal-relative:char;mso-position-vertical-relative:line" coordsize="65531,95">
                 <v:shape id="Shape 2210" style="position:absolute;width:65531;height:95;left:0;top:0;" coordsize="6553199,9525" path="m0,0l6553199,0l6553199,9525l0,9525l0,0">
@@ -2596,7 +2596,7 @@
               </wp:inline>
             </w:drawing>
           </mc:Choice>
-          <mc:Fallback xmlns:a="http://schemas.openxmlformats.org/drawingml/2006/main" xmlns:w16sdtfl="http://schemas.microsoft.com/office/word/2024/wordml/sdtformatlock" xmlns:w16du="http://schemas.microsoft.com/office/word/2023/wordml/word16du" xmlns:oel="http://schemas.microsoft.com/office/2019/extlst">
+          <mc:Fallback xmlns:oel="http://schemas.microsoft.com/office/2019/extlst" xmlns:w16du="http://schemas.microsoft.com/office/word/2023/wordml/word16du" xmlns:w16sdtfl="http://schemas.microsoft.com/office/word/2024/wordml/sdtformatlock" xmlns:a="http://schemas.openxmlformats.org/drawingml/2006/main">
             <w:pict>
               <v:group id="Group 1737" style="width:516pt;height:0.75pt;mso-position-horizontal-relative:char;mso-position-vertical-relative:line" coordsize="65531,95">
                 <v:shape id="Shape 2214" style="position:absolute;width:65531;height:95;left:0;top:0;" coordsize="6553199,9525" path="m0,0l6553199,0l6553199,9525l0,9525l0,0">
@@ -2719,7 +2719,7 @@
               </wp:inline>
             </w:drawing>
           </mc:Choice>
-          <mc:Fallback xmlns:a="http://schemas.openxmlformats.org/drawingml/2006/main" xmlns:w16sdtfl="http://schemas.microsoft.com/office/word/2024/wordml/sdtformatlock" xmlns:w16du="http://schemas.microsoft.com/office/word/2023/wordml/word16du" xmlns:oel="http://schemas.microsoft.com/office/2019/extlst">
+          <mc:Fallback xmlns:oel="http://schemas.microsoft.com/office/2019/extlst" xmlns:w16du="http://schemas.microsoft.com/office/word/2023/wordml/word16du" xmlns:w16sdtfl="http://schemas.microsoft.com/office/word/2024/wordml/sdtformatlock" xmlns:a="http://schemas.openxmlformats.org/drawingml/2006/main">
             <w:pict>
               <v:group id="Group 1738" style="width:516pt;height:0.75pt;mso-position-horizontal-relative:char;mso-position-vertical-relative:line" coordsize="65531,95">
                 <v:shape id="Shape 2216" style="position:absolute;width:65531;height:95;left:0;top:0;" coordsize="6553199,9525" path="m0,0l6553199,0l6553199,9525l0,9525l0,0">
@@ -2875,7 +2875,7 @@
               </wp:inline>
             </w:drawing>
           </mc:Choice>
-          <mc:Fallback xmlns:a="http://schemas.openxmlformats.org/drawingml/2006/main" xmlns:w16sdtfl="http://schemas.microsoft.com/office/word/2024/wordml/sdtformatlock" xmlns:w16du="http://schemas.microsoft.com/office/word/2023/wordml/word16du" xmlns:oel="http://schemas.microsoft.com/office/2019/extlst">
+          <mc:Fallback xmlns:oel="http://schemas.microsoft.com/office/2019/extlst" xmlns:w16du="http://schemas.microsoft.com/office/word/2023/wordml/word16du" xmlns:w16sdtfl="http://schemas.microsoft.com/office/word/2024/wordml/sdtformatlock" xmlns:a="http://schemas.openxmlformats.org/drawingml/2006/main">
             <w:pict>
               <v:group id="Group 1739" style="width:516pt;height:0.75pt;mso-position-horizontal-relative:char;mso-position-vertical-relative:line" coordsize="65531,95">
                 <v:shape id="Shape 2218" style="position:absolute;width:65531;height:95;left:0;top:0;" coordsize="6553199,9525" path="m0,0l6553199,0l6553199,9525l0,9525l0,0">
@@ -2998,7 +2998,7 @@
               </wp:inline>
             </w:drawing>
           </mc:Choice>
-          <mc:Fallback xmlns:a="http://schemas.openxmlformats.org/drawingml/2006/main" xmlns:w16sdtfl="http://schemas.microsoft.com/office/word/2024/wordml/sdtformatlock" xmlns:w16du="http://schemas.microsoft.com/office/word/2023/wordml/word16du" xmlns:oel="http://schemas.microsoft.com/office/2019/extlst">
+          <mc:Fallback xmlns:oel="http://schemas.microsoft.com/office/2019/extlst" xmlns:w16du="http://schemas.microsoft.com/office/word/2023/wordml/word16du" xmlns:w16sdtfl="http://schemas.microsoft.com/office/word/2024/wordml/sdtformatlock" xmlns:a="http://schemas.openxmlformats.org/drawingml/2006/main">
             <w:pict>
               <v:group id="Group 1740" style="width:516pt;height:0.75pt;mso-position-horizontal-relative:char;mso-position-vertical-relative:line" coordsize="65531,95">
                 <v:shape id="Shape 2220" style="position:absolute;width:65531;height:95;left:0;top:0;" coordsize="6553199,9525" path="m0,0l6553199,0l6553199,9525l0,9525l0,0">
@@ -3165,7 +3165,7 @@
               </wp:inline>
             </w:drawing>
           </mc:Choice>
-          <mc:Fallback xmlns:a="http://schemas.openxmlformats.org/drawingml/2006/main" xmlns:w16sdtfl="http://schemas.microsoft.com/office/word/2024/wordml/sdtformatlock" xmlns:w16du="http://schemas.microsoft.com/office/word/2023/wordml/word16du" xmlns:oel="http://schemas.microsoft.com/office/2019/extlst">
+          <mc:Fallback xmlns:oel="http://schemas.microsoft.com/office/2019/extlst" xmlns:w16du="http://schemas.microsoft.com/office/word/2023/wordml/word16du" xmlns:w16sdtfl="http://schemas.microsoft.com/office/word/2024/wordml/sdtformatlock" xmlns:a="http://schemas.openxmlformats.org/drawingml/2006/main">
             <w:pict>
               <v:group id="Group 1743" style="width:516pt;height:0.75pt;mso-position-horizontal-relative:char;mso-position-vertical-relative:line" coordsize="65531,95">
                 <v:shape id="Shape 2226" style="position:absolute;width:65531;height:95;left:0;top:0;" coordsize="6553199,9525" path="m0,0l6553199,0l6553199,9525l0,9525l0,0">
@@ -3288,7 +3288,7 @@
               </wp:inline>
             </w:drawing>
           </mc:Choice>
-          <mc:Fallback xmlns:a="http://schemas.openxmlformats.org/drawingml/2006/main" xmlns:w16sdtfl="http://schemas.microsoft.com/office/word/2024/wordml/sdtformatlock" xmlns:w16du="http://schemas.microsoft.com/office/word/2023/wordml/word16du" xmlns:oel="http://schemas.microsoft.com/office/2019/extlst">
+          <mc:Fallback xmlns:oel="http://schemas.microsoft.com/office/2019/extlst" xmlns:w16du="http://schemas.microsoft.com/office/word/2023/wordml/word16du" xmlns:w16sdtfl="http://schemas.microsoft.com/office/word/2024/wordml/sdtformatlock" xmlns:a="http://schemas.openxmlformats.org/drawingml/2006/main">
             <w:pict>
               <v:group id="Group 1744" style="width:516pt;height:0.75pt;mso-position-horizontal-relative:char;mso-position-vertical-relative:line" coordsize="65531,95">
                 <v:shape id="Shape 2228" style="position:absolute;width:65531;height:95;left:0;top:0;" coordsize="6553199,9525" path="m0,0l6553199,0l6553199,9525l0,9525l0,0">
@@ -3573,14 +3573,14 @@
         <v:path o:extrusionok="f" gradientshapeok="t" o:connecttype="rect"/>
         <o:lock v:ext="edit" aspectratio="t"/>
       </v:shapetype>
-      <v:shape id="_x0000_i1088" type="#_x0000_t75" alt="Marker with solid fill" style="width:6.1pt;height:8.85pt;visibility:visible" o:gfxdata="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" o:bullet="t">
+      <v:shape id="_x0000_i1090" type="#_x0000_t75" alt="Marker with solid fill" style="width:6.1pt;height:8.85pt;visibility:visible" o:gfxdata="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" o:bullet="t">
         <v:imagedata r:id="rId1" o:title="" croptop="-3601f" cropbottom="-1800f" cropleft="-27354f" cropright="-19376f"/>
       </v:shape>
     </w:pict>
   </w:numPicBullet>
   <w:numPicBullet w:numPicBulletId="1">
     <w:pict>
-      <v:shape id="_x0000_i1089" type="#_x0000_t75" style="width:2.05pt;height:5.45pt;visibility:visible;mso-wrap-style:square" o:bullet="t">
+      <v:shape id="_x0000_i1091" type="#_x0000_t75" style="width:2.05pt;height:5.45pt;visibility:visible;mso-wrap-style:square" o:bullet="t">
         <v:imagedata r:id="rId2" o:title=""/>
       </v:shape>
     </w:pict>

--- a/Docs/RESUME_BAMENTA_ROEE_MICHAELA.docx
+++ b/Docs/RESUME_BAMENTA_ROEE_MICHAELA.docx
@@ -9,13 +9,16 @@
         <w:jc w:val="center"/>
         <w:rPr>
           <w:rFonts w:ascii="Times New Roman" w:hAnsi="Times New Roman"/>
+          <w:sz w:val="40"/>
+          <w:szCs w:val="40"/>
         </w:rPr>
       </w:pPr>
       <w:r>
         <w:rPr>
           <w:rFonts w:ascii="Times New Roman" w:hAnsi="Times New Roman"/>
           <w:b/>
-          <w:sz w:val="30"/>
+          <w:sz w:val="40"/>
+          <w:szCs w:val="40"/>
         </w:rPr>
         <w:t>Roee Michaela O. Bamenta</w:t>
       </w:r>
@@ -1559,6 +1562,7 @@
       <w:r>
         <w:rPr>
           <w:rFonts w:ascii="Times New Roman" w:hAnsi="Times New Roman" w:cs="Times New Roman"/>
+          <w:sz w:val="24"/>
         </w:rPr>
         <w:t>EXPERIENCE</w:t>
       </w:r>
@@ -1658,7 +1662,7 @@
               </wp:inline>
             </w:drawing>
           </mc:Choice>
-          <mc:Fallback xmlns:oel="http://schemas.microsoft.com/office/2019/extlst" xmlns:w16du="http://schemas.microsoft.com/office/word/2023/wordml/word16du" xmlns:w16sdtfl="http://schemas.microsoft.com/office/word/2024/wordml/sdtformatlock" xmlns:a="http://schemas.openxmlformats.org/drawingml/2006/main">
+          <mc:Fallback xmlns:a="http://schemas.openxmlformats.org/drawingml/2006/main" xmlns:w16sdtfl="http://schemas.microsoft.com/office/word/2024/wordml/sdtformatlock" xmlns:w16du="http://schemas.microsoft.com/office/word/2023/wordml/word16du" xmlns:oel="http://schemas.microsoft.com/office/2019/extlst">
             <w:pict>
               <v:group id="Group 1734" style="width:516pt;height:0.75pt;mso-position-horizontal-relative:char;mso-position-vertical-relative:line" coordsize="65531,95">
                 <v:shape id="Shape 2206" style="position:absolute;width:65531;height:95;left:0;top:0;" coordsize="6553199,9525" path="m0,0l6553199,0l6553199,9525l0,9525l0,0">
@@ -1674,14 +1678,19 @@
     <w:p>
       <w:pPr>
         <w:pStyle w:val="Heading2"/>
+        <w:spacing w:after="0" w:line="276" w:lineRule="auto"/>
         <w:ind w:left="10"/>
         <w:rPr>
           <w:rFonts w:ascii="Times New Roman" w:hAnsi="Times New Roman" w:cs="Times New Roman"/>
+          <w:sz w:val="22"/>
+          <w:szCs w:val="22"/>
         </w:rPr>
       </w:pPr>
       <w:r>
         <w:rPr>
           <w:rFonts w:ascii="Times New Roman" w:hAnsi="Times New Roman" w:cs="Times New Roman"/>
+          <w:sz w:val="22"/>
+          <w:szCs w:val="22"/>
         </w:rPr>
         <w:t>Technical Support</w:t>
       </w:r>
@@ -1691,16 +1700,20 @@
         <w:tabs>
           <w:tab w:val="right" w:pos="10333"/>
         </w:tabs>
-        <w:spacing w:after="51"/>
+        <w:spacing w:after="0" w:line="360" w:lineRule="auto"/>
         <w:ind w:left="0" w:right="-15" w:firstLine="0"/>
         <w:rPr>
           <w:rFonts w:ascii="Times New Roman" w:hAnsi="Times New Roman"/>
+          <w:sz w:val="18"/>
+          <w:szCs w:val="18"/>
         </w:rPr>
       </w:pPr>
       <w:r>
         <w:rPr>
           <w:rFonts w:ascii="Times New Roman" w:hAnsi="Times New Roman"/>
           <w:b/>
+          <w:sz w:val="18"/>
+          <w:szCs w:val="18"/>
         </w:rPr>
         <w:t>Globe Maritime Training Center</w:t>
       </w:r>
@@ -1708,6 +1721,8 @@
         <w:rPr>
           <w:rFonts w:ascii="Times New Roman" w:hAnsi="Times New Roman"/>
           <w:b/>
+          <w:sz w:val="18"/>
+          <w:szCs w:val="18"/>
         </w:rPr>
         <w:tab/>
       </w:r>
@@ -1715,6 +1730,8 @@
         <w:rPr>
           <w:rFonts w:ascii="Times New Roman" w:hAnsi="Times New Roman"/>
           <w:b/>
+          <w:sz w:val="18"/>
+          <w:szCs w:val="18"/>
         </w:rPr>
         <w:t>Oct</w:t>
       </w:r>
@@ -1722,6 +1739,8 @@
         <w:rPr>
           <w:rFonts w:ascii="Times New Roman" w:hAnsi="Times New Roman"/>
           <w:b/>
+          <w:sz w:val="18"/>
+          <w:szCs w:val="18"/>
         </w:rPr>
         <w:t>ober</w:t>
       </w:r>
@@ -1729,6 +1748,8 @@
         <w:rPr>
           <w:rFonts w:ascii="Times New Roman" w:hAnsi="Times New Roman"/>
           <w:b/>
+          <w:sz w:val="18"/>
+          <w:szCs w:val="18"/>
         </w:rPr>
         <w:t xml:space="preserve"> </w:t>
       </w:r>
@@ -1736,6 +1757,8 @@
         <w:rPr>
           <w:rFonts w:ascii="Times New Roman" w:hAnsi="Times New Roman"/>
           <w:b/>
+          <w:sz w:val="18"/>
+          <w:szCs w:val="18"/>
         </w:rPr>
         <w:t>2021</w:t>
       </w:r>
@@ -1743,6 +1766,8 @@
         <w:rPr>
           <w:rFonts w:ascii="Times New Roman" w:hAnsi="Times New Roman"/>
           <w:b/>
+          <w:sz w:val="18"/>
+          <w:szCs w:val="18"/>
         </w:rPr>
         <w:t xml:space="preserve"> - </w:t>
       </w:r>
@@ -1750,6 +1775,8 @@
         <w:rPr>
           <w:rFonts w:ascii="Times New Roman" w:hAnsi="Times New Roman"/>
           <w:b/>
+          <w:sz w:val="18"/>
+          <w:szCs w:val="18"/>
         </w:rPr>
         <w:t xml:space="preserve">July </w:t>
       </w:r>
@@ -1757,6 +1784,8 @@
         <w:rPr>
           <w:rFonts w:ascii="Times New Roman" w:hAnsi="Times New Roman"/>
           <w:b/>
+          <w:sz w:val="18"/>
+          <w:szCs w:val="18"/>
         </w:rPr>
         <w:t>2022</w:t>
       </w:r>
@@ -1764,6 +1793,8 @@
         <w:rPr>
           <w:rFonts w:ascii="Times New Roman" w:hAnsi="Times New Roman"/>
           <w:b/>
+          <w:sz w:val="18"/>
+          <w:szCs w:val="18"/>
         </w:rPr>
         <w:t xml:space="preserve">, </w:t>
       </w:r>
@@ -1771,6 +1802,8 @@
         <w:rPr>
           <w:rFonts w:ascii="Times New Roman" w:hAnsi="Times New Roman"/>
           <w:b/>
+          <w:sz w:val="18"/>
+          <w:szCs w:val="18"/>
         </w:rPr>
         <w:t xml:space="preserve">Rizal Ave, </w:t>
       </w:r>
@@ -1779,6 +1812,8 @@
         <w:rPr>
           <w:rFonts w:ascii="Times New Roman" w:hAnsi="Times New Roman"/>
           <w:b/>
+          <w:sz w:val="18"/>
+          <w:szCs w:val="18"/>
         </w:rPr>
         <w:t>Quiapo</w:t>
       </w:r>
@@ -1787,6 +1822,8 @@
         <w:rPr>
           <w:rFonts w:ascii="Times New Roman" w:hAnsi="Times New Roman"/>
           <w:b/>
+          <w:sz w:val="18"/>
+          <w:szCs w:val="18"/>
         </w:rPr>
         <w:t>, Manila</w:t>
       </w:r>
@@ -1797,32 +1834,43 @@
           <w:ilvl w:val="0"/>
           <w:numId w:val="1"/>
         </w:numPr>
+        <w:spacing w:after="0" w:line="360" w:lineRule="auto"/>
         <w:ind w:hanging="105"/>
         <w:rPr>
           <w:rFonts w:ascii="Times New Roman" w:hAnsi="Times New Roman"/>
-        </w:rPr>
-      </w:pPr>
-      <w:r>
-        <w:rPr>
-          <w:rFonts w:ascii="Times New Roman" w:hAnsi="Times New Roman"/>
+          <w:sz w:val="18"/>
+          <w:szCs w:val="18"/>
+        </w:rPr>
+      </w:pPr>
+      <w:r>
+        <w:rPr>
+          <w:rFonts w:ascii="Times New Roman" w:hAnsi="Times New Roman"/>
+          <w:sz w:val="18"/>
+          <w:szCs w:val="18"/>
         </w:rPr>
         <w:t>O</w:t>
       </w:r>
       <w:r>
         <w:rPr>
           <w:rFonts w:ascii="Times New Roman" w:hAnsi="Times New Roman"/>
+          <w:sz w:val="18"/>
+          <w:szCs w:val="18"/>
         </w:rPr>
         <w:t>perate</w:t>
       </w:r>
       <w:r>
         <w:rPr>
           <w:rFonts w:ascii="Times New Roman" w:hAnsi="Times New Roman"/>
+          <w:sz w:val="18"/>
+          <w:szCs w:val="18"/>
         </w:rPr>
         <w:t>s</w:t>
       </w:r>
       <w:r>
         <w:rPr>
           <w:rFonts w:ascii="Times New Roman" w:hAnsi="Times New Roman"/>
+          <w:sz w:val="18"/>
+          <w:szCs w:val="18"/>
         </w:rPr>
         <w:t xml:space="preserve"> the deck simulator to ensure training and system functionality</w:t>
       </w:r>
@@ -1833,20 +1881,27 @@
           <w:ilvl w:val="0"/>
           <w:numId w:val="1"/>
         </w:numPr>
+        <w:spacing w:after="0" w:line="360" w:lineRule="auto"/>
         <w:ind w:hanging="105"/>
         <w:rPr>
           <w:rFonts w:ascii="Times New Roman" w:hAnsi="Times New Roman"/>
-        </w:rPr>
-      </w:pPr>
-      <w:r>
-        <w:rPr>
-          <w:rFonts w:ascii="Times New Roman" w:hAnsi="Times New Roman"/>
+          <w:sz w:val="18"/>
+          <w:szCs w:val="18"/>
+        </w:rPr>
+      </w:pPr>
+      <w:r>
+        <w:rPr>
+          <w:rFonts w:ascii="Times New Roman" w:hAnsi="Times New Roman"/>
+          <w:sz w:val="18"/>
+          <w:szCs w:val="18"/>
         </w:rPr>
         <w:t>P</w:t>
       </w:r>
       <w:r>
         <w:rPr>
           <w:rFonts w:ascii="Times New Roman" w:hAnsi="Times New Roman"/>
+          <w:sz w:val="18"/>
+          <w:szCs w:val="18"/>
         </w:rPr>
         <w:t>rovide technical assistance and support employees for hardware and software issues</w:t>
       </w:r>
@@ -1857,21 +1912,27 @@
           <w:ilvl w:val="0"/>
           <w:numId w:val="1"/>
         </w:numPr>
-        <w:spacing w:after="218"/>
+        <w:spacing w:after="0" w:line="360" w:lineRule="auto"/>
         <w:ind w:hanging="105"/>
         <w:rPr>
           <w:rFonts w:ascii="Times New Roman" w:hAnsi="Times New Roman"/>
-        </w:rPr>
-      </w:pPr>
-      <w:r>
-        <w:rPr>
-          <w:rFonts w:ascii="Times New Roman" w:hAnsi="Times New Roman"/>
+          <w:sz w:val="18"/>
+          <w:szCs w:val="18"/>
+        </w:rPr>
+      </w:pPr>
+      <w:r>
+        <w:rPr>
+          <w:rFonts w:ascii="Times New Roman" w:hAnsi="Times New Roman"/>
+          <w:sz w:val="18"/>
+          <w:szCs w:val="18"/>
         </w:rPr>
         <w:t xml:space="preserve">Maintains </w:t>
       </w:r>
       <w:r>
         <w:rPr>
           <w:rFonts w:ascii="Times New Roman" w:hAnsi="Times New Roman"/>
+          <w:sz w:val="18"/>
+          <w:szCs w:val="18"/>
         </w:rPr>
         <w:t>and support connections to ensure reliable system performance</w:t>
       </w:r>
@@ -1879,14 +1940,19 @@
     <w:p>
       <w:pPr>
         <w:pStyle w:val="Heading2"/>
+        <w:spacing w:after="0" w:line="360" w:lineRule="auto"/>
         <w:ind w:left="10"/>
         <w:rPr>
           <w:rFonts w:ascii="Times New Roman" w:hAnsi="Times New Roman" w:cs="Times New Roman"/>
+          <w:sz w:val="22"/>
+          <w:szCs w:val="22"/>
         </w:rPr>
       </w:pPr>
       <w:r>
         <w:rPr>
           <w:rFonts w:ascii="Times New Roman" w:hAnsi="Times New Roman" w:cs="Times New Roman"/>
+          <w:sz w:val="22"/>
+          <w:szCs w:val="22"/>
         </w:rPr>
         <w:t>Multimedia Editor</w:t>
       </w:r>
@@ -1896,16 +1962,20 @@
         <w:tabs>
           <w:tab w:val="right" w:pos="10333"/>
         </w:tabs>
-        <w:spacing w:after="51"/>
+        <w:spacing w:after="0" w:line="360" w:lineRule="auto"/>
         <w:ind w:left="0" w:right="-15" w:firstLine="0"/>
         <w:rPr>
           <w:rFonts w:ascii="Times New Roman" w:hAnsi="Times New Roman"/>
+          <w:sz w:val="18"/>
+          <w:szCs w:val="18"/>
         </w:rPr>
       </w:pPr>
       <w:r>
         <w:rPr>
           <w:rFonts w:ascii="Times New Roman" w:hAnsi="Times New Roman"/>
           <w:b/>
+          <w:sz w:val="18"/>
+          <w:szCs w:val="18"/>
         </w:rPr>
         <w:t>Globe Maritime Training Center</w:t>
       </w:r>
@@ -1913,6 +1983,8 @@
         <w:rPr>
           <w:rFonts w:ascii="Times New Roman" w:hAnsi="Times New Roman"/>
           <w:b/>
+          <w:sz w:val="18"/>
+          <w:szCs w:val="18"/>
         </w:rPr>
         <w:tab/>
       </w:r>
@@ -1920,6 +1992,8 @@
         <w:rPr>
           <w:rFonts w:ascii="Times New Roman" w:hAnsi="Times New Roman"/>
           <w:b/>
+          <w:sz w:val="18"/>
+          <w:szCs w:val="18"/>
         </w:rPr>
         <w:t>July 2022</w:t>
       </w:r>
@@ -1927,6 +2001,8 @@
         <w:rPr>
           <w:rFonts w:ascii="Times New Roman" w:hAnsi="Times New Roman"/>
           <w:b/>
+          <w:sz w:val="18"/>
+          <w:szCs w:val="18"/>
         </w:rPr>
         <w:t xml:space="preserve"> -</w:t>
       </w:r>
@@ -1934,6 +2010,8 @@
         <w:rPr>
           <w:rFonts w:ascii="Times New Roman" w:hAnsi="Times New Roman"/>
           <w:b/>
+          <w:sz w:val="18"/>
+          <w:szCs w:val="18"/>
         </w:rPr>
         <w:t xml:space="preserve"> </w:t>
       </w:r>
@@ -1941,6 +2019,8 @@
         <w:rPr>
           <w:rFonts w:ascii="Times New Roman" w:hAnsi="Times New Roman"/>
           <w:b/>
+          <w:sz w:val="18"/>
+          <w:szCs w:val="18"/>
         </w:rPr>
         <w:t>July 2023</w:t>
       </w:r>
@@ -1948,6 +2028,8 @@
         <w:rPr>
           <w:rFonts w:ascii="Times New Roman" w:hAnsi="Times New Roman"/>
           <w:b/>
+          <w:sz w:val="18"/>
+          <w:szCs w:val="18"/>
         </w:rPr>
         <w:t>, Remote</w:t>
       </w:r>
@@ -1958,32 +2040,43 @@
           <w:ilvl w:val="0"/>
           <w:numId w:val="2"/>
         </w:numPr>
+        <w:spacing w:after="0" w:line="360" w:lineRule="auto"/>
         <w:ind w:hanging="105"/>
         <w:rPr>
           <w:rFonts w:ascii="Times New Roman" w:hAnsi="Times New Roman"/>
-        </w:rPr>
-      </w:pPr>
-      <w:r>
-        <w:rPr>
-          <w:rFonts w:ascii="Times New Roman" w:hAnsi="Times New Roman"/>
+          <w:sz w:val="18"/>
+          <w:szCs w:val="18"/>
+        </w:rPr>
+      </w:pPr>
+      <w:r>
+        <w:rPr>
+          <w:rFonts w:ascii="Times New Roman" w:hAnsi="Times New Roman"/>
+          <w:sz w:val="18"/>
+          <w:szCs w:val="18"/>
         </w:rPr>
         <w:t>E</w:t>
       </w:r>
       <w:r>
         <w:rPr>
           <w:rFonts w:ascii="Times New Roman" w:hAnsi="Times New Roman"/>
+          <w:sz w:val="18"/>
+          <w:szCs w:val="18"/>
         </w:rPr>
         <w:t xml:space="preserve">dits </w:t>
       </w:r>
       <w:r>
         <w:rPr>
           <w:rFonts w:ascii="Times New Roman" w:hAnsi="Times New Roman"/>
+          <w:sz w:val="18"/>
+          <w:szCs w:val="18"/>
         </w:rPr>
         <w:t xml:space="preserve">and produces </w:t>
       </w:r>
       <w:r>
         <w:rPr>
           <w:rFonts w:ascii="Times New Roman" w:hAnsi="Times New Roman"/>
+          <w:sz w:val="18"/>
+          <w:szCs w:val="18"/>
         </w:rPr>
         <w:t>photo and video content for company projects</w:t>
       </w:r>
@@ -1994,14 +2087,19 @@
           <w:ilvl w:val="0"/>
           <w:numId w:val="2"/>
         </w:numPr>
+        <w:spacing w:after="0" w:line="360" w:lineRule="auto"/>
         <w:ind w:hanging="105"/>
         <w:rPr>
           <w:rFonts w:ascii="Times New Roman" w:hAnsi="Times New Roman"/>
-        </w:rPr>
-      </w:pPr>
-      <w:r>
-        <w:rPr>
-          <w:rFonts w:ascii="Times New Roman" w:hAnsi="Times New Roman"/>
+          <w:sz w:val="18"/>
+          <w:szCs w:val="18"/>
+        </w:rPr>
+      </w:pPr>
+      <w:r>
+        <w:rPr>
+          <w:rFonts w:ascii="Times New Roman" w:hAnsi="Times New Roman"/>
+          <w:sz w:val="18"/>
+          <w:szCs w:val="18"/>
         </w:rPr>
         <w:t>Capture high-quality photos and videos for marketing in documentation purposes</w:t>
       </w:r>
@@ -2012,179 +2110,105 @@
           <w:ilvl w:val="0"/>
           <w:numId w:val="2"/>
         </w:numPr>
+        <w:spacing w:after="0" w:line="360" w:lineRule="auto"/>
         <w:ind w:hanging="105"/>
         <w:rPr>
           <w:rFonts w:ascii="Times New Roman" w:hAnsi="Times New Roman"/>
-        </w:rPr>
-      </w:pPr>
-      <w:r>
-        <w:rPr>
-          <w:rFonts w:ascii="Times New Roman" w:hAnsi="Times New Roman"/>
+          <w:sz w:val="18"/>
+          <w:szCs w:val="18"/>
+        </w:rPr>
+      </w:pPr>
+      <w:r>
+        <w:rPr>
+          <w:rFonts w:ascii="Times New Roman" w:hAnsi="Times New Roman"/>
+          <w:sz w:val="18"/>
+          <w:szCs w:val="18"/>
         </w:rPr>
         <w:t>M</w:t>
       </w:r>
       <w:r>
         <w:rPr>
           <w:rFonts w:ascii="Times New Roman" w:hAnsi="Times New Roman"/>
+          <w:sz w:val="18"/>
+          <w:szCs w:val="18"/>
         </w:rPr>
         <w:t>anage</w:t>
       </w:r>
       <w:r>
         <w:rPr>
           <w:rFonts w:ascii="Times New Roman" w:hAnsi="Times New Roman"/>
+          <w:sz w:val="18"/>
+          <w:szCs w:val="18"/>
         </w:rPr>
         <w:t>s</w:t>
       </w:r>
       <w:r>
         <w:rPr>
           <w:rFonts w:ascii="Times New Roman" w:hAnsi="Times New Roman"/>
+          <w:sz w:val="18"/>
+          <w:szCs w:val="18"/>
         </w:rPr>
         <w:t xml:space="preserve"> to </w:t>
       </w:r>
       <w:r>
         <w:rPr>
           <w:rFonts w:ascii="Times New Roman" w:hAnsi="Times New Roman"/>
+          <w:sz w:val="18"/>
+          <w:szCs w:val="18"/>
         </w:rPr>
         <w:t>maintain</w:t>
       </w:r>
       <w:r>
         <w:rPr>
           <w:rFonts w:ascii="Times New Roman" w:hAnsi="Times New Roman"/>
+          <w:sz w:val="18"/>
+          <w:szCs w:val="18"/>
         </w:rPr>
         <w:t xml:space="preserve"> the company</w:t>
       </w:r>
       <w:r>
         <w:rPr>
           <w:rFonts w:ascii="Times New Roman" w:hAnsi="Times New Roman"/>
+          <w:sz w:val="18"/>
+          <w:szCs w:val="18"/>
         </w:rPr>
         <w:t xml:space="preserve">’s </w:t>
       </w:r>
       <w:r>
         <w:rPr>
           <w:rFonts w:ascii="Times New Roman" w:hAnsi="Times New Roman"/>
+          <w:sz w:val="18"/>
+          <w:szCs w:val="18"/>
         </w:rPr>
         <w:t>social</w:t>
       </w:r>
       <w:r>
         <w:rPr>
           <w:rFonts w:ascii="Times New Roman" w:hAnsi="Times New Roman"/>
+          <w:sz w:val="18"/>
+          <w:szCs w:val="18"/>
         </w:rPr>
         <w:t xml:space="preserve"> </w:t>
       </w:r>
       <w:r>
         <w:rPr>
           <w:rFonts w:ascii="Times New Roman" w:hAnsi="Times New Roman"/>
+          <w:sz w:val="18"/>
+          <w:szCs w:val="18"/>
         </w:rPr>
         <w:t>media presence and content</w:t>
       </w:r>
     </w:p>
     <w:p>
       <w:pPr>
-        <w:spacing w:after="234"/>
-        <w:ind w:left="16" w:right="-3" w:firstLine="0"/>
-        <w:rPr>
-          <w:rFonts w:ascii="Times New Roman" w:hAnsi="Times New Roman"/>
-        </w:rPr>
-      </w:pPr>
-      <w:r>
-        <w:rPr>
-          <w:rFonts w:ascii="Times New Roman" w:hAnsi="Times New Roman"/>
-          <w:noProof/>
-          <w:color w:val="000000"/>
-          <w:sz w:val="22"/>
-        </w:rPr>
-        <mc:AlternateContent>
-          <mc:Choice Requires="wpg">
-            <w:drawing>
-              <wp:inline distT="0" distB="0" distL="0" distR="0" wp14:anchorId="32EC35F9" wp14:editId="2ADF581E">
-                <wp:extent cx="6553199" cy="9525"/>
-                <wp:effectExtent l="0" t="0" r="0" b="0"/>
-                <wp:docPr id="1735" name="Group 1735"/>
-                <wp:cNvGraphicFramePr/>
-                <a:graphic xmlns:a="http://schemas.openxmlformats.org/drawingml/2006/main">
-                  <a:graphicData uri="http://schemas.microsoft.com/office/word/2010/wordprocessingGroup">
-                    <wpg:wgp>
-                      <wpg:cNvGrpSpPr/>
-                      <wpg:grpSpPr>
-                        <a:xfrm>
-                          <a:off x="0" y="0"/>
-                          <a:ext cx="6553199" cy="9525"/>
-                          <a:chOff x="0" y="0"/>
-                          <a:chExt cx="6553199" cy="9525"/>
-                        </a:xfrm>
-                      </wpg:grpSpPr>
-                      <wps:wsp>
-                        <wps:cNvPr id="2207" name="Shape 2207"/>
-                        <wps:cNvSpPr/>
-                        <wps:spPr>
-                          <a:xfrm>
-                            <a:off x="0" y="0"/>
-                            <a:ext cx="6553199" cy="9525"/>
-                          </a:xfrm>
-                          <a:custGeom>
-                            <a:avLst/>
-                            <a:gdLst/>
-                            <a:ahLst/>
-                            <a:cxnLst/>
-                            <a:rect l="0" t="0" r="0" b="0"/>
-                            <a:pathLst>
-                              <a:path w="6553199" h="9525">
-                                <a:moveTo>
-                                  <a:pt x="0" y="0"/>
-                                </a:moveTo>
-                                <a:lnTo>
-                                  <a:pt x="6553199" y="0"/>
-                                </a:lnTo>
-                                <a:lnTo>
-                                  <a:pt x="6553199" y="9525"/>
-                                </a:lnTo>
-                                <a:lnTo>
-                                  <a:pt x="0" y="9525"/>
-                                </a:lnTo>
-                                <a:lnTo>
-                                  <a:pt x="0" y="0"/>
-                                </a:lnTo>
-                              </a:path>
-                            </a:pathLst>
-                          </a:custGeom>
-                          <a:ln w="0" cap="flat">
-                            <a:miter lim="127000"/>
-                          </a:ln>
-                        </wps:spPr>
-                        <wps:style>
-                          <a:lnRef idx="0">
-                            <a:srgbClr val="000000">
-                              <a:alpha val="0"/>
-                            </a:srgbClr>
-                          </a:lnRef>
-                          <a:fillRef idx="1">
-                            <a:srgbClr val="E5E7EB"/>
-                          </a:fillRef>
-                          <a:effectRef idx="0">
-                            <a:scrgbClr r="0" g="0" b="0"/>
-                          </a:effectRef>
-                          <a:fontRef idx="none"/>
-                        </wps:style>
-                        <wps:bodyPr/>
-                      </wps:wsp>
-                    </wpg:wgp>
-                  </a:graphicData>
-                </a:graphic>
-              </wp:inline>
-            </w:drawing>
-          </mc:Choice>
-          <mc:Fallback xmlns:oel="http://schemas.microsoft.com/office/2019/extlst" xmlns:w16du="http://schemas.microsoft.com/office/word/2023/wordml/word16du" xmlns:w16sdtfl="http://schemas.microsoft.com/office/word/2024/wordml/sdtformatlock" xmlns:a="http://schemas.openxmlformats.org/drawingml/2006/main">
-            <w:pict>
-              <v:group id="Group 1735" style="width:516pt;height:0.75pt;mso-position-horizontal-relative:char;mso-position-vertical-relative:line" coordsize="65531,95">
-                <v:shape id="Shape 2208" style="position:absolute;width:65531;height:95;left:0;top:0;" coordsize="6553199,9525" path="m0,0l6553199,0l6553199,9525l0,9525l0,0">
-                  <v:stroke weight="0pt" endcap="flat" joinstyle="miter" miterlimit="10" on="false" color="#000000" opacity="0"/>
-                  <v:fill on="true" color="#e5e7eb"/>
-                </v:shape>
-              </v:group>
-            </w:pict>
-          </mc:Fallback>
-        </mc:AlternateContent>
-      </w:r>
+        <w:spacing w:after="0" w:line="360" w:lineRule="auto"/>
+        <w:ind w:left="105" w:firstLine="0"/>
+        <w:rPr>
+          <w:rFonts w:ascii="Times New Roman" w:hAnsi="Times New Roman"/>
+          <w:sz w:val="18"/>
+          <w:szCs w:val="18"/>
+        </w:rPr>
+      </w:pPr>
     </w:p>
     <w:p>
       <w:pPr>
@@ -2197,6 +2221,7 @@
       <w:r>
         <w:rPr>
           <w:rFonts w:ascii="Times New Roman" w:hAnsi="Times New Roman" w:cs="Times New Roman"/>
+          <w:sz w:val="24"/>
         </w:rPr>
         <w:t>PROJECTS</w:t>
       </w:r>
@@ -2296,7 +2321,7 @@
               </wp:inline>
             </w:drawing>
           </mc:Choice>
-          <mc:Fallback xmlns:oel="http://schemas.microsoft.com/office/2019/extlst" xmlns:w16du="http://schemas.microsoft.com/office/word/2023/wordml/word16du" xmlns:w16sdtfl="http://schemas.microsoft.com/office/word/2024/wordml/sdtformatlock" xmlns:a="http://schemas.openxmlformats.org/drawingml/2006/main">
+          <mc:Fallback xmlns:a="http://schemas.openxmlformats.org/drawingml/2006/main" xmlns:w16sdtfl="http://schemas.microsoft.com/office/word/2024/wordml/sdtformatlock" xmlns:w16du="http://schemas.microsoft.com/office/word/2023/wordml/word16du" xmlns:oel="http://schemas.microsoft.com/office/2019/extlst">
             <w:pict>
               <v:group id="Group 1736" style="width:516pt;height:0.75pt;mso-position-horizontal-relative:char;mso-position-vertical-relative:line" coordsize="65531,95">
                 <v:shape id="Shape 2210" style="position:absolute;width:65531;height:95;left:0;top:0;" coordsize="6553199,9525" path="m0,0l6553199,0l6553199,9525l0,9525l0,0">
@@ -2312,302 +2337,283 @@
     <w:p>
       <w:pPr>
         <w:pStyle w:val="Heading2"/>
+        <w:spacing w:after="0" w:line="276" w:lineRule="auto"/>
         <w:ind w:left="10"/>
         <w:rPr>
           <w:rFonts w:ascii="Times New Roman" w:hAnsi="Times New Roman" w:cs="Times New Roman"/>
-        </w:rPr>
-      </w:pPr>
-      <w:proofErr w:type="spellStart"/>
+          <w:sz w:val="22"/>
+          <w:szCs w:val="22"/>
+        </w:rPr>
+      </w:pPr>
       <w:r>
         <w:rPr>
           <w:rFonts w:ascii="Times New Roman" w:hAnsi="Times New Roman" w:cs="Times New Roman"/>
-        </w:rPr>
-        <w:t>Sevendays</w:t>
-      </w:r>
-      <w:proofErr w:type="spellEnd"/>
+          <w:sz w:val="22"/>
+          <w:szCs w:val="22"/>
+        </w:rPr>
+        <w:t xml:space="preserve">Sevendays Coffee </w:t>
+      </w:r>
       <w:r>
         <w:rPr>
           <w:rFonts w:ascii="Times New Roman" w:hAnsi="Times New Roman" w:cs="Times New Roman"/>
-        </w:rPr>
-        <w:t xml:space="preserve"> Coffee </w:t>
-      </w:r>
-      <w:r>
-        <w:rPr>
-          <w:rFonts w:ascii="Times New Roman" w:hAnsi="Times New Roman" w:cs="Times New Roman"/>
+          <w:sz w:val="22"/>
+          <w:szCs w:val="22"/>
         </w:rPr>
         <w:t>– Point-Of-Sale</w:t>
       </w:r>
     </w:p>
     <w:p>
       <w:pPr>
-        <w:rPr>
-          <w:rFonts w:ascii="Times New Roman" w:hAnsi="Times New Roman"/>
-        </w:rPr>
-      </w:pPr>
-      <w:proofErr w:type="spellStart"/>
-      <w:r>
-        <w:rPr>
-          <w:rFonts w:ascii="Times New Roman" w:hAnsi="Times New Roman"/>
-        </w:rPr>
-        <w:t>Sevendays</w:t>
-      </w:r>
-      <w:proofErr w:type="spellEnd"/>
-      <w:r>
-        <w:rPr>
-          <w:rFonts w:ascii="Times New Roman" w:hAnsi="Times New Roman"/>
-        </w:rPr>
-        <w:t xml:space="preserve"> Coffee</w:t>
-      </w:r>
-      <w:r>
-        <w:rPr>
-          <w:rFonts w:ascii="Times New Roman" w:hAnsi="Times New Roman"/>
+        <w:spacing w:after="0" w:line="360" w:lineRule="auto"/>
+        <w:rPr>
+          <w:rFonts w:ascii="Times New Roman" w:hAnsi="Times New Roman"/>
+          <w:sz w:val="18"/>
+          <w:szCs w:val="18"/>
+        </w:rPr>
+      </w:pPr>
+      <w:r>
+        <w:rPr>
+          <w:rFonts w:ascii="Times New Roman" w:hAnsi="Times New Roman"/>
+          <w:sz w:val="18"/>
+          <w:szCs w:val="18"/>
+        </w:rPr>
+        <w:t>Sevendays Coffee</w:t>
+      </w:r>
+      <w:r>
+        <w:rPr>
+          <w:rFonts w:ascii="Times New Roman" w:hAnsi="Times New Roman"/>
+          <w:sz w:val="18"/>
+          <w:szCs w:val="18"/>
         </w:rPr>
         <w:t xml:space="preserve"> •</w:t>
       </w:r>
       <w:r>
         <w:rPr>
           <w:rFonts w:ascii="Times New Roman" w:hAnsi="Times New Roman"/>
+          <w:sz w:val="18"/>
+          <w:szCs w:val="18"/>
         </w:rPr>
         <w:t xml:space="preserve"> November</w:t>
       </w:r>
       <w:r>
         <w:rPr>
           <w:rFonts w:ascii="Times New Roman" w:hAnsi="Times New Roman"/>
+          <w:sz w:val="18"/>
+          <w:szCs w:val="18"/>
         </w:rPr>
         <w:t xml:space="preserve"> 2024 - </w:t>
       </w:r>
       <w:r>
         <w:rPr>
           <w:rFonts w:ascii="Times New Roman" w:hAnsi="Times New Roman"/>
+          <w:sz w:val="18"/>
+          <w:szCs w:val="18"/>
         </w:rPr>
         <w:t>January</w:t>
       </w:r>
       <w:r>
         <w:rPr>
           <w:rFonts w:ascii="Times New Roman" w:hAnsi="Times New Roman"/>
+          <w:sz w:val="18"/>
+          <w:szCs w:val="18"/>
         </w:rPr>
         <w:t xml:space="preserve"> 202</w:t>
       </w:r>
       <w:r>
         <w:rPr>
           <w:rFonts w:ascii="Times New Roman" w:hAnsi="Times New Roman"/>
+          <w:sz w:val="18"/>
+          <w:szCs w:val="18"/>
         </w:rPr>
         <w:t>5</w:t>
       </w:r>
     </w:p>
     <w:p>
       <w:pPr>
-        <w:spacing w:after="203"/>
-        <w:rPr>
-          <w:rFonts w:ascii="Times New Roman" w:hAnsi="Times New Roman"/>
-        </w:rPr>
-      </w:pPr>
-      <w:r>
+        <w:spacing w:after="0" w:line="360" w:lineRule="auto"/>
+        <w:rPr>
+          <w:rFonts w:ascii="Times New Roman" w:hAnsi="Times New Roman"/>
+          <w:sz w:val="18"/>
+          <w:szCs w:val="18"/>
+        </w:rPr>
+      </w:pPr>
+      <w:r>
+        <w:rPr>
+          <w:rFonts w:ascii="Times New Roman" w:hAnsi="Times New Roman"/>
+          <w:sz w:val="18"/>
+          <w:szCs w:val="18"/>
+        </w:rPr>
         <w:t>• Developed a point-of-sale (POS) system using PHP, MySQL, and JavaScript to streamline order and inventory management.</w:t>
       </w:r>
       <w:r>
+        <w:rPr>
+          <w:rFonts w:ascii="Times New Roman" w:hAnsi="Times New Roman"/>
+          <w:sz w:val="18"/>
+          <w:szCs w:val="18"/>
+        </w:rPr>
         <w:br/>
         <w:t>• Enhanced transaction processing speed by 70% through optimized database queries and intuitive UI design.</w:t>
       </w:r>
       <w:r>
+        <w:rPr>
+          <w:rFonts w:ascii="Times New Roman" w:hAnsi="Times New Roman"/>
+          <w:sz w:val="18"/>
+          <w:szCs w:val="18"/>
+        </w:rPr>
         <w:br/>
         <w:t>• Implemented secure login and sales tracking features, improving daily reporting accuracy and staff efficiency.</w:t>
       </w:r>
     </w:p>
     <w:p>
       <w:pPr>
-        <w:pStyle w:val="Heading2"/>
-        <w:ind w:left="10"/>
-        <w:rPr>
-          <w:rFonts w:ascii="Times New Roman" w:hAnsi="Times New Roman" w:cs="Times New Roman"/>
-        </w:rPr>
-      </w:pPr>
-      <w:r>
-        <w:rPr>
-          <w:rFonts w:ascii="Times New Roman" w:hAnsi="Times New Roman" w:cs="Times New Roman"/>
-        </w:rPr>
-        <w:t xml:space="preserve">IncluLearn – Learning Management System </w:t>
-      </w:r>
+        <w:spacing w:after="0" w:line="360" w:lineRule="auto"/>
+        <w:rPr>
+          <w:rFonts w:ascii="Times New Roman" w:hAnsi="Times New Roman"/>
+          <w:sz w:val="18"/>
+          <w:szCs w:val="18"/>
+        </w:rPr>
+      </w:pPr>
     </w:p>
     <w:p>
       <w:pPr>
-        <w:rPr>
-          <w:rFonts w:ascii="Times New Roman" w:hAnsi="Times New Roman"/>
-        </w:rPr>
-      </w:pPr>
-      <w:r>
-        <w:rPr>
-          <w:rFonts w:ascii="Times New Roman" w:hAnsi="Times New Roman"/>
-        </w:rPr>
-        <w:t>A Learning Platform for Specific Learning Disabilities</w:t>
-      </w:r>
-      <w:r>
-        <w:rPr>
-          <w:rFonts w:ascii="Times New Roman" w:hAnsi="Times New Roman"/>
-        </w:rPr>
-        <w:t xml:space="preserve"> • </w:t>
-      </w:r>
-      <w:r>
-        <w:rPr>
-          <w:rFonts w:ascii="Times New Roman" w:hAnsi="Times New Roman"/>
-        </w:rPr>
-        <w:t>June 2025</w:t>
-      </w:r>
-      <w:r>
-        <w:rPr>
-          <w:rFonts w:ascii="Times New Roman" w:hAnsi="Times New Roman"/>
-        </w:rPr>
-        <w:t xml:space="preserve"> </w:t>
-      </w:r>
-      <w:r>
-        <w:rPr>
-          <w:rFonts w:ascii="Times New Roman" w:hAnsi="Times New Roman"/>
-        </w:rPr>
-        <w:t>–</w:t>
-      </w:r>
-      <w:r>
-        <w:rPr>
-          <w:rFonts w:ascii="Times New Roman" w:hAnsi="Times New Roman"/>
-        </w:rPr>
-        <w:t xml:space="preserve"> </w:t>
-      </w:r>
-      <w:r>
-        <w:rPr>
-          <w:rFonts w:ascii="Times New Roman" w:hAnsi="Times New Roman"/>
-        </w:rPr>
-        <w:t>October 2025</w:t>
+        <w:pStyle w:val="Heading2"/>
+        <w:spacing w:after="0" w:line="360" w:lineRule="auto"/>
+        <w:ind w:left="10"/>
+        <w:rPr>
+          <w:rFonts w:ascii="Times New Roman" w:hAnsi="Times New Roman" w:cs="Times New Roman"/>
+          <w:sz w:val="22"/>
+          <w:szCs w:val="22"/>
+        </w:rPr>
+      </w:pPr>
+      <w:r>
+        <w:rPr>
+          <w:rFonts w:ascii="Times New Roman" w:hAnsi="Times New Roman" w:cs="Times New Roman"/>
+          <w:sz w:val="22"/>
+          <w:szCs w:val="22"/>
+        </w:rPr>
+        <w:t xml:space="preserve">IncluLearn – Learning Management System </w:t>
       </w:r>
     </w:p>
     <w:p>
       <w:pPr>
-        <w:spacing w:after="203"/>
-        <w:rPr>
-          <w:rFonts w:ascii="Times New Roman" w:hAnsi="Times New Roman"/>
-        </w:rPr>
-      </w:pPr>
-      <w:r>
+        <w:spacing w:after="0" w:line="360" w:lineRule="auto"/>
+        <w:rPr>
+          <w:rFonts w:ascii="Times New Roman" w:hAnsi="Times New Roman"/>
+          <w:sz w:val="18"/>
+          <w:szCs w:val="18"/>
+        </w:rPr>
+      </w:pPr>
+      <w:r>
+        <w:rPr>
+          <w:rFonts w:ascii="Times New Roman" w:hAnsi="Times New Roman"/>
+          <w:sz w:val="18"/>
+          <w:szCs w:val="18"/>
+        </w:rPr>
+        <w:t>A Learning Platform for Specific Learning Disabilities</w:t>
+      </w:r>
+      <w:r>
+        <w:rPr>
+          <w:rFonts w:ascii="Times New Roman" w:hAnsi="Times New Roman"/>
+          <w:sz w:val="18"/>
+          <w:szCs w:val="18"/>
+        </w:rPr>
+        <w:t xml:space="preserve"> • </w:t>
+      </w:r>
+      <w:r>
+        <w:rPr>
+          <w:rFonts w:ascii="Times New Roman" w:hAnsi="Times New Roman"/>
+          <w:sz w:val="18"/>
+          <w:szCs w:val="18"/>
+        </w:rPr>
+        <w:t>June 2025</w:t>
+      </w:r>
+      <w:r>
+        <w:rPr>
+          <w:rFonts w:ascii="Times New Roman" w:hAnsi="Times New Roman"/>
+          <w:sz w:val="18"/>
+          <w:szCs w:val="18"/>
+        </w:rPr>
+        <w:t xml:space="preserve"> </w:t>
+      </w:r>
+      <w:r>
+        <w:rPr>
+          <w:rFonts w:ascii="Times New Roman" w:hAnsi="Times New Roman"/>
+          <w:sz w:val="18"/>
+          <w:szCs w:val="18"/>
+        </w:rPr>
+        <w:t>–</w:t>
+      </w:r>
+      <w:r>
+        <w:rPr>
+          <w:rFonts w:ascii="Times New Roman" w:hAnsi="Times New Roman"/>
+          <w:sz w:val="18"/>
+          <w:szCs w:val="18"/>
+        </w:rPr>
+        <w:t xml:space="preserve"> </w:t>
+      </w:r>
+      <w:r>
+        <w:rPr>
+          <w:rFonts w:ascii="Times New Roman" w:hAnsi="Times New Roman"/>
+          <w:sz w:val="18"/>
+          <w:szCs w:val="18"/>
+        </w:rPr>
+        <w:t>October 2025</w:t>
+      </w:r>
+    </w:p>
+    <w:p>
+      <w:pPr>
+        <w:spacing w:after="0" w:line="360" w:lineRule="auto"/>
+        <w:rPr>
+          <w:rFonts w:ascii="Times New Roman" w:hAnsi="Times New Roman"/>
+          <w:sz w:val="18"/>
+          <w:szCs w:val="18"/>
+        </w:rPr>
+      </w:pPr>
+      <w:r>
+        <w:rPr>
+          <w:rFonts w:ascii="Times New Roman" w:hAnsi="Times New Roman"/>
+          <w:sz w:val="18"/>
+          <w:szCs w:val="18"/>
+        </w:rPr>
         <w:t>• Designed and developed an inclusive learning management system using HTML, CSS, JavaScript, and PHP with accessibility-focused UI components.</w:t>
       </w:r>
       <w:r>
+        <w:rPr>
+          <w:rFonts w:ascii="Times New Roman" w:hAnsi="Times New Roman"/>
+          <w:sz w:val="18"/>
+          <w:szCs w:val="18"/>
+        </w:rPr>
         <w:br/>
         <w:t>• Integrated features for assignment submission, progress tracking, and personalized accessibility settings for students with specific learning disabilities.</w:t>
       </w:r>
       <w:r>
+        <w:rPr>
+          <w:rFonts w:ascii="Times New Roman" w:hAnsi="Times New Roman"/>
+          <w:sz w:val="18"/>
+          <w:szCs w:val="18"/>
+        </w:rPr>
         <w:br/>
         <w:t>• Developed specialized learning tools tailored for students with dyslexia and dyscalculia, including adjustable text readability, font customization, and visual-based learning aids.</w:t>
       </w:r>
       <w:r>
+        <w:rPr>
+          <w:rFonts w:ascii="Times New Roman" w:hAnsi="Times New Roman"/>
+          <w:sz w:val="18"/>
+          <w:szCs w:val="18"/>
+        </w:rPr>
         <w:br/>
         <w:t>• Improved user experience and accessibility compliance by 85% through responsive design and usability testing with educators.</w:t>
       </w:r>
     </w:p>
     <w:p>
       <w:pPr>
-        <w:spacing w:after="234"/>
-        <w:ind w:right="-3"/>
-        <w:rPr>
-          <w:rFonts w:ascii="Times New Roman" w:hAnsi="Times New Roman"/>
-        </w:rPr>
-      </w:pPr>
-      <w:r>
-        <w:rPr>
-          <w:rFonts w:ascii="Times New Roman" w:hAnsi="Times New Roman"/>
-          <w:noProof/>
-          <w:color w:val="000000"/>
-          <w:sz w:val="22"/>
-        </w:rPr>
-        <mc:AlternateContent>
-          <mc:Choice Requires="wpg">
-            <w:drawing>
-              <wp:inline distT="0" distB="0" distL="0" distR="0" wp14:anchorId="74633263" wp14:editId="1C90FB00">
-                <wp:extent cx="6553199" cy="9525"/>
-                <wp:effectExtent l="0" t="0" r="0" b="0"/>
-                <wp:docPr id="1737" name="Group 1737"/>
-                <wp:cNvGraphicFramePr/>
-                <a:graphic xmlns:a="http://schemas.openxmlformats.org/drawingml/2006/main">
-                  <a:graphicData uri="http://schemas.microsoft.com/office/word/2010/wordprocessingGroup">
-                    <wpg:wgp>
-                      <wpg:cNvGrpSpPr/>
-                      <wpg:grpSpPr>
-                        <a:xfrm>
-                          <a:off x="0" y="0"/>
-                          <a:ext cx="6553199" cy="9525"/>
-                          <a:chOff x="0" y="0"/>
-                          <a:chExt cx="6553199" cy="9525"/>
-                        </a:xfrm>
-                      </wpg:grpSpPr>
-                      <wps:wsp>
-                        <wps:cNvPr id="2213" name="Shape 2213"/>
-                        <wps:cNvSpPr/>
-                        <wps:spPr>
-                          <a:xfrm>
-                            <a:off x="0" y="0"/>
-                            <a:ext cx="6553199" cy="9525"/>
-                          </a:xfrm>
-                          <a:custGeom>
-                            <a:avLst/>
-                            <a:gdLst/>
-                            <a:ahLst/>
-                            <a:cxnLst/>
-                            <a:rect l="0" t="0" r="0" b="0"/>
-                            <a:pathLst>
-                              <a:path w="6553199" h="9525">
-                                <a:moveTo>
-                                  <a:pt x="0" y="0"/>
-                                </a:moveTo>
-                                <a:lnTo>
-                                  <a:pt x="6553199" y="0"/>
-                                </a:lnTo>
-                                <a:lnTo>
-                                  <a:pt x="6553199" y="9525"/>
-                                </a:lnTo>
-                                <a:lnTo>
-                                  <a:pt x="0" y="9525"/>
-                                </a:lnTo>
-                                <a:lnTo>
-                                  <a:pt x="0" y="0"/>
-                                </a:lnTo>
-                              </a:path>
-                            </a:pathLst>
-                          </a:custGeom>
-                          <a:ln w="0" cap="flat">
-                            <a:miter lim="127000"/>
-                          </a:ln>
-                        </wps:spPr>
-                        <wps:style>
-                          <a:lnRef idx="0">
-                            <a:srgbClr val="000000">
-                              <a:alpha val="0"/>
-                            </a:srgbClr>
-                          </a:lnRef>
-                          <a:fillRef idx="1">
-                            <a:srgbClr val="E5E7EB"/>
-                          </a:fillRef>
-                          <a:effectRef idx="0">
-                            <a:scrgbClr r="0" g="0" b="0"/>
-                          </a:effectRef>
-                          <a:fontRef idx="none"/>
-                        </wps:style>
-                        <wps:bodyPr/>
-                      </wps:wsp>
-                    </wpg:wgp>
-                  </a:graphicData>
-                </a:graphic>
-              </wp:inline>
-            </w:drawing>
-          </mc:Choice>
-          <mc:Fallback xmlns:oel="http://schemas.microsoft.com/office/2019/extlst" xmlns:w16du="http://schemas.microsoft.com/office/word/2023/wordml/word16du" xmlns:w16sdtfl="http://schemas.microsoft.com/office/word/2024/wordml/sdtformatlock" xmlns:a="http://schemas.openxmlformats.org/drawingml/2006/main">
-            <w:pict>
-              <v:group id="Group 1737" style="width:516pt;height:0.75pt;mso-position-horizontal-relative:char;mso-position-vertical-relative:line" coordsize="65531,95">
-                <v:shape id="Shape 2214" style="position:absolute;width:65531;height:95;left:0;top:0;" coordsize="6553199,9525" path="m0,0l6553199,0l6553199,9525l0,9525l0,0">
-                  <v:stroke weight="0pt" endcap="flat" joinstyle="miter" miterlimit="10" on="false" color="#000000" opacity="0"/>
-                  <v:fill on="true" color="#e5e7eb"/>
-                </v:shape>
-              </v:group>
-            </w:pict>
-          </mc:Fallback>
-        </mc:AlternateContent>
-      </w:r>
+        <w:spacing w:after="0" w:line="360" w:lineRule="auto"/>
+        <w:rPr>
+          <w:rFonts w:ascii="Times New Roman" w:hAnsi="Times New Roman"/>
+          <w:sz w:val="18"/>
+          <w:szCs w:val="18"/>
+        </w:rPr>
+      </w:pPr>
     </w:p>
     <w:p>
       <w:pPr>
@@ -2615,11 +2621,13 @@
         <w:ind w:left="10"/>
         <w:rPr>
           <w:rFonts w:ascii="Times New Roman" w:hAnsi="Times New Roman" w:cs="Times New Roman"/>
+          <w:sz w:val="24"/>
         </w:rPr>
       </w:pPr>
       <w:r>
         <w:rPr>
           <w:rFonts w:ascii="Times New Roman" w:hAnsi="Times New Roman" w:cs="Times New Roman"/>
+          <w:sz w:val="24"/>
         </w:rPr>
         <w:t>EDUCATION</w:t>
       </w:r>
@@ -2719,7 +2727,7 @@
               </wp:inline>
             </w:drawing>
           </mc:Choice>
-          <mc:Fallback xmlns:oel="http://schemas.microsoft.com/office/2019/extlst" xmlns:w16du="http://schemas.microsoft.com/office/word/2023/wordml/word16du" xmlns:w16sdtfl="http://schemas.microsoft.com/office/word/2024/wordml/sdtformatlock" xmlns:a="http://schemas.openxmlformats.org/drawingml/2006/main">
+          <mc:Fallback xmlns:a="http://schemas.openxmlformats.org/drawingml/2006/main" xmlns:w16sdtfl="http://schemas.microsoft.com/office/word/2024/wordml/sdtformatlock" xmlns:w16du="http://schemas.microsoft.com/office/word/2023/wordml/word16du" xmlns:oel="http://schemas.microsoft.com/office/2019/extlst">
             <w:pict>
               <v:group id="Group 1738" style="width:516pt;height:0.75pt;mso-position-horizontal-relative:char;mso-position-vertical-relative:line" coordsize="65531,95">
                 <v:shape id="Shape 2216" style="position:absolute;width:65531;height:95;left:0;top:0;" coordsize="6553199,9525" path="m0,0l6553199,0l6553199,9525l0,9525l0,0">
@@ -2735,33 +2743,45 @@
     <w:p>
       <w:pPr>
         <w:pStyle w:val="Heading2"/>
+        <w:spacing w:after="0" w:line="276" w:lineRule="auto"/>
         <w:ind w:left="10"/>
         <w:rPr>
           <w:rFonts w:ascii="Times New Roman" w:hAnsi="Times New Roman" w:cs="Times New Roman"/>
+          <w:sz w:val="22"/>
+          <w:szCs w:val="22"/>
         </w:rPr>
       </w:pPr>
       <w:r>
         <w:rPr>
           <w:rFonts w:ascii="Times New Roman" w:hAnsi="Times New Roman" w:cs="Times New Roman"/>
+          <w:sz w:val="22"/>
+          <w:szCs w:val="22"/>
         </w:rPr>
         <w:t xml:space="preserve">Bachelor of Science in Information Technology with Specialization in </w:t>
       </w:r>
       <w:r>
         <w:rPr>
           <w:rFonts w:ascii="Times New Roman" w:hAnsi="Times New Roman" w:cs="Times New Roman"/>
+          <w:sz w:val="22"/>
+          <w:szCs w:val="22"/>
         </w:rPr>
         <w:t>Web and Mobile Development</w:t>
       </w:r>
     </w:p>
     <w:p>
       <w:pPr>
-        <w:rPr>
-          <w:rFonts w:ascii="Times New Roman" w:hAnsi="Times New Roman"/>
-        </w:rPr>
-      </w:pPr>
-      <w:r>
-        <w:rPr>
-          <w:rFonts w:ascii="Times New Roman" w:hAnsi="Times New Roman"/>
+        <w:spacing w:after="0" w:line="276" w:lineRule="auto"/>
+        <w:rPr>
+          <w:rFonts w:ascii="Times New Roman" w:hAnsi="Times New Roman"/>
+          <w:sz w:val="18"/>
+          <w:szCs w:val="18"/>
+        </w:rPr>
+      </w:pPr>
+      <w:r>
+        <w:rPr>
+          <w:rFonts w:ascii="Times New Roman" w:hAnsi="Times New Roman"/>
+          <w:sz w:val="18"/>
+          <w:szCs w:val="18"/>
         </w:rPr>
         <w:t xml:space="preserve">Bulacan State University - Bustos Campus • C. L. Hilario St., </w:t>
       </w:r>
@@ -2769,6 +2789,8 @@
       <w:r>
         <w:rPr>
           <w:rFonts w:ascii="Times New Roman" w:hAnsi="Times New Roman"/>
+          <w:sz w:val="18"/>
+          <w:szCs w:val="18"/>
         </w:rPr>
         <w:t>Poblacion</w:t>
       </w:r>
@@ -2776,117 +2798,21 @@
       <w:r>
         <w:rPr>
           <w:rFonts w:ascii="Times New Roman" w:hAnsi="Times New Roman"/>
+          <w:sz w:val="18"/>
+          <w:szCs w:val="18"/>
         </w:rPr>
         <w:t xml:space="preserve">, Bustos, Bulacan 3007 • 2025 </w:t>
       </w:r>
     </w:p>
     <w:p>
       <w:pPr>
-        <w:spacing w:after="234"/>
-        <w:ind w:left="16" w:right="-3" w:firstLine="0"/>
-        <w:rPr>
-          <w:rFonts w:ascii="Times New Roman" w:hAnsi="Times New Roman"/>
-        </w:rPr>
-      </w:pPr>
-      <w:r>
-        <w:rPr>
-          <w:rFonts w:ascii="Times New Roman" w:hAnsi="Times New Roman"/>
-          <w:noProof/>
-          <w:color w:val="000000"/>
-          <w:sz w:val="22"/>
-        </w:rPr>
-        <mc:AlternateContent>
-          <mc:Choice Requires="wpg">
-            <w:drawing>
-              <wp:inline distT="0" distB="0" distL="0" distR="0" wp14:anchorId="71033673" wp14:editId="234CBDD9">
-                <wp:extent cx="6553199" cy="9525"/>
-                <wp:effectExtent l="0" t="0" r="0" b="0"/>
-                <wp:docPr id="1739" name="Group 1739"/>
-                <wp:cNvGraphicFramePr/>
-                <a:graphic xmlns:a="http://schemas.openxmlformats.org/drawingml/2006/main">
-                  <a:graphicData uri="http://schemas.microsoft.com/office/word/2010/wordprocessingGroup">
-                    <wpg:wgp>
-                      <wpg:cNvGrpSpPr/>
-                      <wpg:grpSpPr>
-                        <a:xfrm>
-                          <a:off x="0" y="0"/>
-                          <a:ext cx="6553199" cy="9525"/>
-                          <a:chOff x="0" y="0"/>
-                          <a:chExt cx="6553199" cy="9525"/>
-                        </a:xfrm>
-                      </wpg:grpSpPr>
-                      <wps:wsp>
-                        <wps:cNvPr id="2217" name="Shape 2217"/>
-                        <wps:cNvSpPr/>
-                        <wps:spPr>
-                          <a:xfrm>
-                            <a:off x="0" y="0"/>
-                            <a:ext cx="6553199" cy="9525"/>
-                          </a:xfrm>
-                          <a:custGeom>
-                            <a:avLst/>
-                            <a:gdLst/>
-                            <a:ahLst/>
-                            <a:cxnLst/>
-                            <a:rect l="0" t="0" r="0" b="0"/>
-                            <a:pathLst>
-                              <a:path w="6553199" h="9525">
-                                <a:moveTo>
-                                  <a:pt x="0" y="0"/>
-                                </a:moveTo>
-                                <a:lnTo>
-                                  <a:pt x="6553199" y="0"/>
-                                </a:lnTo>
-                                <a:lnTo>
-                                  <a:pt x="6553199" y="9525"/>
-                                </a:lnTo>
-                                <a:lnTo>
-                                  <a:pt x="0" y="9525"/>
-                                </a:lnTo>
-                                <a:lnTo>
-                                  <a:pt x="0" y="0"/>
-                                </a:lnTo>
-                              </a:path>
-                            </a:pathLst>
-                          </a:custGeom>
-                          <a:ln w="0" cap="flat">
-                            <a:miter lim="127000"/>
-                          </a:ln>
-                        </wps:spPr>
-                        <wps:style>
-                          <a:lnRef idx="0">
-                            <a:srgbClr val="000000">
-                              <a:alpha val="0"/>
-                            </a:srgbClr>
-                          </a:lnRef>
-                          <a:fillRef idx="1">
-                            <a:srgbClr val="E5E7EB"/>
-                          </a:fillRef>
-                          <a:effectRef idx="0">
-                            <a:scrgbClr r="0" g="0" b="0"/>
-                          </a:effectRef>
-                          <a:fontRef idx="none"/>
-                        </wps:style>
-                        <wps:bodyPr/>
-                      </wps:wsp>
-                    </wpg:wgp>
-                  </a:graphicData>
-                </a:graphic>
-              </wp:inline>
-            </w:drawing>
-          </mc:Choice>
-          <mc:Fallback xmlns:oel="http://schemas.microsoft.com/office/2019/extlst" xmlns:w16du="http://schemas.microsoft.com/office/word/2023/wordml/word16du" xmlns:w16sdtfl="http://schemas.microsoft.com/office/word/2024/wordml/sdtformatlock" xmlns:a="http://schemas.openxmlformats.org/drawingml/2006/main">
-            <w:pict>
-              <v:group id="Group 1739" style="width:516pt;height:0.75pt;mso-position-horizontal-relative:char;mso-position-vertical-relative:line" coordsize="65531,95">
-                <v:shape id="Shape 2218" style="position:absolute;width:65531;height:95;left:0;top:0;" coordsize="6553199,9525" path="m0,0l6553199,0l6553199,9525l0,9525l0,0">
-                  <v:stroke weight="0pt" endcap="flat" joinstyle="miter" miterlimit="10" on="false" color="#000000" opacity="0"/>
-                  <v:fill on="true" color="#e5e7eb"/>
-                </v:shape>
-              </v:group>
-            </w:pict>
-          </mc:Fallback>
-        </mc:AlternateContent>
-      </w:r>
+        <w:spacing w:after="0" w:line="276" w:lineRule="auto"/>
+        <w:rPr>
+          <w:rFonts w:ascii="Times New Roman" w:hAnsi="Times New Roman"/>
+          <w:sz w:val="18"/>
+          <w:szCs w:val="18"/>
+        </w:rPr>
+      </w:pPr>
     </w:p>
     <w:p>
       <w:pPr>
@@ -2894,11 +2820,13 @@
         <w:ind w:left="10"/>
         <w:rPr>
           <w:rFonts w:ascii="Times New Roman" w:hAnsi="Times New Roman" w:cs="Times New Roman"/>
+          <w:sz w:val="24"/>
         </w:rPr>
       </w:pPr>
       <w:r>
         <w:rPr>
           <w:rFonts w:ascii="Times New Roman" w:hAnsi="Times New Roman" w:cs="Times New Roman"/>
+          <w:sz w:val="24"/>
         </w:rPr>
         <w:t>CERTIFICATIONS</w:t>
       </w:r>
@@ -2998,7 +2926,7 @@
               </wp:inline>
             </w:drawing>
           </mc:Choice>
-          <mc:Fallback xmlns:oel="http://schemas.microsoft.com/office/2019/extlst" xmlns:w16du="http://schemas.microsoft.com/office/word/2023/wordml/word16du" xmlns:w16sdtfl="http://schemas.microsoft.com/office/word/2024/wordml/sdtformatlock" xmlns:a="http://schemas.openxmlformats.org/drawingml/2006/main">
+          <mc:Fallback xmlns:a="http://schemas.openxmlformats.org/drawingml/2006/main" xmlns:w16sdtfl="http://schemas.microsoft.com/office/word/2024/wordml/sdtformatlock" xmlns:w16du="http://schemas.microsoft.com/office/word/2023/wordml/word16du" xmlns:oel="http://schemas.microsoft.com/office/2019/extlst">
             <w:pict>
               <v:group id="Group 1740" style="width:516pt;height:0.75pt;mso-position-horizontal-relative:char;mso-position-vertical-relative:line" coordsize="65531,95">
                 <v:shape id="Shape 2220" style="position:absolute;width:65531;height:95;left:0;top:0;" coordsize="6553199,9525" path="m0,0l6553199,0l6553199,9525l0,9525l0,0">
@@ -3014,169 +2942,92 @@
     <w:p>
       <w:pPr>
         <w:pStyle w:val="Heading2"/>
+        <w:spacing w:after="0"/>
         <w:ind w:left="10"/>
         <w:rPr>
           <w:rFonts w:ascii="Times New Roman" w:hAnsi="Times New Roman" w:cs="Times New Roman"/>
+          <w:sz w:val="22"/>
+          <w:szCs w:val="22"/>
         </w:rPr>
       </w:pPr>
       <w:r>
         <w:rPr>
           <w:rFonts w:ascii="Times New Roman" w:hAnsi="Times New Roman" w:cs="Times New Roman"/>
+          <w:sz w:val="22"/>
+          <w:szCs w:val="22"/>
         </w:rPr>
         <w:t>Network Basics</w:t>
       </w:r>
     </w:p>
     <w:p>
       <w:pPr>
-        <w:rPr>
-          <w:rFonts w:ascii="Times New Roman" w:hAnsi="Times New Roman"/>
-        </w:rPr>
-      </w:pPr>
-      <w:r>
-        <w:rPr>
-          <w:rFonts w:ascii="Times New Roman" w:hAnsi="Times New Roman"/>
+        <w:spacing w:line="276" w:lineRule="auto"/>
+        <w:rPr>
+          <w:rFonts w:ascii="Times New Roman" w:hAnsi="Times New Roman"/>
+          <w:sz w:val="18"/>
+          <w:szCs w:val="18"/>
+        </w:rPr>
+      </w:pPr>
+      <w:r>
+        <w:rPr>
+          <w:rFonts w:ascii="Times New Roman" w:hAnsi="Times New Roman"/>
+          <w:sz w:val="18"/>
+          <w:szCs w:val="18"/>
         </w:rPr>
         <w:t>CISCO Networking Academy</w:t>
       </w:r>
       <w:r>
         <w:rPr>
           <w:rFonts w:ascii="Times New Roman" w:hAnsi="Times New Roman"/>
+          <w:sz w:val="18"/>
+          <w:szCs w:val="18"/>
         </w:rPr>
         <w:t xml:space="preserve"> • 202</w:t>
       </w:r>
       <w:r>
         <w:rPr>
           <w:rFonts w:ascii="Times New Roman" w:hAnsi="Times New Roman"/>
+          <w:sz w:val="18"/>
+          <w:szCs w:val="18"/>
         </w:rPr>
         <w:t>4</w:t>
       </w:r>
     </w:p>
     <w:p>
       <w:pPr>
-        <w:rPr>
-          <w:rFonts w:ascii="Times New Roman" w:hAnsi="Times New Roman"/>
-        </w:rPr>
-      </w:pPr>
-      <w:r>
-        <w:rPr>
-          <w:rFonts w:ascii="Times New Roman" w:hAnsi="Times New Roman"/>
+        <w:spacing w:line="276" w:lineRule="auto"/>
+        <w:rPr>
+          <w:rFonts w:ascii="Times New Roman" w:hAnsi="Times New Roman"/>
+          <w:sz w:val="18"/>
+          <w:szCs w:val="18"/>
+        </w:rPr>
+      </w:pPr>
+      <w:r>
+        <w:rPr>
+          <w:rFonts w:ascii="Times New Roman" w:hAnsi="Times New Roman"/>
+          <w:sz w:val="18"/>
+          <w:szCs w:val="18"/>
         </w:rPr>
         <w:t xml:space="preserve">• </w:t>
       </w:r>
       <w:r>
         <w:rPr>
           <w:rFonts w:ascii="Times New Roman" w:hAnsi="Times New Roman"/>
+          <w:sz w:val="18"/>
+          <w:szCs w:val="18"/>
         </w:rPr>
         <w:t>Validates foundational understanding of computer networks, IP addressing, and network protocols</w:t>
       </w:r>
     </w:p>
     <w:p>
       <w:pPr>
-        <w:spacing w:after="234"/>
-        <w:ind w:left="16" w:right="-3" w:firstLine="0"/>
-        <w:rPr>
-          <w:rFonts w:ascii="Times New Roman" w:hAnsi="Times New Roman"/>
-        </w:rPr>
-      </w:pPr>
-      <w:r>
-        <w:rPr>
-          <w:rFonts w:ascii="Times New Roman" w:hAnsi="Times New Roman"/>
-          <w:noProof/>
-          <w:color w:val="000000"/>
-          <w:sz w:val="22"/>
-        </w:rPr>
-        <mc:AlternateContent>
-          <mc:Choice Requires="wpg">
-            <w:drawing>
-              <wp:inline distT="0" distB="0" distL="0" distR="0" wp14:anchorId="0B0EBF73" wp14:editId="4FD368BB">
-                <wp:extent cx="6553199" cy="9525"/>
-                <wp:effectExtent l="0" t="0" r="0" b="0"/>
-                <wp:docPr id="1743" name="Group 1743"/>
-                <wp:cNvGraphicFramePr/>
-                <a:graphic xmlns:a="http://schemas.openxmlformats.org/drawingml/2006/main">
-                  <a:graphicData uri="http://schemas.microsoft.com/office/word/2010/wordprocessingGroup">
-                    <wpg:wgp>
-                      <wpg:cNvGrpSpPr/>
-                      <wpg:grpSpPr>
-                        <a:xfrm>
-                          <a:off x="0" y="0"/>
-                          <a:ext cx="6553199" cy="9525"/>
-                          <a:chOff x="0" y="0"/>
-                          <a:chExt cx="6553199" cy="9525"/>
-                        </a:xfrm>
-                      </wpg:grpSpPr>
-                      <wps:wsp>
-                        <wps:cNvPr id="2225" name="Shape 2225"/>
-                        <wps:cNvSpPr/>
-                        <wps:spPr>
-                          <a:xfrm>
-                            <a:off x="0" y="0"/>
-                            <a:ext cx="6553199" cy="9525"/>
-                          </a:xfrm>
-                          <a:custGeom>
-                            <a:avLst/>
-                            <a:gdLst/>
-                            <a:ahLst/>
-                            <a:cxnLst/>
-                            <a:rect l="0" t="0" r="0" b="0"/>
-                            <a:pathLst>
-                              <a:path w="6553199" h="9525">
-                                <a:moveTo>
-                                  <a:pt x="0" y="0"/>
-                                </a:moveTo>
-                                <a:lnTo>
-                                  <a:pt x="6553199" y="0"/>
-                                </a:lnTo>
-                                <a:lnTo>
-                                  <a:pt x="6553199" y="9525"/>
-                                </a:lnTo>
-                                <a:lnTo>
-                                  <a:pt x="0" y="9525"/>
-                                </a:lnTo>
-                                <a:lnTo>
-                                  <a:pt x="0" y="0"/>
-                                </a:lnTo>
-                              </a:path>
-                            </a:pathLst>
-                          </a:custGeom>
-                          <a:ln w="0" cap="flat">
-                            <a:miter lim="127000"/>
-                          </a:ln>
-                        </wps:spPr>
-                        <wps:style>
-                          <a:lnRef idx="0">
-                            <a:srgbClr val="000000">
-                              <a:alpha val="0"/>
-                            </a:srgbClr>
-                          </a:lnRef>
-                          <a:fillRef idx="1">
-                            <a:srgbClr val="E5E7EB"/>
-                          </a:fillRef>
-                          <a:effectRef idx="0">
-                            <a:scrgbClr r="0" g="0" b="0"/>
-                          </a:effectRef>
-                          <a:fontRef idx="none"/>
-                        </wps:style>
-                        <wps:bodyPr/>
-                      </wps:wsp>
-                    </wpg:wgp>
-                  </a:graphicData>
-                </a:graphic>
-              </wp:inline>
-            </w:drawing>
-          </mc:Choice>
-          <mc:Fallback xmlns:oel="http://schemas.microsoft.com/office/2019/extlst" xmlns:w16du="http://schemas.microsoft.com/office/word/2023/wordml/word16du" xmlns:w16sdtfl="http://schemas.microsoft.com/office/word/2024/wordml/sdtformatlock" xmlns:a="http://schemas.openxmlformats.org/drawingml/2006/main">
-            <w:pict>
-              <v:group id="Group 1743" style="width:516pt;height:0.75pt;mso-position-horizontal-relative:char;mso-position-vertical-relative:line" coordsize="65531,95">
-                <v:shape id="Shape 2226" style="position:absolute;width:65531;height:95;left:0;top:0;" coordsize="6553199,9525" path="m0,0l6553199,0l6553199,9525l0,9525l0,0">
-                  <v:stroke weight="0pt" endcap="flat" joinstyle="miter" miterlimit="10" on="false" color="#000000" opacity="0"/>
-                  <v:fill on="true" color="#e5e7eb"/>
-                </v:shape>
-              </v:group>
-            </w:pict>
-          </mc:Fallback>
-        </mc:AlternateContent>
-      </w:r>
+        <w:spacing w:line="276" w:lineRule="auto"/>
+        <w:rPr>
+          <w:rFonts w:ascii="Times New Roman" w:hAnsi="Times New Roman"/>
+          <w:sz w:val="18"/>
+          <w:szCs w:val="18"/>
+        </w:rPr>
+      </w:pPr>
     </w:p>
     <w:p>
       <w:pPr>
@@ -3184,11 +3035,13 @@
         <w:ind w:left="10"/>
         <w:rPr>
           <w:rFonts w:ascii="Times New Roman" w:hAnsi="Times New Roman" w:cs="Times New Roman"/>
+          <w:sz w:val="24"/>
         </w:rPr>
       </w:pPr>
       <w:r>
         <w:rPr>
           <w:rFonts w:ascii="Times New Roman" w:hAnsi="Times New Roman" w:cs="Times New Roman"/>
+          <w:sz w:val="24"/>
         </w:rPr>
         <w:t>SKILLS</w:t>
       </w:r>
@@ -3288,7 +3141,7 @@
               </wp:inline>
             </w:drawing>
           </mc:Choice>
-          <mc:Fallback xmlns:oel="http://schemas.microsoft.com/office/2019/extlst" xmlns:w16du="http://schemas.microsoft.com/office/word/2023/wordml/word16du" xmlns:w16sdtfl="http://schemas.microsoft.com/office/word/2024/wordml/sdtformatlock" xmlns:a="http://schemas.openxmlformats.org/drawingml/2006/main">
+          <mc:Fallback xmlns:a="http://schemas.openxmlformats.org/drawingml/2006/main" xmlns:w16sdtfl="http://schemas.microsoft.com/office/word/2024/wordml/sdtformatlock" xmlns:w16du="http://schemas.microsoft.com/office/word/2023/wordml/word16du" xmlns:oel="http://schemas.microsoft.com/office/2019/extlst">
             <w:pict>
               <v:group id="Group 1744" style="width:516pt;height:0.75pt;mso-position-horizontal-relative:char;mso-position-vertical-relative:line" coordsize="65531,95">
                 <v:shape id="Shape 2228" style="position:absolute;width:65531;height:95;left:0;top:0;" coordsize="6553199,9525" path="m0,0l6553199,0l6553199,9525l0,9525l0,0">
@@ -3303,15 +3156,19 @@
     </w:p>
     <w:p>
       <w:pPr>
-        <w:spacing w:after="129"/>
-        <w:rPr>
-          <w:rFonts w:ascii="Times New Roman" w:hAnsi="Times New Roman"/>
+        <w:spacing w:line="276" w:lineRule="auto"/>
+        <w:rPr>
+          <w:rFonts w:ascii="Times New Roman" w:hAnsi="Times New Roman"/>
+          <w:sz w:val="18"/>
+          <w:szCs w:val="18"/>
         </w:rPr>
       </w:pPr>
       <w:r>
         <w:rPr>
           <w:rFonts w:ascii="Times New Roman" w:hAnsi="Times New Roman"/>
           <w:b/>
+          <w:sz w:val="18"/>
+          <w:szCs w:val="18"/>
         </w:rPr>
         <w:t>Languages:</w:t>
       </w:r>
@@ -3319,187 +3176,141 @@
         <w:rPr>
           <w:rFonts w:ascii="Times New Roman" w:hAnsi="Times New Roman"/>
           <w:b/>
+          <w:sz w:val="18"/>
+          <w:szCs w:val="18"/>
         </w:rPr>
         <w:t xml:space="preserve"> </w:t>
       </w:r>
       <w:r>
         <w:rPr>
           <w:rFonts w:ascii="Times New Roman" w:hAnsi="Times New Roman"/>
-        </w:rPr>
-        <w:t>HTML</w:t>
-      </w:r>
-      <w:r>
-        <w:rPr>
-          <w:rFonts w:ascii="Times New Roman" w:hAnsi="Times New Roman"/>
-        </w:rPr>
-        <w:t xml:space="preserve">, </w:t>
-      </w:r>
-      <w:r>
-        <w:rPr>
-          <w:rFonts w:ascii="Times New Roman" w:hAnsi="Times New Roman"/>
-        </w:rPr>
-        <w:t>CSS</w:t>
-      </w:r>
-      <w:r>
-        <w:rPr>
-          <w:rFonts w:ascii="Times New Roman" w:hAnsi="Times New Roman"/>
-        </w:rPr>
-        <w:t xml:space="preserve">, </w:t>
-      </w:r>
-      <w:r>
-        <w:rPr>
-          <w:rFonts w:ascii="Times New Roman" w:hAnsi="Times New Roman"/>
-        </w:rPr>
-        <w:t>Python</w:t>
-      </w:r>
-      <w:r>
-        <w:rPr>
-          <w:rFonts w:ascii="Times New Roman" w:hAnsi="Times New Roman"/>
-        </w:rPr>
-        <w:t xml:space="preserve">, </w:t>
-      </w:r>
-      <w:r>
-        <w:rPr>
-          <w:rFonts w:ascii="Times New Roman" w:hAnsi="Times New Roman"/>
-        </w:rPr>
-        <w:t>JavaScript</w:t>
-      </w:r>
-      <w:r>
-        <w:rPr>
-          <w:rFonts w:ascii="Times New Roman" w:hAnsi="Times New Roman"/>
-        </w:rPr>
-        <w:t xml:space="preserve">, </w:t>
-      </w:r>
-      <w:r>
-        <w:rPr>
-          <w:rFonts w:ascii="Times New Roman" w:hAnsi="Times New Roman"/>
-        </w:rPr>
-        <w:t>PHP</w:t>
-      </w:r>
-      <w:r>
-        <w:rPr>
-          <w:rFonts w:ascii="Times New Roman" w:hAnsi="Times New Roman"/>
-        </w:rPr>
-        <w:t xml:space="preserve">, </w:t>
-      </w:r>
-      <w:r>
-        <w:rPr>
-          <w:rFonts w:ascii="Times New Roman" w:hAnsi="Times New Roman"/>
-        </w:rPr>
-        <w:t>Java</w:t>
-      </w:r>
-      <w:r>
-        <w:rPr>
-          <w:rFonts w:ascii="Times New Roman" w:hAnsi="Times New Roman"/>
-        </w:rPr>
-        <w:t xml:space="preserve">, </w:t>
-      </w:r>
-      <w:r>
-        <w:rPr>
-          <w:rFonts w:ascii="Times New Roman" w:hAnsi="Times New Roman"/>
-        </w:rPr>
-        <w:t>SQL/MySQL</w:t>
-      </w:r>
-      <w:r>
-        <w:rPr>
-          <w:rFonts w:ascii="Times New Roman" w:hAnsi="Times New Roman"/>
-        </w:rPr>
-        <w:t>, C++, C#</w:t>
+          <w:sz w:val="18"/>
+          <w:szCs w:val="18"/>
+        </w:rPr>
+        <w:t>HTML, CSS, Python, JavaScript, PHP, Java, SQL/MySQL, C++, C#</w:t>
       </w:r>
     </w:p>
     <w:p>
       <w:pPr>
-        <w:spacing w:after="129"/>
-        <w:rPr>
-          <w:rFonts w:ascii="Times New Roman" w:hAnsi="Times New Roman"/>
+        <w:spacing w:line="276" w:lineRule="auto"/>
+        <w:rPr>
+          <w:rFonts w:ascii="Times New Roman" w:hAnsi="Times New Roman"/>
+          <w:sz w:val="18"/>
+          <w:szCs w:val="18"/>
         </w:rPr>
       </w:pPr>
       <w:r>
         <w:rPr>
           <w:rFonts w:ascii="Times New Roman" w:hAnsi="Times New Roman"/>
           <w:b/>
+          <w:sz w:val="18"/>
+          <w:szCs w:val="18"/>
         </w:rPr>
         <w:t>Frameworks &amp; Libraries:</w:t>
       </w:r>
       <w:r>
         <w:rPr>
           <w:rFonts w:ascii="Times New Roman" w:hAnsi="Times New Roman"/>
+          <w:sz w:val="18"/>
+          <w:szCs w:val="18"/>
         </w:rPr>
         <w:t xml:space="preserve"> Firebase, React, </w:t>
       </w:r>
       <w:r>
         <w:rPr>
           <w:rFonts w:ascii="Times New Roman" w:hAnsi="Times New Roman"/>
+          <w:sz w:val="18"/>
+          <w:szCs w:val="18"/>
         </w:rPr>
         <w:t>Node</w:t>
       </w:r>
       <w:r>
         <w:rPr>
           <w:rFonts w:ascii="Times New Roman" w:hAnsi="Times New Roman"/>
+          <w:sz w:val="18"/>
+          <w:szCs w:val="18"/>
         </w:rPr>
         <w:t>.js,</w:t>
       </w:r>
       <w:r>
         <w:rPr>
           <w:rFonts w:ascii="Times New Roman" w:hAnsi="Times New Roman"/>
+          <w:sz w:val="18"/>
+          <w:szCs w:val="18"/>
         </w:rPr>
         <w:t xml:space="preserve"> </w:t>
       </w:r>
       <w:r>
         <w:rPr>
           <w:rFonts w:ascii="Times New Roman" w:hAnsi="Times New Roman"/>
+          <w:sz w:val="18"/>
+          <w:szCs w:val="18"/>
         </w:rPr>
         <w:t xml:space="preserve">Bootstrap, </w:t>
       </w:r>
     </w:p>
     <w:p>
       <w:pPr>
-        <w:spacing w:after="129"/>
-        <w:rPr>
-          <w:rFonts w:ascii="Times New Roman" w:hAnsi="Times New Roman"/>
+        <w:spacing w:line="276" w:lineRule="auto"/>
+        <w:rPr>
+          <w:rFonts w:ascii="Times New Roman" w:hAnsi="Times New Roman"/>
+          <w:sz w:val="18"/>
+          <w:szCs w:val="18"/>
         </w:rPr>
       </w:pPr>
       <w:r>
         <w:rPr>
           <w:rFonts w:ascii="Times New Roman" w:hAnsi="Times New Roman"/>
           <w:b/>
+          <w:sz w:val="18"/>
+          <w:szCs w:val="18"/>
         </w:rPr>
         <w:t xml:space="preserve">Developer Tools: </w:t>
       </w:r>
       <w:r>
         <w:rPr>
           <w:rFonts w:ascii="Times New Roman" w:hAnsi="Times New Roman"/>
+          <w:sz w:val="18"/>
+          <w:szCs w:val="18"/>
         </w:rPr>
         <w:t xml:space="preserve">Git, VS Code, </w:t>
       </w:r>
       <w:r>
         <w:rPr>
           <w:rFonts w:ascii="Times New Roman" w:hAnsi="Times New Roman"/>
+          <w:sz w:val="18"/>
+          <w:szCs w:val="18"/>
         </w:rPr>
         <w:t xml:space="preserve">Sublime, </w:t>
       </w:r>
       <w:r>
         <w:rPr>
           <w:rFonts w:ascii="Times New Roman" w:hAnsi="Times New Roman"/>
+          <w:sz w:val="18"/>
+          <w:szCs w:val="18"/>
         </w:rPr>
         <w:t>Android Studio,</w:t>
       </w:r>
       <w:r>
         <w:rPr>
           <w:rFonts w:ascii="Times New Roman" w:hAnsi="Times New Roman"/>
+          <w:sz w:val="18"/>
+          <w:szCs w:val="18"/>
         </w:rPr>
         <w:t xml:space="preserve"> Unity</w:t>
       </w:r>
     </w:p>
     <w:p>
       <w:pPr>
-        <w:spacing w:after="129"/>
-        <w:rPr>
-          <w:rFonts w:ascii="Times New Roman" w:hAnsi="Times New Roman"/>
+        <w:spacing w:line="276" w:lineRule="auto"/>
+        <w:rPr>
+          <w:rFonts w:ascii="Times New Roman" w:hAnsi="Times New Roman"/>
+          <w:sz w:val="18"/>
+          <w:szCs w:val="18"/>
         </w:rPr>
         <w:sectPr>
           <w:pgSz w:w="11899" w:h="16838"/>
-          <w:pgMar w:top="1221" w:right="788" w:bottom="1440" w:left="779" w:header="720" w:footer="720" w:gutter="0"/>
+          <w:pgMar w:top="360" w:right="788" w:bottom="450" w:left="779" w:header="720" w:footer="720" w:gutter="0"/>
           <w:cols w:space="720"/>
         </w:sectPr>
       </w:pPr>
@@ -3507,27 +3318,17 @@
         <w:rPr>
           <w:rFonts w:ascii="Times New Roman" w:hAnsi="Times New Roman"/>
           <w:b/>
-        </w:rPr>
-        <w:t>Design</w:t>
-      </w:r>
-      <w:r>
-        <w:rPr>
-          <w:rFonts w:ascii="Times New Roman" w:hAnsi="Times New Roman"/>
-          <w:b/>
-        </w:rPr>
-        <w:t xml:space="preserve"> Tools:</w:t>
-      </w:r>
-      <w:r>
-        <w:rPr>
-          <w:rFonts w:ascii="Times New Roman" w:hAnsi="Times New Roman"/>
-          <w:b/>
-        </w:rPr>
-        <w:t xml:space="preserve"> </w:t>
+          <w:sz w:val="18"/>
+          <w:szCs w:val="18"/>
+        </w:rPr>
+        <w:t xml:space="preserve">Design Tools: </w:t>
       </w:r>
       <w:r>
         <w:rPr>
           <w:rFonts w:ascii="Times New Roman" w:hAnsi="Times New Roman"/>
           <w:bCs/>
+          <w:sz w:val="18"/>
+          <w:szCs w:val="18"/>
         </w:rPr>
         <w:t>Figma, Pencil, Adobe Photoshop /Ai / Premiere / Animate / Fresco, Canva</w:t>
       </w:r>
@@ -3573,14 +3374,14 @@
         <v:path o:extrusionok="f" gradientshapeok="t" o:connecttype="rect"/>
         <o:lock v:ext="edit" aspectratio="t"/>
       </v:shapetype>
-      <v:shape id="_x0000_i1090" type="#_x0000_t75" alt="Marker with solid fill" style="width:6.1pt;height:8.85pt;visibility:visible" o:gfxdata="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" o:bullet="t">
+      <v:shape id="_x0000_i1232" type="#_x0000_t75" alt="Marker with solid fill" style="width:6.55pt;height:8.4pt;visibility:visible" o:gfxdata="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" o:bullet="t">
         <v:imagedata r:id="rId1" o:title="" croptop="-3601f" cropbottom="-1800f" cropleft="-27354f" cropright="-19376f"/>
       </v:shape>
     </w:pict>
   </w:numPicBullet>
   <w:numPicBullet w:numPicBulletId="1">
     <w:pict>
-      <v:shape id="_x0000_i1091" type="#_x0000_t75" style="width:2.05pt;height:5.45pt;visibility:visible;mso-wrap-style:square" o:bullet="t">
+      <v:shape id="_x0000_i1233" type="#_x0000_t75" style="width:1.85pt;height:5.6pt;visibility:visible;mso-wrap-style:square" o:bullet="t">
         <v:imagedata r:id="rId2" o:title=""/>
       </v:shape>
     </w:pict>

--- a/Docs/RESUME_BAMENTA_ROEE_MICHAELA.docx
+++ b/Docs/RESUME_BAMENTA_ROEE_MICHAELA.docx
@@ -1662,7 +1662,7 @@
               </wp:inline>
             </w:drawing>
           </mc:Choice>
-          <mc:Fallback xmlns:a="http://schemas.openxmlformats.org/drawingml/2006/main" xmlns:w16sdtfl="http://schemas.microsoft.com/office/word/2024/wordml/sdtformatlock" xmlns:w16du="http://schemas.microsoft.com/office/word/2023/wordml/word16du" xmlns:oel="http://schemas.microsoft.com/office/2019/extlst">
+          <mc:Fallback xmlns:oel="http://schemas.microsoft.com/office/2019/extlst" xmlns:w16du="http://schemas.microsoft.com/office/word/2023/wordml/word16du" xmlns:w16sdtfl="http://schemas.microsoft.com/office/word/2024/wordml/sdtformatlock" xmlns:a="http://schemas.openxmlformats.org/drawingml/2006/main">
             <w:pict>
               <v:group id="Group 1734" style="width:516pt;height:0.75pt;mso-position-horizontal-relative:char;mso-position-vertical-relative:line" coordsize="65531,95">
                 <v:shape id="Shape 2206" style="position:absolute;width:65531;height:95;left:0;top:0;" coordsize="6553199,9525" path="m0,0l6553199,0l6553199,9525l0,9525l0,0">
@@ -1830,12 +1830,12 @@
     </w:p>
     <w:p>
       <w:pPr>
+        <w:pStyle w:val="ListParagraph"/>
         <w:numPr>
           <w:ilvl w:val="0"/>
-          <w:numId w:val="1"/>
+          <w:numId w:val="9"/>
         </w:numPr>
         <w:spacing w:after="0" w:line="360" w:lineRule="auto"/>
-        <w:ind w:hanging="105"/>
         <w:rPr>
           <w:rFonts w:ascii="Times New Roman" w:hAnsi="Times New Roman"/>
           <w:sz w:val="18"/>
@@ -1877,12 +1877,12 @@
     </w:p>
     <w:p>
       <w:pPr>
+        <w:pStyle w:val="ListParagraph"/>
         <w:numPr>
           <w:ilvl w:val="0"/>
-          <w:numId w:val="1"/>
+          <w:numId w:val="9"/>
         </w:numPr>
         <w:spacing w:after="0" w:line="360" w:lineRule="auto"/>
-        <w:ind w:hanging="105"/>
         <w:rPr>
           <w:rFonts w:ascii="Times New Roman" w:hAnsi="Times New Roman"/>
           <w:sz w:val="18"/>
@@ -1908,12 +1908,12 @@
     </w:p>
     <w:p>
       <w:pPr>
+        <w:pStyle w:val="ListParagraph"/>
         <w:numPr>
           <w:ilvl w:val="0"/>
-          <w:numId w:val="1"/>
+          <w:numId w:val="9"/>
         </w:numPr>
         <w:spacing w:after="0" w:line="360" w:lineRule="auto"/>
-        <w:ind w:hanging="105"/>
         <w:rPr>
           <w:rFonts w:ascii="Times New Roman" w:hAnsi="Times New Roman"/>
           <w:sz w:val="18"/>
@@ -1936,6 +1936,18 @@
         </w:rPr>
         <w:t>and support connections to ensure reliable system performance</w:t>
       </w:r>
+    </w:p>
+    <w:p>
+      <w:pPr>
+        <w:pStyle w:val="ListParagraph"/>
+        <w:spacing w:after="0" w:line="360" w:lineRule="auto"/>
+        <w:ind w:left="585" w:firstLine="0"/>
+        <w:rPr>
+          <w:rFonts w:ascii="Times New Roman" w:hAnsi="Times New Roman"/>
+          <w:sz w:val="18"/>
+          <w:szCs w:val="18"/>
+        </w:rPr>
+      </w:pPr>
     </w:p>
     <w:p>
       <w:pPr>
@@ -2036,12 +2048,12 @@
     </w:p>
     <w:p>
       <w:pPr>
+        <w:pStyle w:val="ListParagraph"/>
         <w:numPr>
           <w:ilvl w:val="0"/>
-          <w:numId w:val="2"/>
+          <w:numId w:val="8"/>
         </w:numPr>
         <w:spacing w:after="0" w:line="360" w:lineRule="auto"/>
-        <w:ind w:hanging="105"/>
         <w:rPr>
           <w:rFonts w:ascii="Times New Roman" w:hAnsi="Times New Roman"/>
           <w:sz w:val="18"/>
@@ -2083,12 +2095,12 @@
     </w:p>
     <w:p>
       <w:pPr>
+        <w:pStyle w:val="ListParagraph"/>
         <w:numPr>
           <w:ilvl w:val="0"/>
-          <w:numId w:val="2"/>
+          <w:numId w:val="8"/>
         </w:numPr>
         <w:spacing w:after="0" w:line="360" w:lineRule="auto"/>
-        <w:ind w:hanging="105"/>
         <w:rPr>
           <w:rFonts w:ascii="Times New Roman" w:hAnsi="Times New Roman"/>
           <w:sz w:val="18"/>
@@ -2106,12 +2118,12 @@
     </w:p>
     <w:p>
       <w:pPr>
+        <w:pStyle w:val="ListParagraph"/>
         <w:numPr>
           <w:ilvl w:val="0"/>
-          <w:numId w:val="2"/>
+          <w:numId w:val="8"/>
         </w:numPr>
         <w:spacing w:after="0" w:line="360" w:lineRule="auto"/>
-        <w:ind w:hanging="105"/>
         <w:rPr>
           <w:rFonts w:ascii="Times New Roman" w:hAnsi="Times New Roman"/>
           <w:sz w:val="18"/>
@@ -2201,8 +2213,402 @@
     </w:p>
     <w:p>
       <w:pPr>
+        <w:pStyle w:val="ListParagraph"/>
         <w:spacing w:after="0" w:line="360" w:lineRule="auto"/>
-        <w:ind w:left="105" w:firstLine="0"/>
+        <w:ind w:left="555" w:firstLine="0"/>
+        <w:rPr>
+          <w:rFonts w:ascii="Times New Roman" w:hAnsi="Times New Roman"/>
+          <w:sz w:val="18"/>
+          <w:szCs w:val="18"/>
+        </w:rPr>
+      </w:pPr>
+    </w:p>
+    <w:p>
+      <w:pPr>
+        <w:pStyle w:val="Heading2"/>
+        <w:spacing w:after="0" w:line="360" w:lineRule="auto"/>
+        <w:ind w:left="10"/>
+        <w:rPr>
+          <w:rFonts w:ascii="Times New Roman" w:hAnsi="Times New Roman" w:cs="Times New Roman"/>
+          <w:sz w:val="22"/>
+          <w:szCs w:val="22"/>
+        </w:rPr>
+      </w:pPr>
+      <w:r>
+        <w:rPr>
+          <w:rFonts w:ascii="Times New Roman" w:hAnsi="Times New Roman" w:cs="Times New Roman"/>
+          <w:sz w:val="22"/>
+          <w:szCs w:val="22"/>
+        </w:rPr>
+        <w:t>Project Manager [Internship]</w:t>
+      </w:r>
+    </w:p>
+    <w:p>
+      <w:pPr>
+        <w:tabs>
+          <w:tab w:val="right" w:pos="10333"/>
+        </w:tabs>
+        <w:spacing w:after="0" w:line="360" w:lineRule="auto"/>
+        <w:ind w:left="0" w:right="-15" w:firstLine="0"/>
+        <w:rPr>
+          <w:rFonts w:ascii="Times New Roman" w:hAnsi="Times New Roman"/>
+          <w:sz w:val="18"/>
+          <w:szCs w:val="18"/>
+        </w:rPr>
+      </w:pPr>
+      <w:r>
+        <w:rPr>
+          <w:rFonts w:ascii="Times New Roman" w:hAnsi="Times New Roman"/>
+          <w:b/>
+          <w:sz w:val="18"/>
+          <w:szCs w:val="18"/>
+        </w:rPr>
+        <w:t>Lightweight Solutions</w:t>
+      </w:r>
+      <w:r>
+        <w:rPr>
+          <w:rFonts w:ascii="Times New Roman" w:hAnsi="Times New Roman"/>
+          <w:b/>
+          <w:sz w:val="18"/>
+          <w:szCs w:val="18"/>
+        </w:rPr>
+        <w:tab/>
+      </w:r>
+      <w:r>
+        <w:rPr>
+          <w:rFonts w:ascii="Times New Roman" w:hAnsi="Times New Roman"/>
+          <w:b/>
+          <w:sz w:val="18"/>
+          <w:szCs w:val="18"/>
+        </w:rPr>
+        <w:t>December 2025</w:t>
+      </w:r>
+      <w:r>
+        <w:rPr>
+          <w:rFonts w:ascii="Times New Roman" w:hAnsi="Times New Roman"/>
+          <w:b/>
+          <w:sz w:val="18"/>
+          <w:szCs w:val="18"/>
+        </w:rPr>
+        <w:t xml:space="preserve"> </w:t>
+      </w:r>
+      <w:r>
+        <w:rPr>
+          <w:rFonts w:ascii="Times New Roman" w:hAnsi="Times New Roman"/>
+          <w:b/>
+          <w:sz w:val="18"/>
+          <w:szCs w:val="18"/>
+        </w:rPr>
+        <w:t>– Present</w:t>
+      </w:r>
+      <w:r>
+        <w:rPr>
+          <w:rFonts w:ascii="Times New Roman" w:hAnsi="Times New Roman"/>
+          <w:b/>
+          <w:sz w:val="18"/>
+          <w:szCs w:val="18"/>
+        </w:rPr>
+        <w:t>, Holy Spirit, Quezon City</w:t>
+      </w:r>
+    </w:p>
+    <w:p>
+      <w:pPr>
+        <w:pStyle w:val="ListParagraph"/>
+        <w:numPr>
+          <w:ilvl w:val="0"/>
+          <w:numId w:val="7"/>
+        </w:numPr>
+        <w:spacing w:after="0" w:line="360" w:lineRule="auto"/>
+        <w:rPr>
+          <w:rFonts w:ascii="Times New Roman" w:hAnsi="Times New Roman"/>
+          <w:sz w:val="18"/>
+          <w:szCs w:val="18"/>
+        </w:rPr>
+      </w:pPr>
+      <w:r>
+        <w:rPr>
+          <w:rFonts w:ascii="Times New Roman" w:hAnsi="Times New Roman"/>
+          <w:sz w:val="18"/>
+          <w:szCs w:val="18"/>
+        </w:rPr>
+        <w:t>Lead project kick</w:t>
+      </w:r>
+      <w:r>
+        <w:rPr>
+          <w:rFonts w:ascii="Times New Roman" w:hAnsi="Times New Roman" w:cs="Cambria Math"/>
+          <w:sz w:val="18"/>
+          <w:szCs w:val="18"/>
+        </w:rPr>
+        <w:t>‑</w:t>
+      </w:r>
+      <w:r>
+        <w:rPr>
+          <w:rFonts w:ascii="Times New Roman" w:hAnsi="Times New Roman"/>
+          <w:sz w:val="18"/>
+          <w:szCs w:val="18"/>
+        </w:rPr>
+        <w:t>offs and manage sign</w:t>
+      </w:r>
+      <w:r>
+        <w:rPr>
+          <w:rFonts w:ascii="Times New Roman" w:hAnsi="Times New Roman" w:cs="Cambria Math"/>
+          <w:sz w:val="18"/>
+          <w:szCs w:val="18"/>
+        </w:rPr>
+        <w:t>‑</w:t>
+      </w:r>
+      <w:r>
+        <w:rPr>
+          <w:rFonts w:ascii="Times New Roman" w:hAnsi="Times New Roman"/>
+          <w:sz w:val="18"/>
+          <w:szCs w:val="18"/>
+        </w:rPr>
+        <w:t>offs</w:t>
+      </w:r>
+    </w:p>
+    <w:p>
+      <w:pPr>
+        <w:pStyle w:val="ListParagraph"/>
+        <w:numPr>
+          <w:ilvl w:val="0"/>
+          <w:numId w:val="7"/>
+        </w:numPr>
+        <w:spacing w:after="0" w:line="360" w:lineRule="auto"/>
+        <w:rPr>
+          <w:rFonts w:ascii="Times New Roman" w:hAnsi="Times New Roman"/>
+          <w:sz w:val="18"/>
+          <w:szCs w:val="18"/>
+        </w:rPr>
+      </w:pPr>
+      <w:r>
+        <w:rPr>
+          <w:rFonts w:ascii="Times New Roman" w:hAnsi="Times New Roman"/>
+          <w:sz w:val="18"/>
+          <w:szCs w:val="18"/>
+        </w:rPr>
+        <w:t>Facilitate client meetings and stakeholder alignment</w:t>
+      </w:r>
+    </w:p>
+    <w:p>
+      <w:pPr>
+        <w:pStyle w:val="ListParagraph"/>
+        <w:numPr>
+          <w:ilvl w:val="0"/>
+          <w:numId w:val="7"/>
+        </w:numPr>
+        <w:spacing w:after="0" w:line="360" w:lineRule="auto"/>
+        <w:rPr>
+          <w:rFonts w:ascii="Times New Roman" w:hAnsi="Times New Roman"/>
+          <w:sz w:val="18"/>
+          <w:szCs w:val="18"/>
+        </w:rPr>
+      </w:pPr>
+      <w:r>
+        <w:rPr>
+          <w:rFonts w:ascii="Times New Roman" w:hAnsi="Times New Roman"/>
+          <w:sz w:val="18"/>
+          <w:szCs w:val="18"/>
+        </w:rPr>
+        <w:t>Create and manage certificates and agreements</w:t>
+      </w:r>
+    </w:p>
+    <w:p>
+      <w:pPr>
+        <w:pStyle w:val="ListParagraph"/>
+        <w:numPr>
+          <w:ilvl w:val="0"/>
+          <w:numId w:val="7"/>
+        </w:numPr>
+        <w:spacing w:after="0" w:line="360" w:lineRule="auto"/>
+        <w:rPr>
+          <w:rFonts w:ascii="Times New Roman" w:hAnsi="Times New Roman"/>
+          <w:sz w:val="18"/>
+          <w:szCs w:val="18"/>
+        </w:rPr>
+      </w:pPr>
+      <w:r>
+        <w:rPr>
+          <w:rFonts w:ascii="Times New Roman" w:hAnsi="Times New Roman"/>
+          <w:sz w:val="18"/>
+          <w:szCs w:val="18"/>
+        </w:rPr>
+        <w:t>Present plans, timelines, and deliverables</w:t>
+      </w:r>
+    </w:p>
+    <w:p>
+      <w:pPr>
+        <w:pStyle w:val="ListParagraph"/>
+        <w:numPr>
+          <w:ilvl w:val="0"/>
+          <w:numId w:val="7"/>
+        </w:numPr>
+        <w:spacing w:after="0" w:line="360" w:lineRule="auto"/>
+        <w:rPr>
+          <w:rFonts w:ascii="Times New Roman" w:hAnsi="Times New Roman"/>
+          <w:sz w:val="18"/>
+          <w:szCs w:val="18"/>
+        </w:rPr>
+      </w:pPr>
+      <w:r>
+        <w:rPr>
+          <w:rFonts w:ascii="Times New Roman" w:hAnsi="Times New Roman"/>
+          <w:sz w:val="18"/>
+          <w:szCs w:val="18"/>
+        </w:rPr>
+        <w:t>Plan scope, schedule, and risks; track progress and report</w:t>
+      </w:r>
+    </w:p>
+    <w:p>
+      <w:pPr>
+        <w:pStyle w:val="ListParagraph"/>
+        <w:spacing w:after="0" w:line="360" w:lineRule="auto"/>
+        <w:ind w:left="560" w:firstLine="0"/>
+        <w:rPr>
+          <w:rFonts w:ascii="Times New Roman" w:hAnsi="Times New Roman"/>
+          <w:sz w:val="18"/>
+          <w:szCs w:val="18"/>
+        </w:rPr>
+      </w:pPr>
+    </w:p>
+    <w:p>
+      <w:pPr>
+        <w:pStyle w:val="Heading2"/>
+        <w:spacing w:after="0" w:line="360" w:lineRule="auto"/>
+        <w:ind w:left="10"/>
+        <w:rPr>
+          <w:rFonts w:ascii="Times New Roman" w:hAnsi="Times New Roman" w:cs="Times New Roman"/>
+          <w:sz w:val="22"/>
+          <w:szCs w:val="22"/>
+        </w:rPr>
+      </w:pPr>
+      <w:r>
+        <w:rPr>
+          <w:rFonts w:ascii="Times New Roman" w:hAnsi="Times New Roman" w:cs="Times New Roman"/>
+          <w:sz w:val="22"/>
+          <w:szCs w:val="22"/>
+        </w:rPr>
+        <w:t>Full Stack Developer</w:t>
+      </w:r>
+    </w:p>
+    <w:p>
+      <w:pPr>
+        <w:tabs>
+          <w:tab w:val="right" w:pos="10333"/>
+        </w:tabs>
+        <w:spacing w:after="0" w:line="360" w:lineRule="auto"/>
+        <w:ind w:left="0" w:right="-15" w:firstLine="0"/>
+        <w:rPr>
+          <w:rFonts w:ascii="Times New Roman" w:hAnsi="Times New Roman"/>
+          <w:sz w:val="18"/>
+          <w:szCs w:val="18"/>
+        </w:rPr>
+      </w:pPr>
+      <w:r>
+        <w:rPr>
+          <w:rFonts w:ascii="Times New Roman" w:hAnsi="Times New Roman"/>
+          <w:b/>
+          <w:sz w:val="18"/>
+          <w:szCs w:val="18"/>
+        </w:rPr>
+        <w:t>Globe Maritime Training Center</w:t>
+      </w:r>
+      <w:r>
+        <w:rPr>
+          <w:rFonts w:ascii="Times New Roman" w:hAnsi="Times New Roman"/>
+          <w:b/>
+          <w:sz w:val="18"/>
+          <w:szCs w:val="18"/>
+        </w:rPr>
+        <w:tab/>
+      </w:r>
+      <w:r>
+        <w:rPr>
+          <w:rFonts w:ascii="Times New Roman" w:hAnsi="Times New Roman"/>
+          <w:b/>
+          <w:sz w:val="18"/>
+          <w:szCs w:val="18"/>
+        </w:rPr>
+        <w:t>December 2025</w:t>
+      </w:r>
+      <w:r>
+        <w:rPr>
+          <w:rFonts w:ascii="Times New Roman" w:hAnsi="Times New Roman"/>
+          <w:b/>
+          <w:sz w:val="18"/>
+          <w:szCs w:val="18"/>
+        </w:rPr>
+        <w:t xml:space="preserve"> </w:t>
+      </w:r>
+      <w:r>
+        <w:rPr>
+          <w:rFonts w:ascii="Times New Roman" w:hAnsi="Times New Roman"/>
+          <w:b/>
+          <w:sz w:val="18"/>
+          <w:szCs w:val="18"/>
+        </w:rPr>
+        <w:t>–</w:t>
+      </w:r>
+      <w:r>
+        <w:rPr>
+          <w:rFonts w:ascii="Times New Roman" w:hAnsi="Times New Roman"/>
+          <w:b/>
+          <w:sz w:val="18"/>
+          <w:szCs w:val="18"/>
+        </w:rPr>
+        <w:t xml:space="preserve"> Present, Remote</w:t>
+      </w:r>
+    </w:p>
+    <w:p>
+      <w:pPr>
+        <w:pStyle w:val="ListParagraph"/>
+        <w:numPr>
+          <w:ilvl w:val="0"/>
+          <w:numId w:val="7"/>
+        </w:numPr>
+        <w:spacing w:after="0" w:line="360" w:lineRule="auto"/>
+        <w:rPr>
+          <w:rFonts w:ascii="Times New Roman" w:hAnsi="Times New Roman"/>
+          <w:sz w:val="18"/>
+          <w:szCs w:val="18"/>
+        </w:rPr>
+      </w:pPr>
+      <w:r>
+        <w:rPr>
+          <w:rFonts w:ascii="Times New Roman" w:hAnsi="Times New Roman"/>
+          <w:sz w:val="18"/>
+          <w:szCs w:val="18"/>
+        </w:rPr>
+        <w:t>Assist the main Developer</w:t>
+      </w:r>
+    </w:p>
+    <w:p>
+      <w:pPr>
+        <w:pStyle w:val="ListParagraph"/>
+        <w:numPr>
+          <w:ilvl w:val="0"/>
+          <w:numId w:val="7"/>
+        </w:numPr>
+        <w:spacing w:after="0" w:line="360" w:lineRule="auto"/>
+        <w:rPr>
+          <w:rFonts w:ascii="Times New Roman" w:hAnsi="Times New Roman"/>
+          <w:sz w:val="18"/>
+          <w:szCs w:val="18"/>
+        </w:rPr>
+      </w:pPr>
+      <w:r>
+        <w:rPr>
+          <w:rFonts w:ascii="Times New Roman" w:hAnsi="Times New Roman"/>
+          <w:sz w:val="18"/>
+          <w:szCs w:val="18"/>
+        </w:rPr>
+        <w:t>Back-end &amp; Front-end Dev</w:t>
+      </w:r>
+    </w:p>
+    <w:p>
+      <w:pPr>
+        <w:pStyle w:val="ListParagraph"/>
+        <w:spacing w:after="0" w:line="360" w:lineRule="auto"/>
+        <w:ind w:left="560" w:firstLine="0"/>
         <w:rPr>
           <w:rFonts w:ascii="Times New Roman" w:hAnsi="Times New Roman"/>
           <w:sz w:val="18"/>
@@ -2321,7 +2727,7 @@
               </wp:inline>
             </w:drawing>
           </mc:Choice>
-          <mc:Fallback xmlns:a="http://schemas.openxmlformats.org/drawingml/2006/main" xmlns:w16sdtfl="http://schemas.microsoft.com/office/word/2024/wordml/sdtformatlock" xmlns:w16du="http://schemas.microsoft.com/office/word/2023/wordml/word16du" xmlns:oel="http://schemas.microsoft.com/office/2019/extlst">
+          <mc:Fallback xmlns:oel="http://schemas.microsoft.com/office/2019/extlst" xmlns:w16du="http://schemas.microsoft.com/office/word/2023/wordml/word16du" xmlns:w16sdtfl="http://schemas.microsoft.com/office/word/2024/wordml/sdtformatlock" xmlns:a="http://schemas.openxmlformats.org/drawingml/2006/main">
             <w:pict>
               <v:group id="Group 1736" style="width:516pt;height:0.75pt;mso-position-horizontal-relative:char;mso-position-vertical-relative:line" coordsize="65531,95">
                 <v:shape id="Shape 2210" style="position:absolute;width:65531;height:95;left:0;top:0;" coordsize="6553199,9525" path="m0,0l6553199,0l6553199,9525l0,9525l0,0">
@@ -2727,7 +3133,7 @@
               </wp:inline>
             </w:drawing>
           </mc:Choice>
-          <mc:Fallback xmlns:a="http://schemas.openxmlformats.org/drawingml/2006/main" xmlns:w16sdtfl="http://schemas.microsoft.com/office/word/2024/wordml/sdtformatlock" xmlns:w16du="http://schemas.microsoft.com/office/word/2023/wordml/word16du" xmlns:oel="http://schemas.microsoft.com/office/2019/extlst">
+          <mc:Fallback xmlns:oel="http://schemas.microsoft.com/office/2019/extlst" xmlns:w16du="http://schemas.microsoft.com/office/word/2023/wordml/word16du" xmlns:w16sdtfl="http://schemas.microsoft.com/office/word/2024/wordml/sdtformatlock" xmlns:a="http://schemas.openxmlformats.org/drawingml/2006/main">
             <w:pict>
               <v:group id="Group 1738" style="width:516pt;height:0.75pt;mso-position-horizontal-relative:char;mso-position-vertical-relative:line" coordsize="65531,95">
                 <v:shape id="Shape 2216" style="position:absolute;width:65531;height:95;left:0;top:0;" coordsize="6553199,9525" path="m0,0l6553199,0l6553199,9525l0,9525l0,0">
@@ -2926,7 +3332,7 @@
               </wp:inline>
             </w:drawing>
           </mc:Choice>
-          <mc:Fallback xmlns:a="http://schemas.openxmlformats.org/drawingml/2006/main" xmlns:w16sdtfl="http://schemas.microsoft.com/office/word/2024/wordml/sdtformatlock" xmlns:w16du="http://schemas.microsoft.com/office/word/2023/wordml/word16du" xmlns:oel="http://schemas.microsoft.com/office/2019/extlst">
+          <mc:Fallback xmlns:oel="http://schemas.microsoft.com/office/2019/extlst" xmlns:w16du="http://schemas.microsoft.com/office/word/2023/wordml/word16du" xmlns:w16sdtfl="http://schemas.microsoft.com/office/word/2024/wordml/sdtformatlock" xmlns:a="http://schemas.openxmlformats.org/drawingml/2006/main">
             <w:pict>
               <v:group id="Group 1740" style="width:516pt;height:0.75pt;mso-position-horizontal-relative:char;mso-position-vertical-relative:line" coordsize="65531,95">
                 <v:shape id="Shape 2220" style="position:absolute;width:65531;height:95;left:0;top:0;" coordsize="6553199,9525" path="m0,0l6553199,0l6553199,9525l0,9525l0,0">
@@ -3141,7 +3547,7 @@
               </wp:inline>
             </w:drawing>
           </mc:Choice>
-          <mc:Fallback xmlns:a="http://schemas.openxmlformats.org/drawingml/2006/main" xmlns:w16sdtfl="http://schemas.microsoft.com/office/word/2024/wordml/sdtformatlock" xmlns:w16du="http://schemas.microsoft.com/office/word/2023/wordml/word16du" xmlns:oel="http://schemas.microsoft.com/office/2019/extlst">
+          <mc:Fallback xmlns:oel="http://schemas.microsoft.com/office/2019/extlst" xmlns:w16du="http://schemas.microsoft.com/office/word/2023/wordml/word16du" xmlns:w16sdtfl="http://schemas.microsoft.com/office/word/2024/wordml/sdtformatlock" xmlns:a="http://schemas.openxmlformats.org/drawingml/2006/main">
             <w:pict>
               <v:group id="Group 1744" style="width:516pt;height:0.75pt;mso-position-horizontal-relative:char;mso-position-vertical-relative:line" coordsize="65531,95">
                 <v:shape id="Shape 2228" style="position:absolute;width:65531;height:95;left:0;top:0;" coordsize="6553199,9525" path="m0,0l6553199,0l6553199,9525l0,9525l0,0">
@@ -3310,7 +3716,7 @@
         </w:rPr>
         <w:sectPr>
           <w:pgSz w:w="11899" w:h="16838"/>
-          <w:pgMar w:top="360" w:right="788" w:bottom="450" w:left="779" w:header="720" w:footer="720" w:gutter="0"/>
+          <w:pgMar w:top="810" w:right="788" w:bottom="900" w:left="779" w:header="720" w:footer="720" w:gutter="0"/>
           <w:cols w:space="720"/>
         </w:sectPr>
       </w:pPr>
@@ -3374,14 +3780,14 @@
         <v:path o:extrusionok="f" gradientshapeok="t" o:connecttype="rect"/>
         <o:lock v:ext="edit" aspectratio="t"/>
       </v:shapetype>
-      <v:shape id="_x0000_i1232" type="#_x0000_t75" alt="Marker with solid fill" style="width:6.55pt;height:8.4pt;visibility:visible" o:gfxdata="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" o:bullet="t">
+      <v:shape id="_x0000_i1346" type="#_x0000_t75" alt="Marker with solid fill" style="width:6.75pt;height:8.25pt;visibility:visible" o:gfxdata="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" o:bullet="t">
         <v:imagedata r:id="rId1" o:title="" croptop="-3601f" cropbottom="-1800f" cropleft="-27354f" cropright="-19376f"/>
       </v:shape>
     </w:pict>
   </w:numPicBullet>
   <w:numPicBullet w:numPicBulletId="1">
     <w:pict>
-      <v:shape id="_x0000_i1233" type="#_x0000_t75" style="width:1.85pt;height:5.6pt;visibility:visible;mso-wrap-style:square" o:bullet="t">
+      <v:shape id="_x0000_i1347" type="#_x0000_t75" style="width:1.5pt;height:5.25pt;visibility:visible;mso-wrap-style:square" o:bullet="t">
         <v:imagedata r:id="rId2" o:title=""/>
       </v:shape>
     </w:pict>
@@ -3599,16 +4005,16 @@
     </w:lvl>
   </w:abstractNum>
   <w:abstractNum w:abstractNumId="1" w15:restartNumberingAfterBreak="0">
-    <w:nsid w:val="4714153F"/>
+    <w:nsid w:val="31FB1F2D"/>
     <w:multiLevelType w:val="hybridMultilevel"/>
-    <w:tmpl w:val="FFFFFFFF"/>
+    <w:tmpl w:val="4FC81C20"/>
     <w:lvl w:ilvl="0" w:tplc="77B48F42">
       <w:start w:val="1"/>
       <w:numFmt w:val="bullet"/>
       <w:lvlText w:val="•"/>
       <w:lvlJc w:val="left"/>
       <w:pPr>
-        <w:ind w:left="105"/>
+        <w:ind w:left="555"/>
       </w:pPr>
       <w:rPr>
         <w:rFonts w:ascii="Calibri" w:eastAsia="Calibri" w:hAnsi="Calibri" w:cs="Calibri"/>
@@ -3625,13 +4031,114 @@
         <w:vertAlign w:val="baseline"/>
       </w:rPr>
     </w:lvl>
-    <w:lvl w:ilvl="1" w:tplc="5E7297C0">
+    <w:lvl w:ilvl="1" w:tplc="04090003" w:tentative="1">
       <w:start w:val="1"/>
       <w:numFmt w:val="bullet"/>
       <w:lvlText w:val="o"/>
       <w:lvlJc w:val="left"/>
       <w:pPr>
-        <w:ind w:left="1080"/>
+        <w:ind w:left="1890" w:hanging="360"/>
+      </w:pPr>
+      <w:rPr>
+        <w:rFonts w:ascii="Courier New" w:hAnsi="Courier New" w:cs="Courier New" w:hint="default"/>
+      </w:rPr>
+    </w:lvl>
+    <w:lvl w:ilvl="2" w:tplc="04090005" w:tentative="1">
+      <w:start w:val="1"/>
+      <w:numFmt w:val="bullet"/>
+      <w:lvlText w:val=""/>
+      <w:lvlJc w:val="left"/>
+      <w:pPr>
+        <w:ind w:left="2610" w:hanging="360"/>
+      </w:pPr>
+      <w:rPr>
+        <w:rFonts w:ascii="Wingdings" w:hAnsi="Wingdings" w:hint="default"/>
+      </w:rPr>
+    </w:lvl>
+    <w:lvl w:ilvl="3" w:tplc="04090001" w:tentative="1">
+      <w:start w:val="1"/>
+      <w:numFmt w:val="bullet"/>
+      <w:lvlText w:val=""/>
+      <w:lvlJc w:val="left"/>
+      <w:pPr>
+        <w:ind w:left="3330" w:hanging="360"/>
+      </w:pPr>
+      <w:rPr>
+        <w:rFonts w:ascii="Symbol" w:hAnsi="Symbol" w:hint="default"/>
+      </w:rPr>
+    </w:lvl>
+    <w:lvl w:ilvl="4" w:tplc="04090003" w:tentative="1">
+      <w:start w:val="1"/>
+      <w:numFmt w:val="bullet"/>
+      <w:lvlText w:val="o"/>
+      <w:lvlJc w:val="left"/>
+      <w:pPr>
+        <w:ind w:left="4050" w:hanging="360"/>
+      </w:pPr>
+      <w:rPr>
+        <w:rFonts w:ascii="Courier New" w:hAnsi="Courier New" w:cs="Courier New" w:hint="default"/>
+      </w:rPr>
+    </w:lvl>
+    <w:lvl w:ilvl="5" w:tplc="04090005" w:tentative="1">
+      <w:start w:val="1"/>
+      <w:numFmt w:val="bullet"/>
+      <w:lvlText w:val=""/>
+      <w:lvlJc w:val="left"/>
+      <w:pPr>
+        <w:ind w:left="4770" w:hanging="360"/>
+      </w:pPr>
+      <w:rPr>
+        <w:rFonts w:ascii="Wingdings" w:hAnsi="Wingdings" w:hint="default"/>
+      </w:rPr>
+    </w:lvl>
+    <w:lvl w:ilvl="6" w:tplc="04090001" w:tentative="1">
+      <w:start w:val="1"/>
+      <w:numFmt w:val="bullet"/>
+      <w:lvlText w:val=""/>
+      <w:lvlJc w:val="left"/>
+      <w:pPr>
+        <w:ind w:left="5490" w:hanging="360"/>
+      </w:pPr>
+      <w:rPr>
+        <w:rFonts w:ascii="Symbol" w:hAnsi="Symbol" w:hint="default"/>
+      </w:rPr>
+    </w:lvl>
+    <w:lvl w:ilvl="7" w:tplc="04090003" w:tentative="1">
+      <w:start w:val="1"/>
+      <w:numFmt w:val="bullet"/>
+      <w:lvlText w:val="o"/>
+      <w:lvlJc w:val="left"/>
+      <w:pPr>
+        <w:ind w:left="6210" w:hanging="360"/>
+      </w:pPr>
+      <w:rPr>
+        <w:rFonts w:ascii="Courier New" w:hAnsi="Courier New" w:cs="Courier New" w:hint="default"/>
+      </w:rPr>
+    </w:lvl>
+    <w:lvl w:ilvl="8" w:tplc="04090005" w:tentative="1">
+      <w:start w:val="1"/>
+      <w:numFmt w:val="bullet"/>
+      <w:lvlText w:val=""/>
+      <w:lvlJc w:val="left"/>
+      <w:pPr>
+        <w:ind w:left="6930" w:hanging="360"/>
+      </w:pPr>
+      <w:rPr>
+        <w:rFonts w:ascii="Wingdings" w:hAnsi="Wingdings" w:hint="default"/>
+      </w:rPr>
+    </w:lvl>
+  </w:abstractNum>
+  <w:abstractNum w:abstractNumId="2" w15:restartNumberingAfterBreak="0">
+    <w:nsid w:val="36790C50"/>
+    <w:multiLevelType w:val="hybridMultilevel"/>
+    <w:tmpl w:val="303E289E"/>
+    <w:lvl w:ilvl="0" w:tplc="77B48F42">
+      <w:start w:val="1"/>
+      <w:numFmt w:val="bullet"/>
+      <w:lvlText w:val="•"/>
+      <w:lvlJc w:val="left"/>
+      <w:pPr>
+        <w:ind w:left="585"/>
       </w:pPr>
       <w:rPr>
         <w:rFonts w:ascii="Calibri" w:eastAsia="Calibri" w:hAnsi="Calibri" w:cs="Calibri"/>
@@ -3648,13 +4155,227 @@
         <w:vertAlign w:val="baseline"/>
       </w:rPr>
     </w:lvl>
-    <w:lvl w:ilvl="2" w:tplc="413646B6">
-      <w:start w:val="1"/>
-      <w:numFmt w:val="bullet"/>
-      <w:lvlText w:val="▪"/>
-      <w:lvlJc w:val="left"/>
-      <w:pPr>
-        <w:ind w:left="1800"/>
+    <w:lvl w:ilvl="1" w:tplc="04090003" w:tentative="1">
+      <w:start w:val="1"/>
+      <w:numFmt w:val="bullet"/>
+      <w:lvlText w:val="o"/>
+      <w:lvlJc w:val="left"/>
+      <w:pPr>
+        <w:ind w:left="1920" w:hanging="360"/>
+      </w:pPr>
+      <w:rPr>
+        <w:rFonts w:ascii="Courier New" w:hAnsi="Courier New" w:cs="Courier New" w:hint="default"/>
+      </w:rPr>
+    </w:lvl>
+    <w:lvl w:ilvl="2" w:tplc="04090005" w:tentative="1">
+      <w:start w:val="1"/>
+      <w:numFmt w:val="bullet"/>
+      <w:lvlText w:val=""/>
+      <w:lvlJc w:val="left"/>
+      <w:pPr>
+        <w:ind w:left="2640" w:hanging="360"/>
+      </w:pPr>
+      <w:rPr>
+        <w:rFonts w:ascii="Wingdings" w:hAnsi="Wingdings" w:hint="default"/>
+      </w:rPr>
+    </w:lvl>
+    <w:lvl w:ilvl="3" w:tplc="04090001" w:tentative="1">
+      <w:start w:val="1"/>
+      <w:numFmt w:val="bullet"/>
+      <w:lvlText w:val=""/>
+      <w:lvlJc w:val="left"/>
+      <w:pPr>
+        <w:ind w:left="3360" w:hanging="360"/>
+      </w:pPr>
+      <w:rPr>
+        <w:rFonts w:ascii="Symbol" w:hAnsi="Symbol" w:hint="default"/>
+      </w:rPr>
+    </w:lvl>
+    <w:lvl w:ilvl="4" w:tplc="04090003" w:tentative="1">
+      <w:start w:val="1"/>
+      <w:numFmt w:val="bullet"/>
+      <w:lvlText w:val="o"/>
+      <w:lvlJc w:val="left"/>
+      <w:pPr>
+        <w:ind w:left="4080" w:hanging="360"/>
+      </w:pPr>
+      <w:rPr>
+        <w:rFonts w:ascii="Courier New" w:hAnsi="Courier New" w:cs="Courier New" w:hint="default"/>
+      </w:rPr>
+    </w:lvl>
+    <w:lvl w:ilvl="5" w:tplc="04090005" w:tentative="1">
+      <w:start w:val="1"/>
+      <w:numFmt w:val="bullet"/>
+      <w:lvlText w:val=""/>
+      <w:lvlJc w:val="left"/>
+      <w:pPr>
+        <w:ind w:left="4800" w:hanging="360"/>
+      </w:pPr>
+      <w:rPr>
+        <w:rFonts w:ascii="Wingdings" w:hAnsi="Wingdings" w:hint="default"/>
+      </w:rPr>
+    </w:lvl>
+    <w:lvl w:ilvl="6" w:tplc="04090001" w:tentative="1">
+      <w:start w:val="1"/>
+      <w:numFmt w:val="bullet"/>
+      <w:lvlText w:val=""/>
+      <w:lvlJc w:val="left"/>
+      <w:pPr>
+        <w:ind w:left="5520" w:hanging="360"/>
+      </w:pPr>
+      <w:rPr>
+        <w:rFonts w:ascii="Symbol" w:hAnsi="Symbol" w:hint="default"/>
+      </w:rPr>
+    </w:lvl>
+    <w:lvl w:ilvl="7" w:tplc="04090003" w:tentative="1">
+      <w:start w:val="1"/>
+      <w:numFmt w:val="bullet"/>
+      <w:lvlText w:val="o"/>
+      <w:lvlJc w:val="left"/>
+      <w:pPr>
+        <w:ind w:left="6240" w:hanging="360"/>
+      </w:pPr>
+      <w:rPr>
+        <w:rFonts w:ascii="Courier New" w:hAnsi="Courier New" w:cs="Courier New" w:hint="default"/>
+      </w:rPr>
+    </w:lvl>
+    <w:lvl w:ilvl="8" w:tplc="04090005" w:tentative="1">
+      <w:start w:val="1"/>
+      <w:numFmt w:val="bullet"/>
+      <w:lvlText w:val=""/>
+      <w:lvlJc w:val="left"/>
+      <w:pPr>
+        <w:ind w:left="6960" w:hanging="360"/>
+      </w:pPr>
+      <w:rPr>
+        <w:rFonts w:ascii="Wingdings" w:hAnsi="Wingdings" w:hint="default"/>
+      </w:rPr>
+    </w:lvl>
+  </w:abstractNum>
+  <w:abstractNum w:abstractNumId="3" w15:restartNumberingAfterBreak="0">
+    <w:nsid w:val="44175D7C"/>
+    <w:multiLevelType w:val="hybridMultilevel"/>
+    <w:tmpl w:val="72685E1A"/>
+    <w:lvl w:ilvl="0" w:tplc="04090001">
+      <w:start w:val="1"/>
+      <w:numFmt w:val="bullet"/>
+      <w:lvlText w:val=""/>
+      <w:lvlJc w:val="left"/>
+      <w:pPr>
+        <w:ind w:left="825" w:hanging="360"/>
+      </w:pPr>
+      <w:rPr>
+        <w:rFonts w:ascii="Symbol" w:hAnsi="Symbol" w:hint="default"/>
+      </w:rPr>
+    </w:lvl>
+    <w:lvl w:ilvl="1" w:tplc="04090003" w:tentative="1">
+      <w:start w:val="1"/>
+      <w:numFmt w:val="bullet"/>
+      <w:lvlText w:val="o"/>
+      <w:lvlJc w:val="left"/>
+      <w:pPr>
+        <w:ind w:left="1545" w:hanging="360"/>
+      </w:pPr>
+      <w:rPr>
+        <w:rFonts w:ascii="Courier New" w:hAnsi="Courier New" w:cs="Courier New" w:hint="default"/>
+      </w:rPr>
+    </w:lvl>
+    <w:lvl w:ilvl="2" w:tplc="04090005" w:tentative="1">
+      <w:start w:val="1"/>
+      <w:numFmt w:val="bullet"/>
+      <w:lvlText w:val=""/>
+      <w:lvlJc w:val="left"/>
+      <w:pPr>
+        <w:ind w:left="2265" w:hanging="360"/>
+      </w:pPr>
+      <w:rPr>
+        <w:rFonts w:ascii="Wingdings" w:hAnsi="Wingdings" w:hint="default"/>
+      </w:rPr>
+    </w:lvl>
+    <w:lvl w:ilvl="3" w:tplc="04090001" w:tentative="1">
+      <w:start w:val="1"/>
+      <w:numFmt w:val="bullet"/>
+      <w:lvlText w:val=""/>
+      <w:lvlJc w:val="left"/>
+      <w:pPr>
+        <w:ind w:left="2985" w:hanging="360"/>
+      </w:pPr>
+      <w:rPr>
+        <w:rFonts w:ascii="Symbol" w:hAnsi="Symbol" w:hint="default"/>
+      </w:rPr>
+    </w:lvl>
+    <w:lvl w:ilvl="4" w:tplc="04090003" w:tentative="1">
+      <w:start w:val="1"/>
+      <w:numFmt w:val="bullet"/>
+      <w:lvlText w:val="o"/>
+      <w:lvlJc w:val="left"/>
+      <w:pPr>
+        <w:ind w:left="3705" w:hanging="360"/>
+      </w:pPr>
+      <w:rPr>
+        <w:rFonts w:ascii="Courier New" w:hAnsi="Courier New" w:cs="Courier New" w:hint="default"/>
+      </w:rPr>
+    </w:lvl>
+    <w:lvl w:ilvl="5" w:tplc="04090005" w:tentative="1">
+      <w:start w:val="1"/>
+      <w:numFmt w:val="bullet"/>
+      <w:lvlText w:val=""/>
+      <w:lvlJc w:val="left"/>
+      <w:pPr>
+        <w:ind w:left="4425" w:hanging="360"/>
+      </w:pPr>
+      <w:rPr>
+        <w:rFonts w:ascii="Wingdings" w:hAnsi="Wingdings" w:hint="default"/>
+      </w:rPr>
+    </w:lvl>
+    <w:lvl w:ilvl="6" w:tplc="04090001" w:tentative="1">
+      <w:start w:val="1"/>
+      <w:numFmt w:val="bullet"/>
+      <w:lvlText w:val=""/>
+      <w:lvlJc w:val="left"/>
+      <w:pPr>
+        <w:ind w:left="5145" w:hanging="360"/>
+      </w:pPr>
+      <w:rPr>
+        <w:rFonts w:ascii="Symbol" w:hAnsi="Symbol" w:hint="default"/>
+      </w:rPr>
+    </w:lvl>
+    <w:lvl w:ilvl="7" w:tplc="04090003" w:tentative="1">
+      <w:start w:val="1"/>
+      <w:numFmt w:val="bullet"/>
+      <w:lvlText w:val="o"/>
+      <w:lvlJc w:val="left"/>
+      <w:pPr>
+        <w:ind w:left="5865" w:hanging="360"/>
+      </w:pPr>
+      <w:rPr>
+        <w:rFonts w:ascii="Courier New" w:hAnsi="Courier New" w:cs="Courier New" w:hint="default"/>
+      </w:rPr>
+    </w:lvl>
+    <w:lvl w:ilvl="8" w:tplc="04090005" w:tentative="1">
+      <w:start w:val="1"/>
+      <w:numFmt w:val="bullet"/>
+      <w:lvlText w:val=""/>
+      <w:lvlJc w:val="left"/>
+      <w:pPr>
+        <w:ind w:left="6585" w:hanging="360"/>
+      </w:pPr>
+      <w:rPr>
+        <w:rFonts w:ascii="Wingdings" w:hAnsi="Wingdings" w:hint="default"/>
+      </w:rPr>
+    </w:lvl>
+  </w:abstractNum>
+  <w:abstractNum w:abstractNumId="4" w15:restartNumberingAfterBreak="0">
+    <w:nsid w:val="4714153F"/>
+    <w:multiLevelType w:val="hybridMultilevel"/>
+    <w:tmpl w:val="FFFFFFFF"/>
+    <w:lvl w:ilvl="0" w:tplc="77B48F42">
+      <w:start w:val="1"/>
+      <w:numFmt w:val="bullet"/>
+      <w:lvlText w:val="•"/>
+      <w:lvlJc w:val="left"/>
+      <w:pPr>
+        <w:ind w:left="105"/>
       </w:pPr>
       <w:rPr>
         <w:rFonts w:ascii="Calibri" w:eastAsia="Calibri" w:hAnsi="Calibri" w:cs="Calibri"/>
@@ -3671,13 +4392,13 @@
         <w:vertAlign w:val="baseline"/>
       </w:rPr>
     </w:lvl>
-    <w:lvl w:ilvl="3" w:tplc="0E22AE1A">
-      <w:start w:val="1"/>
-      <w:numFmt w:val="bullet"/>
-      <w:lvlText w:val="•"/>
-      <w:lvlJc w:val="left"/>
-      <w:pPr>
-        <w:ind w:left="2520"/>
+    <w:lvl w:ilvl="1" w:tplc="5E7297C0">
+      <w:start w:val="1"/>
+      <w:numFmt w:val="bullet"/>
+      <w:lvlText w:val="o"/>
+      <w:lvlJc w:val="left"/>
+      <w:pPr>
+        <w:ind w:left="1080"/>
       </w:pPr>
       <w:rPr>
         <w:rFonts w:ascii="Calibri" w:eastAsia="Calibri" w:hAnsi="Calibri" w:cs="Calibri"/>
@@ -3694,13 +4415,13 @@
         <w:vertAlign w:val="baseline"/>
       </w:rPr>
     </w:lvl>
-    <w:lvl w:ilvl="4" w:tplc="98EE8F68">
-      <w:start w:val="1"/>
-      <w:numFmt w:val="bullet"/>
-      <w:lvlText w:val="o"/>
-      <w:lvlJc w:val="left"/>
-      <w:pPr>
-        <w:ind w:left="3240"/>
+    <w:lvl w:ilvl="2" w:tplc="413646B6">
+      <w:start w:val="1"/>
+      <w:numFmt w:val="bullet"/>
+      <w:lvlText w:val="▪"/>
+      <w:lvlJc w:val="left"/>
+      <w:pPr>
+        <w:ind w:left="1800"/>
       </w:pPr>
       <w:rPr>
         <w:rFonts w:ascii="Calibri" w:eastAsia="Calibri" w:hAnsi="Calibri" w:cs="Calibri"/>
@@ -3717,13 +4438,13 @@
         <w:vertAlign w:val="baseline"/>
       </w:rPr>
     </w:lvl>
-    <w:lvl w:ilvl="5" w:tplc="F05E0EB0">
-      <w:start w:val="1"/>
-      <w:numFmt w:val="bullet"/>
-      <w:lvlText w:val="▪"/>
-      <w:lvlJc w:val="left"/>
-      <w:pPr>
-        <w:ind w:left="3960"/>
+    <w:lvl w:ilvl="3" w:tplc="0E22AE1A">
+      <w:start w:val="1"/>
+      <w:numFmt w:val="bullet"/>
+      <w:lvlText w:val="•"/>
+      <w:lvlJc w:val="left"/>
+      <w:pPr>
+        <w:ind w:left="2520"/>
       </w:pPr>
       <w:rPr>
         <w:rFonts w:ascii="Calibri" w:eastAsia="Calibri" w:hAnsi="Calibri" w:cs="Calibri"/>
@@ -3740,13 +4461,13 @@
         <w:vertAlign w:val="baseline"/>
       </w:rPr>
     </w:lvl>
-    <w:lvl w:ilvl="6" w:tplc="E4C03222">
-      <w:start w:val="1"/>
-      <w:numFmt w:val="bullet"/>
-      <w:lvlText w:val="•"/>
-      <w:lvlJc w:val="left"/>
-      <w:pPr>
-        <w:ind w:left="4680"/>
+    <w:lvl w:ilvl="4" w:tplc="98EE8F68">
+      <w:start w:val="1"/>
+      <w:numFmt w:val="bullet"/>
+      <w:lvlText w:val="o"/>
+      <w:lvlJc w:val="left"/>
+      <w:pPr>
+        <w:ind w:left="3240"/>
       </w:pPr>
       <w:rPr>
         <w:rFonts w:ascii="Calibri" w:eastAsia="Calibri" w:hAnsi="Calibri" w:cs="Calibri"/>
@@ -3763,13 +4484,13 @@
         <w:vertAlign w:val="baseline"/>
       </w:rPr>
     </w:lvl>
-    <w:lvl w:ilvl="7" w:tplc="BDA4CBB0">
-      <w:start w:val="1"/>
-      <w:numFmt w:val="bullet"/>
-      <w:lvlText w:val="o"/>
-      <w:lvlJc w:val="left"/>
-      <w:pPr>
-        <w:ind w:left="5400"/>
+    <w:lvl w:ilvl="5" w:tplc="F05E0EB0">
+      <w:start w:val="1"/>
+      <w:numFmt w:val="bullet"/>
+      <w:lvlText w:val="▪"/>
+      <w:lvlJc w:val="left"/>
+      <w:pPr>
+        <w:ind w:left="3960"/>
       </w:pPr>
       <w:rPr>
         <w:rFonts w:ascii="Calibri" w:eastAsia="Calibri" w:hAnsi="Calibri" w:cs="Calibri"/>
@@ -3786,13 +4507,13 @@
         <w:vertAlign w:val="baseline"/>
       </w:rPr>
     </w:lvl>
-    <w:lvl w:ilvl="8" w:tplc="C3F66F06">
-      <w:start w:val="1"/>
-      <w:numFmt w:val="bullet"/>
-      <w:lvlText w:val="▪"/>
-      <w:lvlJc w:val="left"/>
-      <w:pPr>
-        <w:ind w:left="6120"/>
+    <w:lvl w:ilvl="6" w:tplc="E4C03222">
+      <w:start w:val="1"/>
+      <w:numFmt w:val="bullet"/>
+      <w:lvlText w:val="•"/>
+      <w:lvlJc w:val="left"/>
+      <w:pPr>
+        <w:ind w:left="4680"/>
       </w:pPr>
       <w:rPr>
         <w:rFonts w:ascii="Calibri" w:eastAsia="Calibri" w:hAnsi="Calibri" w:cs="Calibri"/>
@@ -3809,18 +4530,13 @@
         <w:vertAlign w:val="baseline"/>
       </w:rPr>
     </w:lvl>
-  </w:abstractNum>
-  <w:abstractNum w:abstractNumId="2" w15:restartNumberingAfterBreak="0">
-    <w:nsid w:val="5756491C"/>
-    <w:multiLevelType w:val="hybridMultilevel"/>
-    <w:tmpl w:val="FFFFFFFF"/>
-    <w:lvl w:ilvl="0" w:tplc="076E4E82">
-      <w:start w:val="1"/>
-      <w:numFmt w:val="bullet"/>
-      <w:lvlText w:val="•"/>
-      <w:lvlJc w:val="left"/>
-      <w:pPr>
-        <w:ind w:left="105"/>
+    <w:lvl w:ilvl="7" w:tplc="BDA4CBB0">
+      <w:start w:val="1"/>
+      <w:numFmt w:val="bullet"/>
+      <w:lvlText w:val="o"/>
+      <w:lvlJc w:val="left"/>
+      <w:pPr>
+        <w:ind w:left="5400"/>
       </w:pPr>
       <w:rPr>
         <w:rFonts w:ascii="Calibri" w:eastAsia="Calibri" w:hAnsi="Calibri" w:cs="Calibri"/>
@@ -3837,13 +4553,13 @@
         <w:vertAlign w:val="baseline"/>
       </w:rPr>
     </w:lvl>
-    <w:lvl w:ilvl="1" w:tplc="660C507C">
-      <w:start w:val="1"/>
-      <w:numFmt w:val="bullet"/>
-      <w:lvlText w:val="o"/>
-      <w:lvlJc w:val="left"/>
-      <w:pPr>
-        <w:ind w:left="1080"/>
+    <w:lvl w:ilvl="8" w:tplc="C3F66F06">
+      <w:start w:val="1"/>
+      <w:numFmt w:val="bullet"/>
+      <w:lvlText w:val="▪"/>
+      <w:lvlJc w:val="left"/>
+      <w:pPr>
+        <w:ind w:left="6120"/>
       </w:pPr>
       <w:rPr>
         <w:rFonts w:ascii="Calibri" w:eastAsia="Calibri" w:hAnsi="Calibri" w:cs="Calibri"/>
@@ -3860,13 +4576,18 @@
         <w:vertAlign w:val="baseline"/>
       </w:rPr>
     </w:lvl>
-    <w:lvl w:ilvl="2" w:tplc="F47CF642">
-      <w:start w:val="1"/>
-      <w:numFmt w:val="bullet"/>
-      <w:lvlText w:val="▪"/>
-      <w:lvlJc w:val="left"/>
-      <w:pPr>
-        <w:ind w:left="1800"/>
+  </w:abstractNum>
+  <w:abstractNum w:abstractNumId="5" w15:restartNumberingAfterBreak="0">
+    <w:nsid w:val="5756491C"/>
+    <w:multiLevelType w:val="hybridMultilevel"/>
+    <w:tmpl w:val="FFFFFFFF"/>
+    <w:lvl w:ilvl="0" w:tplc="076E4E82">
+      <w:start w:val="1"/>
+      <w:numFmt w:val="bullet"/>
+      <w:lvlText w:val="•"/>
+      <w:lvlJc w:val="left"/>
+      <w:pPr>
+        <w:ind w:left="105"/>
       </w:pPr>
       <w:rPr>
         <w:rFonts w:ascii="Calibri" w:eastAsia="Calibri" w:hAnsi="Calibri" w:cs="Calibri"/>
@@ -3883,13 +4604,13 @@
         <w:vertAlign w:val="baseline"/>
       </w:rPr>
     </w:lvl>
-    <w:lvl w:ilvl="3" w:tplc="C84A63E4">
-      <w:start w:val="1"/>
-      <w:numFmt w:val="bullet"/>
-      <w:lvlText w:val="•"/>
-      <w:lvlJc w:val="left"/>
-      <w:pPr>
-        <w:ind w:left="2520"/>
+    <w:lvl w:ilvl="1" w:tplc="660C507C">
+      <w:start w:val="1"/>
+      <w:numFmt w:val="bullet"/>
+      <w:lvlText w:val="o"/>
+      <w:lvlJc w:val="left"/>
+      <w:pPr>
+        <w:ind w:left="1080"/>
       </w:pPr>
       <w:rPr>
         <w:rFonts w:ascii="Calibri" w:eastAsia="Calibri" w:hAnsi="Calibri" w:cs="Calibri"/>
@@ -3906,13 +4627,13 @@
         <w:vertAlign w:val="baseline"/>
       </w:rPr>
     </w:lvl>
-    <w:lvl w:ilvl="4" w:tplc="972AA610">
-      <w:start w:val="1"/>
-      <w:numFmt w:val="bullet"/>
-      <w:lvlText w:val="o"/>
-      <w:lvlJc w:val="left"/>
-      <w:pPr>
-        <w:ind w:left="3240"/>
+    <w:lvl w:ilvl="2" w:tplc="F47CF642">
+      <w:start w:val="1"/>
+      <w:numFmt w:val="bullet"/>
+      <w:lvlText w:val="▪"/>
+      <w:lvlJc w:val="left"/>
+      <w:pPr>
+        <w:ind w:left="1800"/>
       </w:pPr>
       <w:rPr>
         <w:rFonts w:ascii="Calibri" w:eastAsia="Calibri" w:hAnsi="Calibri" w:cs="Calibri"/>
@@ -3929,13 +4650,13 @@
         <w:vertAlign w:val="baseline"/>
       </w:rPr>
     </w:lvl>
-    <w:lvl w:ilvl="5" w:tplc="534C09C6">
-      <w:start w:val="1"/>
-      <w:numFmt w:val="bullet"/>
-      <w:lvlText w:val="▪"/>
-      <w:lvlJc w:val="left"/>
-      <w:pPr>
-        <w:ind w:left="3960"/>
+    <w:lvl w:ilvl="3" w:tplc="C84A63E4">
+      <w:start w:val="1"/>
+      <w:numFmt w:val="bullet"/>
+      <w:lvlText w:val="•"/>
+      <w:lvlJc w:val="left"/>
+      <w:pPr>
+        <w:ind w:left="2520"/>
       </w:pPr>
       <w:rPr>
         <w:rFonts w:ascii="Calibri" w:eastAsia="Calibri" w:hAnsi="Calibri" w:cs="Calibri"/>
@@ -3952,13 +4673,13 @@
         <w:vertAlign w:val="baseline"/>
       </w:rPr>
     </w:lvl>
-    <w:lvl w:ilvl="6" w:tplc="4536A5BA">
-      <w:start w:val="1"/>
-      <w:numFmt w:val="bullet"/>
-      <w:lvlText w:val="•"/>
-      <w:lvlJc w:val="left"/>
-      <w:pPr>
-        <w:ind w:left="4680"/>
+    <w:lvl w:ilvl="4" w:tplc="972AA610">
+      <w:start w:val="1"/>
+      <w:numFmt w:val="bullet"/>
+      <w:lvlText w:val="o"/>
+      <w:lvlJc w:val="left"/>
+      <w:pPr>
+        <w:ind w:left="3240"/>
       </w:pPr>
       <w:rPr>
         <w:rFonts w:ascii="Calibri" w:eastAsia="Calibri" w:hAnsi="Calibri" w:cs="Calibri"/>
@@ -3975,13 +4696,13 @@
         <w:vertAlign w:val="baseline"/>
       </w:rPr>
     </w:lvl>
-    <w:lvl w:ilvl="7" w:tplc="82FCA654">
-      <w:start w:val="1"/>
-      <w:numFmt w:val="bullet"/>
-      <w:lvlText w:val="o"/>
-      <w:lvlJc w:val="left"/>
-      <w:pPr>
-        <w:ind w:left="5400"/>
+    <w:lvl w:ilvl="5" w:tplc="534C09C6">
+      <w:start w:val="1"/>
+      <w:numFmt w:val="bullet"/>
+      <w:lvlText w:val="▪"/>
+      <w:lvlJc w:val="left"/>
+      <w:pPr>
+        <w:ind w:left="3960"/>
       </w:pPr>
       <w:rPr>
         <w:rFonts w:ascii="Calibri" w:eastAsia="Calibri" w:hAnsi="Calibri" w:cs="Calibri"/>
@@ -3998,13 +4719,13 @@
         <w:vertAlign w:val="baseline"/>
       </w:rPr>
     </w:lvl>
-    <w:lvl w:ilvl="8" w:tplc="5D66A626">
-      <w:start w:val="1"/>
-      <w:numFmt w:val="bullet"/>
-      <w:lvlText w:val="▪"/>
-      <w:lvlJc w:val="left"/>
-      <w:pPr>
-        <w:ind w:left="6120"/>
+    <w:lvl w:ilvl="6" w:tplc="4536A5BA">
+      <w:start w:val="1"/>
+      <w:numFmt w:val="bullet"/>
+      <w:lvlText w:val="•"/>
+      <w:lvlJc w:val="left"/>
+      <w:pPr>
+        <w:ind w:left="4680"/>
       </w:pPr>
       <w:rPr>
         <w:rFonts w:ascii="Calibri" w:eastAsia="Calibri" w:hAnsi="Calibri" w:cs="Calibri"/>
@@ -4021,18 +4742,13 @@
         <w:vertAlign w:val="baseline"/>
       </w:rPr>
     </w:lvl>
-  </w:abstractNum>
-  <w:abstractNum w:abstractNumId="3" w15:restartNumberingAfterBreak="0">
-    <w:nsid w:val="61FB1A06"/>
-    <w:multiLevelType w:val="hybridMultilevel"/>
-    <w:tmpl w:val="FFFFFFFF"/>
-    <w:lvl w:ilvl="0" w:tplc="FC68A9FC">
-      <w:start w:val="1"/>
-      <w:numFmt w:val="bullet"/>
-      <w:lvlText w:val="•"/>
-      <w:lvlJc w:val="left"/>
-      <w:pPr>
-        <w:ind w:left="105"/>
+    <w:lvl w:ilvl="7" w:tplc="82FCA654">
+      <w:start w:val="1"/>
+      <w:numFmt w:val="bullet"/>
+      <w:lvlText w:val="o"/>
+      <w:lvlJc w:val="left"/>
+      <w:pPr>
+        <w:ind w:left="5400"/>
       </w:pPr>
       <w:rPr>
         <w:rFonts w:ascii="Calibri" w:eastAsia="Calibri" w:hAnsi="Calibri" w:cs="Calibri"/>
@@ -4049,13 +4765,13 @@
         <w:vertAlign w:val="baseline"/>
       </w:rPr>
     </w:lvl>
-    <w:lvl w:ilvl="1" w:tplc="A724C2A0">
-      <w:start w:val="1"/>
-      <w:numFmt w:val="bullet"/>
-      <w:lvlText w:val="o"/>
-      <w:lvlJc w:val="left"/>
-      <w:pPr>
-        <w:ind w:left="1080"/>
+    <w:lvl w:ilvl="8" w:tplc="5D66A626">
+      <w:start w:val="1"/>
+      <w:numFmt w:val="bullet"/>
+      <w:lvlText w:val="▪"/>
+      <w:lvlJc w:val="left"/>
+      <w:pPr>
+        <w:ind w:left="6120"/>
       </w:pPr>
       <w:rPr>
         <w:rFonts w:ascii="Calibri" w:eastAsia="Calibri" w:hAnsi="Calibri" w:cs="Calibri"/>
@@ -4072,13 +4788,18 @@
         <w:vertAlign w:val="baseline"/>
       </w:rPr>
     </w:lvl>
-    <w:lvl w:ilvl="2" w:tplc="215AD0AE">
-      <w:start w:val="1"/>
-      <w:numFmt w:val="bullet"/>
-      <w:lvlText w:val="▪"/>
-      <w:lvlJc w:val="left"/>
-      <w:pPr>
-        <w:ind w:left="1800"/>
+  </w:abstractNum>
+  <w:abstractNum w:abstractNumId="6" w15:restartNumberingAfterBreak="0">
+    <w:nsid w:val="61FB1A06"/>
+    <w:multiLevelType w:val="hybridMultilevel"/>
+    <w:tmpl w:val="FFFFFFFF"/>
+    <w:lvl w:ilvl="0" w:tplc="FC68A9FC">
+      <w:start w:val="1"/>
+      <w:numFmt w:val="bullet"/>
+      <w:lvlText w:val="•"/>
+      <w:lvlJc w:val="left"/>
+      <w:pPr>
+        <w:ind w:left="105"/>
       </w:pPr>
       <w:rPr>
         <w:rFonts w:ascii="Calibri" w:eastAsia="Calibri" w:hAnsi="Calibri" w:cs="Calibri"/>
@@ -4095,13 +4816,13 @@
         <w:vertAlign w:val="baseline"/>
       </w:rPr>
     </w:lvl>
-    <w:lvl w:ilvl="3" w:tplc="1E16B300">
-      <w:start w:val="1"/>
-      <w:numFmt w:val="bullet"/>
-      <w:lvlText w:val="•"/>
-      <w:lvlJc w:val="left"/>
-      <w:pPr>
-        <w:ind w:left="2520"/>
+    <w:lvl w:ilvl="1" w:tplc="A724C2A0">
+      <w:start w:val="1"/>
+      <w:numFmt w:val="bullet"/>
+      <w:lvlText w:val="o"/>
+      <w:lvlJc w:val="left"/>
+      <w:pPr>
+        <w:ind w:left="1080"/>
       </w:pPr>
       <w:rPr>
         <w:rFonts w:ascii="Calibri" w:eastAsia="Calibri" w:hAnsi="Calibri" w:cs="Calibri"/>
@@ -4118,13 +4839,13 @@
         <w:vertAlign w:val="baseline"/>
       </w:rPr>
     </w:lvl>
-    <w:lvl w:ilvl="4" w:tplc="75F23D74">
-      <w:start w:val="1"/>
-      <w:numFmt w:val="bullet"/>
-      <w:lvlText w:val="o"/>
-      <w:lvlJc w:val="left"/>
-      <w:pPr>
-        <w:ind w:left="3240"/>
+    <w:lvl w:ilvl="2" w:tplc="215AD0AE">
+      <w:start w:val="1"/>
+      <w:numFmt w:val="bullet"/>
+      <w:lvlText w:val="▪"/>
+      <w:lvlJc w:val="left"/>
+      <w:pPr>
+        <w:ind w:left="1800"/>
       </w:pPr>
       <w:rPr>
         <w:rFonts w:ascii="Calibri" w:eastAsia="Calibri" w:hAnsi="Calibri" w:cs="Calibri"/>
@@ -4141,13 +4862,13 @@
         <w:vertAlign w:val="baseline"/>
       </w:rPr>
     </w:lvl>
-    <w:lvl w:ilvl="5" w:tplc="D67027F2">
-      <w:start w:val="1"/>
-      <w:numFmt w:val="bullet"/>
-      <w:lvlText w:val="▪"/>
-      <w:lvlJc w:val="left"/>
-      <w:pPr>
-        <w:ind w:left="3960"/>
+    <w:lvl w:ilvl="3" w:tplc="1E16B300">
+      <w:start w:val="1"/>
+      <w:numFmt w:val="bullet"/>
+      <w:lvlText w:val="•"/>
+      <w:lvlJc w:val="left"/>
+      <w:pPr>
+        <w:ind w:left="2520"/>
       </w:pPr>
       <w:rPr>
         <w:rFonts w:ascii="Calibri" w:eastAsia="Calibri" w:hAnsi="Calibri" w:cs="Calibri"/>
@@ -4164,13 +4885,13 @@
         <w:vertAlign w:val="baseline"/>
       </w:rPr>
     </w:lvl>
-    <w:lvl w:ilvl="6" w:tplc="E474D0A8">
-      <w:start w:val="1"/>
-      <w:numFmt w:val="bullet"/>
-      <w:lvlText w:val="•"/>
-      <w:lvlJc w:val="left"/>
-      <w:pPr>
-        <w:ind w:left="4680"/>
+    <w:lvl w:ilvl="4" w:tplc="75F23D74">
+      <w:start w:val="1"/>
+      <w:numFmt w:val="bullet"/>
+      <w:lvlText w:val="o"/>
+      <w:lvlJc w:val="left"/>
+      <w:pPr>
+        <w:ind w:left="3240"/>
       </w:pPr>
       <w:rPr>
         <w:rFonts w:ascii="Calibri" w:eastAsia="Calibri" w:hAnsi="Calibri" w:cs="Calibri"/>
@@ -4187,13 +4908,13 @@
         <w:vertAlign w:val="baseline"/>
       </w:rPr>
     </w:lvl>
-    <w:lvl w:ilvl="7" w:tplc="54B63F82">
-      <w:start w:val="1"/>
-      <w:numFmt w:val="bullet"/>
-      <w:lvlText w:val="o"/>
-      <w:lvlJc w:val="left"/>
-      <w:pPr>
-        <w:ind w:left="5400"/>
+    <w:lvl w:ilvl="5" w:tplc="D67027F2">
+      <w:start w:val="1"/>
+      <w:numFmt w:val="bullet"/>
+      <w:lvlText w:val="▪"/>
+      <w:lvlJc w:val="left"/>
+      <w:pPr>
+        <w:ind w:left="3960"/>
       </w:pPr>
       <w:rPr>
         <w:rFonts w:ascii="Calibri" w:eastAsia="Calibri" w:hAnsi="Calibri" w:cs="Calibri"/>
@@ -4210,13 +4931,13 @@
         <w:vertAlign w:val="baseline"/>
       </w:rPr>
     </w:lvl>
-    <w:lvl w:ilvl="8" w:tplc="A816EA62">
-      <w:start w:val="1"/>
-      <w:numFmt w:val="bullet"/>
-      <w:lvlText w:val="▪"/>
-      <w:lvlJc w:val="left"/>
-      <w:pPr>
-        <w:ind w:left="6120"/>
+    <w:lvl w:ilvl="6" w:tplc="E474D0A8">
+      <w:start w:val="1"/>
+      <w:numFmt w:val="bullet"/>
+      <w:lvlText w:val="•"/>
+      <w:lvlJc w:val="left"/>
+      <w:pPr>
+        <w:ind w:left="4680"/>
       </w:pPr>
       <w:rPr>
         <w:rFonts w:ascii="Calibri" w:eastAsia="Calibri" w:hAnsi="Calibri" w:cs="Calibri"/>
@@ -4233,18 +4954,13 @@
         <w:vertAlign w:val="baseline"/>
       </w:rPr>
     </w:lvl>
-  </w:abstractNum>
-  <w:abstractNum w:abstractNumId="4" w15:restartNumberingAfterBreak="0">
-    <w:nsid w:val="643337B7"/>
-    <w:multiLevelType w:val="hybridMultilevel"/>
-    <w:tmpl w:val="FFFFFFFF"/>
-    <w:lvl w:ilvl="0" w:tplc="2F46F4FC">
-      <w:start w:val="1"/>
-      <w:numFmt w:val="bullet"/>
-      <w:lvlText w:val="•"/>
-      <w:lvlJc w:val="left"/>
-      <w:pPr>
-        <w:ind w:left="105"/>
+    <w:lvl w:ilvl="7" w:tplc="54B63F82">
+      <w:start w:val="1"/>
+      <w:numFmt w:val="bullet"/>
+      <w:lvlText w:val="o"/>
+      <w:lvlJc w:val="left"/>
+      <w:pPr>
+        <w:ind w:left="5400"/>
       </w:pPr>
       <w:rPr>
         <w:rFonts w:ascii="Calibri" w:eastAsia="Calibri" w:hAnsi="Calibri" w:cs="Calibri"/>
@@ -4261,13 +4977,13 @@
         <w:vertAlign w:val="baseline"/>
       </w:rPr>
     </w:lvl>
-    <w:lvl w:ilvl="1" w:tplc="FEB29EA4">
-      <w:start w:val="1"/>
-      <w:numFmt w:val="bullet"/>
-      <w:lvlText w:val="o"/>
-      <w:lvlJc w:val="left"/>
-      <w:pPr>
-        <w:ind w:left="1080"/>
+    <w:lvl w:ilvl="8" w:tplc="A816EA62">
+      <w:start w:val="1"/>
+      <w:numFmt w:val="bullet"/>
+      <w:lvlText w:val="▪"/>
+      <w:lvlJc w:val="left"/>
+      <w:pPr>
+        <w:ind w:left="6120"/>
       </w:pPr>
       <w:rPr>
         <w:rFonts w:ascii="Calibri" w:eastAsia="Calibri" w:hAnsi="Calibri" w:cs="Calibri"/>
@@ -4284,13 +5000,18 @@
         <w:vertAlign w:val="baseline"/>
       </w:rPr>
     </w:lvl>
-    <w:lvl w:ilvl="2" w:tplc="615C96E8">
-      <w:start w:val="1"/>
-      <w:numFmt w:val="bullet"/>
-      <w:lvlText w:val="▪"/>
-      <w:lvlJc w:val="left"/>
-      <w:pPr>
-        <w:ind w:left="1800"/>
+  </w:abstractNum>
+  <w:abstractNum w:abstractNumId="7" w15:restartNumberingAfterBreak="0">
+    <w:nsid w:val="643337B7"/>
+    <w:multiLevelType w:val="hybridMultilevel"/>
+    <w:tmpl w:val="FFFFFFFF"/>
+    <w:lvl w:ilvl="0" w:tplc="2F46F4FC">
+      <w:start w:val="1"/>
+      <w:numFmt w:val="bullet"/>
+      <w:lvlText w:val="•"/>
+      <w:lvlJc w:val="left"/>
+      <w:pPr>
+        <w:ind w:left="105"/>
       </w:pPr>
       <w:rPr>
         <w:rFonts w:ascii="Calibri" w:eastAsia="Calibri" w:hAnsi="Calibri" w:cs="Calibri"/>
@@ -4307,13 +5028,13 @@
         <w:vertAlign w:val="baseline"/>
       </w:rPr>
     </w:lvl>
-    <w:lvl w:ilvl="3" w:tplc="C3344C34">
-      <w:start w:val="1"/>
-      <w:numFmt w:val="bullet"/>
-      <w:lvlText w:val="•"/>
-      <w:lvlJc w:val="left"/>
-      <w:pPr>
-        <w:ind w:left="2520"/>
+    <w:lvl w:ilvl="1" w:tplc="FEB29EA4">
+      <w:start w:val="1"/>
+      <w:numFmt w:val="bullet"/>
+      <w:lvlText w:val="o"/>
+      <w:lvlJc w:val="left"/>
+      <w:pPr>
+        <w:ind w:left="1080"/>
       </w:pPr>
       <w:rPr>
         <w:rFonts w:ascii="Calibri" w:eastAsia="Calibri" w:hAnsi="Calibri" w:cs="Calibri"/>
@@ -4330,13 +5051,13 @@
         <w:vertAlign w:val="baseline"/>
       </w:rPr>
     </w:lvl>
-    <w:lvl w:ilvl="4" w:tplc="E160B756">
-      <w:start w:val="1"/>
-      <w:numFmt w:val="bullet"/>
-      <w:lvlText w:val="o"/>
-      <w:lvlJc w:val="left"/>
-      <w:pPr>
-        <w:ind w:left="3240"/>
+    <w:lvl w:ilvl="2" w:tplc="615C96E8">
+      <w:start w:val="1"/>
+      <w:numFmt w:val="bullet"/>
+      <w:lvlText w:val="▪"/>
+      <w:lvlJc w:val="left"/>
+      <w:pPr>
+        <w:ind w:left="1800"/>
       </w:pPr>
       <w:rPr>
         <w:rFonts w:ascii="Calibri" w:eastAsia="Calibri" w:hAnsi="Calibri" w:cs="Calibri"/>
@@ -4353,13 +5074,13 @@
         <w:vertAlign w:val="baseline"/>
       </w:rPr>
     </w:lvl>
-    <w:lvl w:ilvl="5" w:tplc="F6F8179C">
-      <w:start w:val="1"/>
-      <w:numFmt w:val="bullet"/>
-      <w:lvlText w:val="▪"/>
-      <w:lvlJc w:val="left"/>
-      <w:pPr>
-        <w:ind w:left="3960"/>
+    <w:lvl w:ilvl="3" w:tplc="C3344C34">
+      <w:start w:val="1"/>
+      <w:numFmt w:val="bullet"/>
+      <w:lvlText w:val="•"/>
+      <w:lvlJc w:val="left"/>
+      <w:pPr>
+        <w:ind w:left="2520"/>
       </w:pPr>
       <w:rPr>
         <w:rFonts w:ascii="Calibri" w:eastAsia="Calibri" w:hAnsi="Calibri" w:cs="Calibri"/>
@@ -4376,13 +5097,13 @@
         <w:vertAlign w:val="baseline"/>
       </w:rPr>
     </w:lvl>
-    <w:lvl w:ilvl="6" w:tplc="35C8B7FC">
-      <w:start w:val="1"/>
-      <w:numFmt w:val="bullet"/>
-      <w:lvlText w:val="•"/>
-      <w:lvlJc w:val="left"/>
-      <w:pPr>
-        <w:ind w:left="4680"/>
+    <w:lvl w:ilvl="4" w:tplc="E160B756">
+      <w:start w:val="1"/>
+      <w:numFmt w:val="bullet"/>
+      <w:lvlText w:val="o"/>
+      <w:lvlJc w:val="left"/>
+      <w:pPr>
+        <w:ind w:left="3240"/>
       </w:pPr>
       <w:rPr>
         <w:rFonts w:ascii="Calibri" w:eastAsia="Calibri" w:hAnsi="Calibri" w:cs="Calibri"/>
@@ -4399,13 +5120,13 @@
         <w:vertAlign w:val="baseline"/>
       </w:rPr>
     </w:lvl>
-    <w:lvl w:ilvl="7" w:tplc="D09C8DC0">
-      <w:start w:val="1"/>
-      <w:numFmt w:val="bullet"/>
-      <w:lvlText w:val="o"/>
-      <w:lvlJc w:val="left"/>
-      <w:pPr>
-        <w:ind w:left="5400"/>
+    <w:lvl w:ilvl="5" w:tplc="F6F8179C">
+      <w:start w:val="1"/>
+      <w:numFmt w:val="bullet"/>
+      <w:lvlText w:val="▪"/>
+      <w:lvlJc w:val="left"/>
+      <w:pPr>
+        <w:ind w:left="3960"/>
       </w:pPr>
       <w:rPr>
         <w:rFonts w:ascii="Calibri" w:eastAsia="Calibri" w:hAnsi="Calibri" w:cs="Calibri"/>
@@ -4422,13 +5143,13 @@
         <w:vertAlign w:val="baseline"/>
       </w:rPr>
     </w:lvl>
-    <w:lvl w:ilvl="8" w:tplc="9CD40B32">
-      <w:start w:val="1"/>
-      <w:numFmt w:val="bullet"/>
-      <w:lvlText w:val="▪"/>
-      <w:lvlJc w:val="left"/>
-      <w:pPr>
-        <w:ind w:left="6120"/>
+    <w:lvl w:ilvl="6" w:tplc="35C8B7FC">
+      <w:start w:val="1"/>
+      <w:numFmt w:val="bullet"/>
+      <w:lvlText w:val="•"/>
+      <w:lvlJc w:val="left"/>
+      <w:pPr>
+        <w:ind w:left="4680"/>
       </w:pPr>
       <w:rPr>
         <w:rFonts w:ascii="Calibri" w:eastAsia="Calibri" w:hAnsi="Calibri" w:cs="Calibri"/>
@@ -4445,20 +5166,202 @@
         <w:vertAlign w:val="baseline"/>
       </w:rPr>
     </w:lvl>
+    <w:lvl w:ilvl="7" w:tplc="D09C8DC0">
+      <w:start w:val="1"/>
+      <w:numFmt w:val="bullet"/>
+      <w:lvlText w:val="o"/>
+      <w:lvlJc w:val="left"/>
+      <w:pPr>
+        <w:ind w:left="5400"/>
+      </w:pPr>
+      <w:rPr>
+        <w:rFonts w:ascii="Calibri" w:eastAsia="Calibri" w:hAnsi="Calibri" w:cs="Calibri"/>
+        <w:b w:val="0"/>
+        <w:i w:val="0"/>
+        <w:strike w:val="0"/>
+        <w:dstrike w:val="0"/>
+        <w:color w:val="2E3D50"/>
+        <w:sz w:val="15"/>
+        <w:szCs w:val="15"/>
+        <w:u w:val="none" w:color="000000"/>
+        <w:bdr w:val="none" w:sz="0" w:space="0" w:color="auto"/>
+        <w:shd w:val="clear" w:color="auto" w:fill="auto"/>
+        <w:vertAlign w:val="baseline"/>
+      </w:rPr>
+    </w:lvl>
+    <w:lvl w:ilvl="8" w:tplc="9CD40B32">
+      <w:start w:val="1"/>
+      <w:numFmt w:val="bullet"/>
+      <w:lvlText w:val="▪"/>
+      <w:lvlJc w:val="left"/>
+      <w:pPr>
+        <w:ind w:left="6120"/>
+      </w:pPr>
+      <w:rPr>
+        <w:rFonts w:ascii="Calibri" w:eastAsia="Calibri" w:hAnsi="Calibri" w:cs="Calibri"/>
+        <w:b w:val="0"/>
+        <w:i w:val="0"/>
+        <w:strike w:val="0"/>
+        <w:dstrike w:val="0"/>
+        <w:color w:val="2E3D50"/>
+        <w:sz w:val="15"/>
+        <w:szCs w:val="15"/>
+        <w:u w:val="none" w:color="000000"/>
+        <w:bdr w:val="none" w:sz="0" w:space="0" w:color="auto"/>
+        <w:shd w:val="clear" w:color="auto" w:fill="auto"/>
+        <w:vertAlign w:val="baseline"/>
+      </w:rPr>
+    </w:lvl>
+  </w:abstractNum>
+  <w:abstractNum w:abstractNumId="8" w15:restartNumberingAfterBreak="0">
+    <w:nsid w:val="7E31779C"/>
+    <w:multiLevelType w:val="hybridMultilevel"/>
+    <w:tmpl w:val="B6686702"/>
+    <w:lvl w:ilvl="0" w:tplc="77B48F42">
+      <w:start w:val="1"/>
+      <w:numFmt w:val="bullet"/>
+      <w:lvlText w:val="•"/>
+      <w:lvlJc w:val="left"/>
+      <w:pPr>
+        <w:ind w:left="560"/>
+      </w:pPr>
+      <w:rPr>
+        <w:rFonts w:ascii="Calibri" w:eastAsia="Calibri" w:hAnsi="Calibri" w:cs="Calibri"/>
+        <w:b w:val="0"/>
+        <w:i w:val="0"/>
+        <w:strike w:val="0"/>
+        <w:dstrike w:val="0"/>
+        <w:color w:val="2E3D50"/>
+        <w:sz w:val="15"/>
+        <w:szCs w:val="15"/>
+        <w:u w:val="none" w:color="000000"/>
+        <w:bdr w:val="none" w:sz="0" w:space="0" w:color="auto"/>
+        <w:shd w:val="clear" w:color="auto" w:fill="auto"/>
+        <w:vertAlign w:val="baseline"/>
+      </w:rPr>
+    </w:lvl>
+    <w:lvl w:ilvl="1" w:tplc="04090003" w:tentative="1">
+      <w:start w:val="1"/>
+      <w:numFmt w:val="bullet"/>
+      <w:lvlText w:val="o"/>
+      <w:lvlJc w:val="left"/>
+      <w:pPr>
+        <w:ind w:left="1895" w:hanging="360"/>
+      </w:pPr>
+      <w:rPr>
+        <w:rFonts w:ascii="Courier New" w:hAnsi="Courier New" w:cs="Courier New" w:hint="default"/>
+      </w:rPr>
+    </w:lvl>
+    <w:lvl w:ilvl="2" w:tplc="04090005" w:tentative="1">
+      <w:start w:val="1"/>
+      <w:numFmt w:val="bullet"/>
+      <w:lvlText w:val=""/>
+      <w:lvlJc w:val="left"/>
+      <w:pPr>
+        <w:ind w:left="2615" w:hanging="360"/>
+      </w:pPr>
+      <w:rPr>
+        <w:rFonts w:ascii="Wingdings" w:hAnsi="Wingdings" w:hint="default"/>
+      </w:rPr>
+    </w:lvl>
+    <w:lvl w:ilvl="3" w:tplc="04090001" w:tentative="1">
+      <w:start w:val="1"/>
+      <w:numFmt w:val="bullet"/>
+      <w:lvlText w:val=""/>
+      <w:lvlJc w:val="left"/>
+      <w:pPr>
+        <w:ind w:left="3335" w:hanging="360"/>
+      </w:pPr>
+      <w:rPr>
+        <w:rFonts w:ascii="Symbol" w:hAnsi="Symbol" w:hint="default"/>
+      </w:rPr>
+    </w:lvl>
+    <w:lvl w:ilvl="4" w:tplc="04090003" w:tentative="1">
+      <w:start w:val="1"/>
+      <w:numFmt w:val="bullet"/>
+      <w:lvlText w:val="o"/>
+      <w:lvlJc w:val="left"/>
+      <w:pPr>
+        <w:ind w:left="4055" w:hanging="360"/>
+      </w:pPr>
+      <w:rPr>
+        <w:rFonts w:ascii="Courier New" w:hAnsi="Courier New" w:cs="Courier New" w:hint="default"/>
+      </w:rPr>
+    </w:lvl>
+    <w:lvl w:ilvl="5" w:tplc="04090005" w:tentative="1">
+      <w:start w:val="1"/>
+      <w:numFmt w:val="bullet"/>
+      <w:lvlText w:val=""/>
+      <w:lvlJc w:val="left"/>
+      <w:pPr>
+        <w:ind w:left="4775" w:hanging="360"/>
+      </w:pPr>
+      <w:rPr>
+        <w:rFonts w:ascii="Wingdings" w:hAnsi="Wingdings" w:hint="default"/>
+      </w:rPr>
+    </w:lvl>
+    <w:lvl w:ilvl="6" w:tplc="04090001" w:tentative="1">
+      <w:start w:val="1"/>
+      <w:numFmt w:val="bullet"/>
+      <w:lvlText w:val=""/>
+      <w:lvlJc w:val="left"/>
+      <w:pPr>
+        <w:ind w:left="5495" w:hanging="360"/>
+      </w:pPr>
+      <w:rPr>
+        <w:rFonts w:ascii="Symbol" w:hAnsi="Symbol" w:hint="default"/>
+      </w:rPr>
+    </w:lvl>
+    <w:lvl w:ilvl="7" w:tplc="04090003" w:tentative="1">
+      <w:start w:val="1"/>
+      <w:numFmt w:val="bullet"/>
+      <w:lvlText w:val="o"/>
+      <w:lvlJc w:val="left"/>
+      <w:pPr>
+        <w:ind w:left="6215" w:hanging="360"/>
+      </w:pPr>
+      <w:rPr>
+        <w:rFonts w:ascii="Courier New" w:hAnsi="Courier New" w:cs="Courier New" w:hint="default"/>
+      </w:rPr>
+    </w:lvl>
+    <w:lvl w:ilvl="8" w:tplc="04090005" w:tentative="1">
+      <w:start w:val="1"/>
+      <w:numFmt w:val="bullet"/>
+      <w:lvlText w:val=""/>
+      <w:lvlJc w:val="left"/>
+      <w:pPr>
+        <w:ind w:left="6935" w:hanging="360"/>
+      </w:pPr>
+      <w:rPr>
+        <w:rFonts w:ascii="Wingdings" w:hAnsi="Wingdings" w:hint="default"/>
+      </w:rPr>
+    </w:lvl>
   </w:abstractNum>
   <w:num w:numId="1">
-    <w:abstractNumId w:val="3"/>
+    <w:abstractNumId w:val="6"/>
   </w:num>
   <w:num w:numId="2">
-    <w:abstractNumId w:val="1"/>
+    <w:abstractNumId w:val="4"/>
   </w:num>
   <w:num w:numId="3">
-    <w:abstractNumId w:val="4"/>
+    <w:abstractNumId w:val="7"/>
   </w:num>
   <w:num w:numId="4">
     <w:abstractNumId w:val="0"/>
   </w:num>
   <w:num w:numId="5">
+    <w:abstractNumId w:val="5"/>
+  </w:num>
+  <w:num w:numId="6">
+    <w:abstractNumId w:val="3"/>
+  </w:num>
+  <w:num w:numId="7">
+    <w:abstractNumId w:val="8"/>
+  </w:num>
+  <w:num w:numId="8">
+    <w:abstractNumId w:val="1"/>
+  </w:num>
+  <w:num w:numId="9">
     <w:abstractNumId w:val="2"/>
   </w:num>
 </w:numbering>
@@ -4946,6 +5849,7 @@
   <w:style w:type="character" w:customStyle="1" w:styleId="Heading2Char">
     <w:name w:val="Heading 2 Char"/>
     <w:link w:val="Heading2"/>
+    <w:uiPriority w:val="9"/>
     <w:rPr>
       <w:rFonts w:ascii="Calibri" w:eastAsia="Calibri" w:hAnsi="Calibri" w:cs="Calibri"/>
       <w:b/>
@@ -4967,6 +5871,17 @@
     <w:name w:val="x3jgonx"/>
     <w:basedOn w:val="DefaultParagraphFont"/>
     <w:rsid w:val="00BB3F9B"/>
+  </w:style>
+  <w:style w:type="paragraph" w:styleId="ListParagraph">
+    <w:name w:val="List Paragraph"/>
+    <w:basedOn w:val="Normal"/>
+    <w:uiPriority w:val="34"/>
+    <w:qFormat/>
+    <w:rsid w:val="00F14DB5"/>
+    <w:pPr>
+      <w:ind w:left="720"/>
+      <w:contextualSpacing/>
+    </w:pPr>
   </w:style>
 </w:styles>
 </file>

--- a/Docs/RESUME_BAMENTA_ROEE_MICHAELA.docx
+++ b/Docs/RESUME_BAMENTA_ROEE_MICHAELA.docx
@@ -281,23 +281,13 @@
                                   <w:lang w:val="en-US"/>
                                 </w:rPr>
                               </w:pPr>
-                              <w:proofErr w:type="spellStart"/>
                               <w:r>
                                 <w:rPr>
                                   <w:w w:val="115"/>
                                   <w:sz w:val="13"/>
                                   <w:lang w:val="en-US"/>
                                 </w:rPr>
-                                <w:t>Angat</w:t>
-                              </w:r>
-                              <w:proofErr w:type="spellEnd"/>
-                              <w:r>
-                                <w:rPr>
-                                  <w:w w:val="115"/>
-                                  <w:sz w:val="13"/>
-                                  <w:lang w:val="en-US"/>
-                                </w:rPr>
-                                <w:t>,</w:t>
+                                <w:t>Angat,</w:t>
                               </w:r>
                               <w:r>
                                 <w:rPr>
@@ -1353,23 +1343,13 @@
                             <w:lang w:val="en-US"/>
                           </w:rPr>
                         </w:pPr>
-                        <w:proofErr w:type="spellStart"/>
                         <w:r>
                           <w:rPr>
                             <w:w w:val="115"/>
                             <w:sz w:val="13"/>
                             <w:lang w:val="en-US"/>
                           </w:rPr>
-                          <w:t>Angat</w:t>
-                        </w:r>
-                        <w:proofErr w:type="spellEnd"/>
-                        <w:r>
-                          <w:rPr>
-                            <w:w w:val="115"/>
-                            <w:sz w:val="13"/>
-                            <w:lang w:val="en-US"/>
-                          </w:rPr>
-                          <w:t>,</w:t>
+                          <w:t>Angat,</w:t>
                         </w:r>
                         <w:r>
                           <w:rPr>
@@ -1805,27 +1785,7 @@
           <w:sz w:val="18"/>
           <w:szCs w:val="18"/>
         </w:rPr>
-        <w:t xml:space="preserve">Rizal Ave, </w:t>
-      </w:r>
-      <w:proofErr w:type="spellStart"/>
-      <w:r>
-        <w:rPr>
-          <w:rFonts w:ascii="Times New Roman" w:hAnsi="Times New Roman"/>
-          <w:b/>
-          <w:sz w:val="18"/>
-          <w:szCs w:val="18"/>
-        </w:rPr>
-        <w:t>Quiapo</w:t>
-      </w:r>
-      <w:proofErr w:type="spellEnd"/>
-      <w:r>
-        <w:rPr>
-          <w:rFonts w:ascii="Times New Roman" w:hAnsi="Times New Roman"/>
-          <w:b/>
-          <w:sz w:val="18"/>
-          <w:szCs w:val="18"/>
-        </w:rPr>
-        <w:t>, Manila</w:t>
+        <w:t>Rizal Ave, Quiapo, Manila</w:t>
       </w:r>
     </w:p>
     <w:p>
@@ -3189,25 +3149,7 @@
           <w:sz w:val="18"/>
           <w:szCs w:val="18"/>
         </w:rPr>
-        <w:t xml:space="preserve">Bulacan State University - Bustos Campus • C. L. Hilario St., </w:t>
-      </w:r>
-      <w:proofErr w:type="spellStart"/>
-      <w:r>
-        <w:rPr>
-          <w:rFonts w:ascii="Times New Roman" w:hAnsi="Times New Roman"/>
-          <w:sz w:val="18"/>
-          <w:szCs w:val="18"/>
-        </w:rPr>
-        <w:t>Poblacion</w:t>
-      </w:r>
-      <w:proofErr w:type="spellEnd"/>
-      <w:r>
-        <w:rPr>
-          <w:rFonts w:ascii="Times New Roman" w:hAnsi="Times New Roman"/>
-          <w:sz w:val="18"/>
-          <w:szCs w:val="18"/>
-        </w:rPr>
-        <w:t xml:space="preserve">, Bustos, Bulacan 3007 • 2025 </w:t>
+        <w:t xml:space="preserve">Bulacan State University - Bustos Campus • C. L. Hilario St., Poblacion, Bustos, Bulacan 3007 • 2025 </w:t>
       </w:r>
     </w:p>
     <w:p>
@@ -3705,6 +3647,14 @@
         </w:rPr>
         <w:t xml:space="preserve"> Unity</w:t>
       </w:r>
+      <w:r>
+        <w:rPr>
+          <w:rFonts w:ascii="Times New Roman" w:hAnsi="Times New Roman"/>
+          <w:sz w:val="18"/>
+          <w:szCs w:val="18"/>
+        </w:rPr>
+        <w:t>, Jira</w:t>
+      </w:r>
     </w:p>
     <w:p>
       <w:pPr>
@@ -3780,14 +3730,14 @@
         <v:path o:extrusionok="f" gradientshapeok="t" o:connecttype="rect"/>
         <o:lock v:ext="edit" aspectratio="t"/>
       </v:shapetype>
-      <v:shape id="_x0000_i1346" type="#_x0000_t75" alt="Marker with solid fill" style="width:6.75pt;height:8.25pt;visibility:visible" o:gfxdata="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" o:bullet="t">
+      <v:shape id="_x0000_i1348" type="#_x0000_t75" alt="Marker with solid fill" style="width:6.75pt;height:8.25pt;visibility:visible" o:gfxdata="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" o:bullet="t">
         <v:imagedata r:id="rId1" o:title="" croptop="-3601f" cropbottom="-1800f" cropleft="-27354f" cropright="-19376f"/>
       </v:shape>
     </w:pict>
   </w:numPicBullet>
   <w:numPicBullet w:numPicBulletId="1">
     <w:pict>
-      <v:shape id="_x0000_i1347" type="#_x0000_t75" style="width:1.5pt;height:5.25pt;visibility:visible;mso-wrap-style:square" o:bullet="t">
+      <v:shape id="_x0000_i1349" type="#_x0000_t75" style="width:1.5pt;height:5.25pt;visibility:visible;mso-wrap-style:square" o:bullet="t">
         <v:imagedata r:id="rId2" o:title=""/>
       </v:shape>
     </w:pict>
